--- a/Documentos/DocumentoFinalEPS.docx
+++ b/Documentos/DocumentoFinalEPS.docx
@@ -522,7 +522,7 @@
               </mc:Choice>
               <mc:Fallback>
                 <w:pict>
-                  <v:group w14:anchorId="014B9DC3" id="Grupo 149" o:spid="_x0000_s1026" style="position:absolute;margin-left:0;margin-top:0;width:8in;height:95.7pt;z-index:251658240;mso-width-percent:941;mso-height-percent:121;mso-top-percent:23;mso-position-horizontal:center;mso-position-horizontal-relative:page;mso-position-vertical-relative:page;mso-width-percent:941;mso-height-percent:121;mso-top-percent:23" coordorigin="" coordsize="73152,12161" o:gfxdata="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">
+                  <v:group w14:anchorId="26CCE51B" id="Grupo 149" o:spid="_x0000_s1026" style="position:absolute;margin-left:0;margin-top:0;width:8in;height:95.7pt;z-index:251658240;mso-width-percent:941;mso-height-percent:121;mso-top-percent:23;mso-position-horizontal:center;mso-position-horizontal-relative:page;mso-position-vertical-relative:page;mso-width-percent:941;mso-height-percent:121;mso-top-percent:23" coordorigin="" coordsize="73152,12161" o:gfxdata="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">
                     <v:shape id="Rectángulo 51" o:spid="_x0000_s1027" style="position:absolute;width:73152;height:11303;visibility:visible;mso-wrap-style:square;v-text-anchor:middle" coordsize="7312660,1129665" o:gfxdata="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" path="m,l7312660,r,1129665l3619500,733425,,1091565,,xe" fillcolor="#5b9bd5 [3204]" stroked="f" strokeweight="1pt">
                       <v:stroke joinstyle="miter"/>
                       <v:path arrowok="t" o:connecttype="custom" o:connectlocs="0,0;7315200,0;7315200,1130373;3620757,733885;0,1092249;0,0" o:connectangles="0,0,0,0,0,0"/>
@@ -1859,7 +1859,21 @@
           <w:rFonts w:ascii="Calibri" w:hAnsi="Calibri"/>
         </w:rPr>
         <w:tab/>
-        <w:t xml:space="preserve">TOTAL:___ </w:t>
+        <w:t>TOTAL</w:t>
+      </w:r>
+      <w:proofErr w:type="gramStart"/>
+      <w:r>
+        <w:rPr>
+          <w:rFonts w:ascii="Calibri" w:hAnsi="Calibri"/>
+        </w:rPr>
+        <w:t>:_</w:t>
+      </w:r>
+      <w:proofErr w:type="gramEnd"/>
+      <w:r>
+        <w:rPr>
+          <w:rFonts w:ascii="Calibri" w:hAnsi="Calibri"/>
+        </w:rPr>
+        <w:t xml:space="preserve">__ </w:t>
       </w:r>
     </w:p>
     <w:sdt>
@@ -4649,7 +4663,35 @@
         <w:rPr>
           <w:rFonts w:ascii="Calibri" w:hAnsi="Calibri"/>
         </w:rPr>
-        <w:t>Interfaz pública para los usuarios (Open Public Catalog): Tipos de materiales, lenguaje, fecha de publicación, ordenación.</w:t>
+        <w:t xml:space="preserve">Interfaz pública para los usuarios (Open </w:t>
+      </w:r>
+      <w:proofErr w:type="spellStart"/>
+      <w:r>
+        <w:rPr>
+          <w:rFonts w:ascii="Calibri" w:hAnsi="Calibri"/>
+        </w:rPr>
+        <w:t>Public</w:t>
+      </w:r>
+      <w:proofErr w:type="spellEnd"/>
+      <w:r>
+        <w:rPr>
+          <w:rFonts w:ascii="Calibri" w:hAnsi="Calibri"/>
+        </w:rPr>
+        <w:t xml:space="preserve"> </w:t>
+      </w:r>
+      <w:proofErr w:type="spellStart"/>
+      <w:r>
+        <w:rPr>
+          <w:rFonts w:ascii="Calibri" w:hAnsi="Calibri"/>
+        </w:rPr>
+        <w:t>Catalog</w:t>
+      </w:r>
+      <w:proofErr w:type="spellEnd"/>
+      <w:r>
+        <w:rPr>
+          <w:rFonts w:ascii="Calibri" w:hAnsi="Calibri"/>
+        </w:rPr>
+        <w:t>): Tipos de materiales, lenguaje, fecha de publicación, ordenación.</w:t>
       </w:r>
     </w:p>
     <w:p>
@@ -5051,8 +5093,13 @@
           </w:tcPr>
           <w:p>
             <w:r>
-              <w:t xml:space="preserve">        5.   El actor puede cancelar la descarga si la vista previa muestra algún dato erroneo</w:t>
-            </w:r>
+              <w:t xml:space="preserve">        5.   El actor puede cancelar la descarga si la vista previa muestra algún dato </w:t>
+            </w:r>
+            <w:proofErr w:type="spellStart"/>
+            <w:r>
+              <w:t>erroneo</w:t>
+            </w:r>
+            <w:proofErr w:type="spellEnd"/>
           </w:p>
         </w:tc>
       </w:tr>
@@ -9911,7 +9958,19 @@
               <w:rPr>
                 <w:rFonts w:ascii="Calibri" w:hAnsi="Calibri"/>
               </w:rPr>
-              <w:t>Búsqueda en catalogo por nombre de material</w:t>
+              <w:t>Búsqueda</w:t>
+            </w:r>
+            <w:r>
+              <w:rPr>
+                <w:rFonts w:ascii="Calibri" w:hAnsi="Calibri"/>
+              </w:rPr>
+              <w:t xml:space="preserve"> de materiales</w:t>
+            </w:r>
+            <w:r>
+              <w:rPr>
+                <w:rFonts w:ascii="Calibri" w:hAnsi="Calibri"/>
+              </w:rPr>
+              <w:t xml:space="preserve"> en catalogo </w:t>
             </w:r>
             <w:bookmarkEnd w:id="20"/>
           </w:p>
@@ -9946,13 +10005,7 @@
               <w:rPr>
                 <w:rFonts w:ascii="Calibri" w:hAnsi="Calibri"/>
               </w:rPr>
-              <w:t xml:space="preserve">  </w:t>
-            </w:r>
-            <w:r>
-              <w:rPr>
-                <w:rFonts w:ascii="Calibri" w:hAnsi="Calibri"/>
-              </w:rPr>
-              <w:t xml:space="preserve">  </w:t>
+              <w:t xml:space="preserve"> </w:t>
             </w:r>
             <w:r>
               <w:rPr>
@@ -9978,7 +10031,13 @@
           </w:tcPr>
           <w:p>
             <w:r>
-              <w:t xml:space="preserve">Precondición                             </w:t>
+              <w:t>Precondic</w:t>
+            </w:r>
+            <w:r>
+              <w:t xml:space="preserve">ión:            </w:t>
+            </w:r>
+            <w:r>
+              <w:t xml:space="preserve">                   Debe estar en la página principal.</w:t>
             </w:r>
           </w:p>
         </w:tc>
@@ -10042,7 +10101,25 @@
               <w:rPr>
                 <w:rFonts w:ascii="Calibri" w:hAnsi="Calibri"/>
               </w:rPr>
-              <w:t>El usuario selecciona la opción de buscar.</w:t>
+              <w:t>El usuario escribe en el campo de texto el nombre del</w:t>
+            </w:r>
+            <w:r>
+              <w:rPr>
+                <w:rFonts w:ascii="Calibri" w:hAnsi="Calibri"/>
+              </w:rPr>
+              <w:t xml:space="preserve"> material que desea buscar,</w:t>
+            </w:r>
+            <w:r>
+              <w:rPr>
+                <w:rFonts w:ascii="Calibri" w:hAnsi="Calibri"/>
+              </w:rPr>
+              <w:t xml:space="preserve"> después</w:t>
+            </w:r>
+            <w:r>
+              <w:rPr>
+                <w:rFonts w:ascii="Calibri" w:hAnsi="Calibri"/>
+              </w:rPr>
+              <w:t xml:space="preserve"> seleccionar el criterio para realizar la búsqueda (título, autor, materia, ISBN, series y signatura topográfica), y presiona buscar.</w:t>
             </w:r>
           </w:p>
           <w:p>
@@ -10061,7 +10138,19 @@
               <w:rPr>
                 <w:rFonts w:ascii="Calibri" w:hAnsi="Calibri"/>
               </w:rPr>
-              <w:t>El sistema muestra los tipos de búsqueda (Autor, Nombre, Área).</w:t>
+              <w:t xml:space="preserve">El sistema </w:t>
+            </w:r>
+            <w:r>
+              <w:rPr>
+                <w:rFonts w:ascii="Calibri" w:hAnsi="Calibri"/>
+              </w:rPr>
+              <w:t xml:space="preserve">busca coincidencias y después </w:t>
+            </w:r>
+            <w:r>
+              <w:rPr>
+                <w:rFonts w:ascii="Calibri" w:hAnsi="Calibri"/>
+              </w:rPr>
+              <w:t xml:space="preserve">muestra todas las relaciones que tiene la búsqueda con los materiales de la biblioteca, mostrándole en forma de lista número de ejemplares en la biblioteca junto con el número de folio del material. </w:t>
             </w:r>
           </w:p>
           <w:p>
@@ -10080,92 +10169,40 @@
               <w:rPr>
                 <w:rFonts w:ascii="Calibri" w:hAnsi="Calibri"/>
               </w:rPr>
-              <w:t>Selecciona la opción de nombre.</w:t>
-            </w:r>
-          </w:p>
-          <w:p>
-            <w:pPr>
-              <w:pStyle w:val="Prrafodelista"/>
-              <w:numPr>
-                <w:ilvl w:val="0"/>
-                <w:numId w:val="10"/>
-              </w:numPr>
+              <w:t>El usuario visualiza la información, termina caso de uso.</w:t>
+            </w:r>
+          </w:p>
+          <w:p>
+            <w:pPr>
               <w:jc w:val="both"/>
-              <w:rPr>
-                <w:rFonts w:ascii="Calibri" w:hAnsi="Calibri"/>
-              </w:rPr>
-            </w:pPr>
-            <w:r>
-              <w:rPr>
-                <w:rFonts w:ascii="Calibri" w:hAnsi="Calibri"/>
-              </w:rPr>
-              <w:t>El usuario escribe en el campo de texto el nombre del material que desea buscar, para después seleccionar el botón de buscar.</w:t>
-            </w:r>
-          </w:p>
-          <w:p>
-            <w:pPr>
-              <w:pStyle w:val="Prrafodelista"/>
-              <w:numPr>
-                <w:ilvl w:val="0"/>
-                <w:numId w:val="10"/>
-              </w:numPr>
+            </w:pPr>
+          </w:p>
+        </w:tc>
+      </w:tr>
+      <w:tr>
+        <w:tc>
+          <w:tcPr>
+            <w:tcW w:w="2689" w:type="dxa"/>
+          </w:tcPr>
+          <w:p>
+            <w:r>
+              <w:t>Flujo alterno:</w:t>
+            </w:r>
+          </w:p>
+        </w:tc>
+        <w:tc>
+          <w:tcPr>
+            <w:tcW w:w="6139" w:type="dxa"/>
+          </w:tcPr>
+          <w:p>
+            <w:pPr>
               <w:jc w:val="both"/>
               <w:rPr>
                 <w:rFonts w:ascii="Calibri" w:hAnsi="Calibri"/>
               </w:rPr>
             </w:pPr>
-            <w:r>
-              <w:rPr>
-                <w:rFonts w:ascii="Calibri" w:hAnsi="Calibri"/>
-              </w:rPr>
-              <w:t xml:space="preserve">El sistema muestra todas las relaciones que tiene la búsqueda con los materiales de la biblioteca, mostrándole en forma de lista número de ejemplares en la biblioteca junto con el número de folio del material. </w:t>
-            </w:r>
-          </w:p>
-          <w:p>
-            <w:pPr>
-              <w:pStyle w:val="Prrafodelista"/>
-              <w:numPr>
-                <w:ilvl w:val="0"/>
-                <w:numId w:val="10"/>
-              </w:numPr>
-              <w:jc w:val="both"/>
-              <w:rPr>
-                <w:rFonts w:ascii="Calibri" w:hAnsi="Calibri"/>
-              </w:rPr>
-            </w:pPr>
-            <w:r>
-              <w:rPr>
-                <w:rFonts w:ascii="Calibri" w:hAnsi="Calibri"/>
-              </w:rPr>
-              <w:t>El usuario visualiza la información, termina caso de uso.</w:t>
-            </w:r>
-          </w:p>
-          <w:p>
-            <w:pPr>
-              <w:jc w:val="both"/>
-            </w:pPr>
-          </w:p>
-        </w:tc>
-      </w:tr>
-      <w:tr>
-        <w:tc>
-          <w:tcPr>
-            <w:tcW w:w="2689" w:type="dxa"/>
-          </w:tcPr>
-          <w:p>
-            <w:r>
-              <w:t>Flujo alterno:</w:t>
-            </w:r>
-          </w:p>
-        </w:tc>
-        <w:tc>
-          <w:tcPr>
-            <w:tcW w:w="6139" w:type="dxa"/>
-          </w:tcPr>
-          <w:p>
-            <w:pPr>
-              <w:ind w:firstLine="708"/>
-            </w:pPr>
+            <w:bookmarkStart w:id="21" w:name="_GoBack"/>
+            <w:bookmarkEnd w:id="21"/>
           </w:p>
         </w:tc>
       </w:tr>
@@ -10277,14 +10314,14 @@
               <w:jc w:val="both"/>
               <w:outlineLvl w:val="1"/>
             </w:pPr>
-            <w:bookmarkStart w:id="21" w:name="_Toc448309605"/>
-            <w:r>
-              <w:rPr>
-                <w:rFonts w:ascii="Calibri" w:hAnsi="Calibri"/>
-              </w:rPr>
-              <w:t>Búsqueda en catalogo por autor de material</w:t>
-            </w:r>
-            <w:bookmarkEnd w:id="21"/>
+            <w:bookmarkStart w:id="22" w:name="_Toc448309607"/>
+            <w:r>
+              <w:rPr>
+                <w:rFonts w:ascii="Calibri" w:hAnsi="Calibri"/>
+              </w:rPr>
+              <w:t>Descargar orden de pago para pagar multa por daño a material didáctico.</w:t>
+            </w:r>
+            <w:bookmarkEnd w:id="22"/>
           </w:p>
         </w:tc>
       </w:tr>
@@ -10294,29 +10331,54 @@
             <w:tcW w:w="8828" w:type="dxa"/>
             <w:gridSpan w:val="2"/>
           </w:tcPr>
-          <w:p>
-            <w:pPr>
-              <w:jc w:val="center"/>
-              <w:rPr>
-                <w:rFonts w:ascii="Calibri" w:hAnsi="Calibri"/>
-              </w:rPr>
-            </w:pPr>
-            <w:r>
-              <w:t xml:space="preserve">Descripción:                                </w:t>
-            </w:r>
-            <w:r>
-              <w:rPr>
-                <w:rFonts w:ascii="Calibri" w:hAnsi="Calibri"/>
-              </w:rPr>
-              <w:t>El usuario puede buscar libros en el catálogo mediante el nombre del autor del libro</w:t>
-            </w:r>
-          </w:p>
           <w:p>
             <w:pPr>
               <w:tabs>
                 <w:tab w:val="left" w:pos="2459"/>
               </w:tabs>
             </w:pPr>
+            <w:r>
+              <w:t xml:space="preserve">Descripción:                                </w:t>
+            </w:r>
+            <w:r>
+              <w:rPr>
+                <w:rFonts w:ascii="Calibri" w:hAnsi="Calibri"/>
+              </w:rPr>
+              <w:t xml:space="preserve">Si el usuario daña el material que pidió prestado se le generara </w:t>
+            </w:r>
+            <w:r>
+              <w:rPr>
+                <w:rFonts w:ascii="Calibri" w:hAnsi="Calibri"/>
+              </w:rPr>
+              <w:t xml:space="preserve"> </w:t>
+            </w:r>
+            <w:proofErr w:type="gramStart"/>
+            <w:r>
+              <w:rPr>
+                <w:rFonts w:ascii="Calibri" w:hAnsi="Calibri"/>
+                <w:color w:val="FFFFFF" w:themeColor="background1"/>
+              </w:rPr>
+              <w:t>c  ,</w:t>
+            </w:r>
+            <w:proofErr w:type="gramEnd"/>
+            <w:r>
+              <w:rPr>
+                <w:rFonts w:ascii="Calibri" w:hAnsi="Calibri"/>
+              </w:rPr>
+              <w:t xml:space="preserve">                                                     </w:t>
+            </w:r>
+            <w:r>
+              <w:rPr>
+                <w:rFonts w:ascii="Calibri" w:hAnsi="Calibri"/>
+              </w:rPr>
+              <w:t>una multa</w:t>
+            </w:r>
+            <w:r>
+              <w:rPr>
+                <w:rFonts w:ascii="Calibri" w:hAnsi="Calibri"/>
+              </w:rPr>
+              <w:t>.</w:t>
+            </w:r>
           </w:p>
         </w:tc>
       </w:tr>
@@ -10326,11 +10388,7 @@
             <w:tcW w:w="8828" w:type="dxa"/>
             <w:gridSpan w:val="2"/>
           </w:tcPr>
-          <w:p>
-            <w:r>
-              <w:t xml:space="preserve">Precondición                             </w:t>
-            </w:r>
-          </w:p>
+          <w:p/>
         </w:tc>
       </w:tr>
       <w:tr>
@@ -10347,7 +10405,7 @@
               <w:rPr>
                 <w:rFonts w:ascii="Calibri" w:hAnsi="Calibri"/>
               </w:rPr>
-              <w:t>Alumno, Persona externa y maestro.</w:t>
+              <w:t>Alumno y Maestro</w:t>
             </w:r>
           </w:p>
         </w:tc>
@@ -10381,7 +10439,7 @@
               <w:pStyle w:val="Prrafodelista"/>
               <w:numPr>
                 <w:ilvl w:val="0"/>
-                <w:numId w:val="11"/>
+                <w:numId w:val="13"/>
               </w:numPr>
               <w:jc w:val="both"/>
               <w:rPr>
@@ -10392,7 +10450,7 @@
               <w:rPr>
                 <w:rFonts w:ascii="Calibri" w:hAnsi="Calibri"/>
               </w:rPr>
-              <w:t>El usuario selecciona la opción de buscar.</w:t>
+              <w:t>El usuario selecciona la opción de revisar préstamos.</w:t>
             </w:r>
           </w:p>
           <w:p>
@@ -10400,7 +10458,7 @@
               <w:pStyle w:val="Prrafodelista"/>
               <w:numPr>
                 <w:ilvl w:val="0"/>
-                <w:numId w:val="11"/>
+                <w:numId w:val="13"/>
               </w:numPr>
               <w:jc w:val="both"/>
               <w:rPr>
@@ -10411,7 +10469,7 @@
               <w:rPr>
                 <w:rFonts w:ascii="Calibri" w:hAnsi="Calibri"/>
               </w:rPr>
-              <w:t>El sistema muestra los tipos de búsqueda (Autor, Nombre, Área).</w:t>
+              <w:t>El sistema muestra una lista con todos los préstamos que el usuario ha solicitado.</w:t>
             </w:r>
           </w:p>
           <w:p>
@@ -10419,7 +10477,7 @@
               <w:pStyle w:val="Prrafodelista"/>
               <w:numPr>
                 <w:ilvl w:val="0"/>
-                <w:numId w:val="11"/>
+                <w:numId w:val="13"/>
               </w:numPr>
               <w:jc w:val="both"/>
               <w:rPr>
@@ -10430,7 +10488,7 @@
               <w:rPr>
                 <w:rFonts w:ascii="Calibri" w:hAnsi="Calibri"/>
               </w:rPr>
-              <w:t>Selecciona la opción de Autor</w:t>
+              <w:t>El sistema le advierte al usuario que tiene un adeudo por daños al material, emergiendo una ventana con la opción de descargar.</w:t>
             </w:r>
           </w:p>
           <w:p>
@@ -10438,7 +10496,7 @@
               <w:pStyle w:val="Prrafodelista"/>
               <w:numPr>
                 <w:ilvl w:val="0"/>
-                <w:numId w:val="11"/>
+                <w:numId w:val="13"/>
               </w:numPr>
               <w:jc w:val="both"/>
               <w:rPr>
@@ -10449,7 +10507,7 @@
               <w:rPr>
                 <w:rFonts w:ascii="Calibri" w:hAnsi="Calibri"/>
               </w:rPr>
-              <w:t>El usuario escribe en el campo de texto el Autor del material que desea buscar, para después seleccionar el botón de buscar.</w:t>
+              <w:t>El usuario selecciona la opción de “Descargar multa”</w:t>
             </w:r>
           </w:p>
           <w:p>
@@ -10457,7 +10515,7 @@
               <w:pStyle w:val="Prrafodelista"/>
               <w:numPr>
                 <w:ilvl w:val="0"/>
-                <w:numId w:val="11"/>
+                <w:numId w:val="13"/>
               </w:numPr>
               <w:jc w:val="both"/>
               <w:rPr>
@@ -10468,7 +10526,7 @@
               <w:rPr>
                 <w:rFonts w:ascii="Calibri" w:hAnsi="Calibri"/>
               </w:rPr>
-              <w:t xml:space="preserve">El sistema muestra todas las relaciones que tiene la búsqueda con los materiales de la biblioteca, mostrándole en forma de lista número de ejemplares en la biblioteca junto con el número de folio del material. </w:t>
+              <w:t>El sistema le muestra una vista previa de la orden de pago</w:t>
             </w:r>
           </w:p>
           <w:p>
@@ -10476,7 +10534,7 @@
               <w:pStyle w:val="Prrafodelista"/>
               <w:numPr>
                 <w:ilvl w:val="0"/>
-                <w:numId w:val="11"/>
+                <w:numId w:val="13"/>
               </w:numPr>
               <w:jc w:val="both"/>
               <w:rPr>
@@ -10487,7 +10545,7 @@
               <w:rPr>
                 <w:rFonts w:ascii="Calibri" w:hAnsi="Calibri"/>
               </w:rPr>
-              <w:t>El usuario visualiza la información, termina caso de uso.</w:t>
+              <w:t>El usuario presiona la opción de “Guardar”</w:t>
             </w:r>
           </w:p>
           <w:p>
@@ -10575,7 +10633,14 @@
     </w:p>
     <w:p>
       <w:pPr>
-        <w:pStyle w:val="Ttulo2"/>
+        <w:jc w:val="both"/>
+        <w:rPr>
+          <w:rFonts w:ascii="Calibri" w:hAnsi="Calibri"/>
+        </w:rPr>
+      </w:pPr>
+    </w:p>
+    <w:p>
+      <w:pPr>
         <w:jc w:val="both"/>
         <w:rPr>
           <w:rFonts w:ascii="Calibri" w:hAnsi="Calibri"/>
@@ -10620,14 +10685,32 @@
               <w:jc w:val="both"/>
               <w:outlineLvl w:val="1"/>
             </w:pPr>
-            <w:bookmarkStart w:id="22" w:name="_Toc448309606"/>
-            <w:r>
-              <w:rPr>
-                <w:rFonts w:ascii="Calibri" w:hAnsi="Calibri"/>
-              </w:rPr>
-              <w:t>Búsqueda en catalogo por área académica de material</w:t>
-            </w:r>
-            <w:bookmarkEnd w:id="22"/>
+            <w:bookmarkStart w:id="23" w:name="_Toc448309608"/>
+            <w:r>
+              <w:rPr>
+                <w:rFonts w:ascii="Calibri" w:hAnsi="Calibri"/>
+              </w:rPr>
+              <w:t>Registro préstamo</w:t>
+            </w:r>
+            <w:r>
+              <w:rPr>
+                <w:rFonts w:ascii="Calibri" w:hAnsi="Calibri"/>
+              </w:rPr>
+              <w:t>s</w:t>
+            </w:r>
+            <w:r>
+              <w:rPr>
+                <w:rFonts w:ascii="Calibri" w:hAnsi="Calibri"/>
+              </w:rPr>
+              <w:t xml:space="preserve"> de libro</w:t>
+            </w:r>
+            <w:r>
+              <w:rPr>
+                <w:rFonts w:ascii="Calibri" w:hAnsi="Calibri"/>
+              </w:rPr>
+              <w:t>s</w:t>
+            </w:r>
+            <w:bookmarkEnd w:id="23"/>
           </w:p>
         </w:tc>
       </w:tr>
@@ -10646,6 +10729,12 @@
             <w:r>
               <w:t xml:space="preserve">Descripción:                                </w:t>
             </w:r>
+            <w:r>
+              <w:rPr>
+                <w:rFonts w:ascii="Calibri" w:hAnsi="Calibri"/>
+              </w:rPr>
+              <w:t>El usuario registra el préstamo de libros.</w:t>
+            </w:r>
           </w:p>
         </w:tc>
       </w:tr>
@@ -10657,7 +10746,7 @@
           </w:tcPr>
           <w:p>
             <w:r>
-              <w:t xml:space="preserve">Precondición                            </w:t>
+              <w:t>Precondición                             El actor debe tener sesión iniciada en el sistema</w:t>
             </w:r>
           </w:p>
         </w:tc>
@@ -10676,7 +10765,649 @@
               <w:rPr>
                 <w:rFonts w:ascii="Calibri" w:hAnsi="Calibri"/>
               </w:rPr>
-              <w:t>Alumno, Persona externa y maestro.</w:t>
+              <w:t>Administrativo</w:t>
+            </w:r>
+          </w:p>
+        </w:tc>
+      </w:tr>
+      <w:tr>
+        <w:tc>
+          <w:tcPr>
+            <w:tcW w:w="8828" w:type="dxa"/>
+            <w:gridSpan w:val="2"/>
+          </w:tcPr>
+          <w:p/>
+        </w:tc>
+      </w:tr>
+      <w:tr>
+        <w:tc>
+          <w:tcPr>
+            <w:tcW w:w="2689" w:type="dxa"/>
+          </w:tcPr>
+          <w:p>
+            <w:r>
+              <w:t>Flujo normal:</w:t>
+            </w:r>
+          </w:p>
+        </w:tc>
+        <w:tc>
+          <w:tcPr>
+            <w:tcW w:w="6139" w:type="dxa"/>
+          </w:tcPr>
+          <w:p>
+            <w:pPr>
+              <w:pStyle w:val="Prrafodelista"/>
+              <w:numPr>
+                <w:ilvl w:val="1"/>
+                <w:numId w:val="13"/>
+              </w:numPr>
+              <w:jc w:val="both"/>
+              <w:rPr>
+                <w:rFonts w:ascii="Calibri" w:hAnsi="Calibri"/>
+              </w:rPr>
+            </w:pPr>
+            <w:r>
+              <w:rPr>
+                <w:rFonts w:ascii="Calibri" w:hAnsi="Calibri"/>
+              </w:rPr>
+              <w:t>El sistema muestra la opción de introducir matricula/</w:t>
+            </w:r>
+            <w:proofErr w:type="spellStart"/>
+            <w:r>
+              <w:rPr>
+                <w:rFonts w:ascii="Calibri" w:hAnsi="Calibri"/>
+              </w:rPr>
+              <w:t>numeroMaestro</w:t>
+            </w:r>
+            <w:proofErr w:type="spellEnd"/>
+            <w:r>
+              <w:rPr>
+                <w:rFonts w:ascii="Calibri" w:hAnsi="Calibri"/>
+              </w:rPr>
+              <w:t>.</w:t>
+            </w:r>
+          </w:p>
+          <w:p>
+            <w:pPr>
+              <w:pStyle w:val="Prrafodelista"/>
+              <w:numPr>
+                <w:ilvl w:val="1"/>
+                <w:numId w:val="13"/>
+              </w:numPr>
+              <w:jc w:val="both"/>
+              <w:rPr>
+                <w:rFonts w:ascii="Calibri" w:hAnsi="Calibri"/>
+              </w:rPr>
+            </w:pPr>
+            <w:r>
+              <w:rPr>
+                <w:rFonts w:ascii="Calibri" w:hAnsi="Calibri"/>
+              </w:rPr>
+              <w:t>El usuario escribe</w:t>
+            </w:r>
+            <w:r>
+              <w:rPr>
+                <w:rFonts w:ascii="Calibri" w:hAnsi="Calibri"/>
+              </w:rPr>
+              <w:t xml:space="preserve"> o escanea</w:t>
+            </w:r>
+            <w:r>
+              <w:rPr>
+                <w:rFonts w:ascii="Calibri" w:hAnsi="Calibri"/>
+              </w:rPr>
+              <w:t xml:space="preserve"> la matricula o el </w:t>
+            </w:r>
+            <w:proofErr w:type="spellStart"/>
+            <w:r>
+              <w:rPr>
+                <w:rFonts w:ascii="Calibri" w:hAnsi="Calibri"/>
+              </w:rPr>
+              <w:t>numeroMaestro</w:t>
+            </w:r>
+            <w:proofErr w:type="spellEnd"/>
+            <w:r>
+              <w:rPr>
+                <w:rFonts w:ascii="Calibri" w:hAnsi="Calibri"/>
+              </w:rPr>
+              <w:t>, selecciona el botón de seleccionar</w:t>
+            </w:r>
+            <w:r>
+              <w:rPr>
+                <w:rFonts w:ascii="Calibri" w:hAnsi="Calibri"/>
+              </w:rPr>
+              <w:t>.</w:t>
+            </w:r>
+          </w:p>
+          <w:p>
+            <w:pPr>
+              <w:pStyle w:val="Prrafodelista"/>
+              <w:numPr>
+                <w:ilvl w:val="1"/>
+                <w:numId w:val="13"/>
+              </w:numPr>
+              <w:jc w:val="both"/>
+              <w:rPr>
+                <w:rFonts w:ascii="Calibri" w:hAnsi="Calibri"/>
+              </w:rPr>
+            </w:pPr>
+            <w:r>
+              <w:rPr>
+                <w:rFonts w:ascii="Calibri" w:hAnsi="Calibri"/>
+              </w:rPr>
+              <w:t>El Sistema muestra el perfil del alumno o el maestro</w:t>
+            </w:r>
+          </w:p>
+          <w:p>
+            <w:pPr>
+              <w:pStyle w:val="Prrafodelista"/>
+              <w:numPr>
+                <w:ilvl w:val="1"/>
+                <w:numId w:val="13"/>
+              </w:numPr>
+              <w:jc w:val="both"/>
+              <w:rPr>
+                <w:rFonts w:ascii="Calibri" w:hAnsi="Calibri"/>
+              </w:rPr>
+            </w:pPr>
+            <w:r>
+              <w:rPr>
+                <w:rFonts w:ascii="Calibri" w:hAnsi="Calibri"/>
+              </w:rPr>
+              <w:t>El usuario escanea el libro o introduce manualmente el código de barras.</w:t>
+            </w:r>
+          </w:p>
+          <w:p>
+            <w:pPr>
+              <w:pStyle w:val="Prrafodelista"/>
+              <w:numPr>
+                <w:ilvl w:val="1"/>
+                <w:numId w:val="13"/>
+              </w:numPr>
+              <w:jc w:val="both"/>
+              <w:rPr>
+                <w:rFonts w:ascii="Calibri" w:hAnsi="Calibri"/>
+              </w:rPr>
+            </w:pPr>
+            <w:r>
+              <w:rPr>
+                <w:rFonts w:ascii="Calibri" w:hAnsi="Calibri"/>
+              </w:rPr>
+              <w:t>El sistema agrega al historial de préstamos del alumno o maestro el libro ingresado con los siguientes dato: Folio, título, autor, estado, fecha de préstamo y fecha de devolución.</w:t>
+            </w:r>
+          </w:p>
+          <w:p>
+            <w:pPr>
+              <w:pStyle w:val="Prrafodelista"/>
+              <w:numPr>
+                <w:ilvl w:val="1"/>
+                <w:numId w:val="13"/>
+              </w:numPr>
+              <w:jc w:val="both"/>
+              <w:rPr>
+                <w:rFonts w:ascii="Calibri" w:hAnsi="Calibri"/>
+              </w:rPr>
+            </w:pPr>
+            <w:r>
+              <w:rPr>
+                <w:rFonts w:ascii="Calibri" w:hAnsi="Calibri"/>
+              </w:rPr>
+              <w:t>El sistema muestra los présta</w:t>
+            </w:r>
+            <w:r>
+              <w:rPr>
+                <w:rFonts w:ascii="Calibri" w:hAnsi="Calibri"/>
+              </w:rPr>
+              <w:t>mos de ese estudiante / maestro.</w:t>
+            </w:r>
+          </w:p>
+          <w:p>
+            <w:pPr>
+              <w:pStyle w:val="Prrafodelista"/>
+              <w:numPr>
+                <w:ilvl w:val="1"/>
+                <w:numId w:val="13"/>
+              </w:numPr>
+              <w:jc w:val="both"/>
+              <w:rPr>
+                <w:rFonts w:ascii="Calibri" w:hAnsi="Calibri"/>
+              </w:rPr>
+            </w:pPr>
+            <w:r>
+              <w:rPr>
+                <w:rFonts w:ascii="Calibri" w:hAnsi="Calibri"/>
+              </w:rPr>
+              <w:t>El u</w:t>
+            </w:r>
+            <w:r>
+              <w:rPr>
+                <w:rFonts w:ascii="Calibri" w:hAnsi="Calibri"/>
+              </w:rPr>
+              <w:t>suario selecciona aceptar.</w:t>
+            </w:r>
+          </w:p>
+          <w:p>
+            <w:pPr>
+              <w:pStyle w:val="Prrafodelista"/>
+              <w:numPr>
+                <w:ilvl w:val="1"/>
+                <w:numId w:val="13"/>
+              </w:numPr>
+              <w:jc w:val="both"/>
+              <w:rPr>
+                <w:rFonts w:ascii="Calibri" w:hAnsi="Calibri"/>
+              </w:rPr>
+            </w:pPr>
+            <w:r>
+              <w:rPr>
+                <w:rFonts w:ascii="Calibri" w:hAnsi="Calibri"/>
+              </w:rPr>
+              <w:t>El sistema actualiza el estado del libro</w:t>
+            </w:r>
+          </w:p>
+          <w:p>
+            <w:pPr>
+              <w:pStyle w:val="Prrafodelista"/>
+              <w:numPr>
+                <w:ilvl w:val="1"/>
+                <w:numId w:val="13"/>
+              </w:numPr>
+              <w:jc w:val="both"/>
+              <w:rPr>
+                <w:rFonts w:ascii="Calibri" w:hAnsi="Calibri"/>
+              </w:rPr>
+            </w:pPr>
+            <w:r>
+              <w:rPr>
+                <w:rFonts w:ascii="Calibri" w:hAnsi="Calibri"/>
+              </w:rPr>
+              <w:t>Finaliza el caso de uso.</w:t>
+            </w:r>
+          </w:p>
+          <w:p>
+            <w:pPr>
+              <w:jc w:val="both"/>
+            </w:pPr>
+          </w:p>
+        </w:tc>
+      </w:tr>
+      <w:tr>
+        <w:tc>
+          <w:tcPr>
+            <w:tcW w:w="2689" w:type="dxa"/>
+          </w:tcPr>
+          <w:p>
+            <w:r>
+              <w:t>Flujo alterno:</w:t>
+            </w:r>
+          </w:p>
+        </w:tc>
+        <w:tc>
+          <w:tcPr>
+            <w:tcW w:w="6139" w:type="dxa"/>
+          </w:tcPr>
+          <w:p>
+            <w:pPr>
+              <w:pStyle w:val="Prrafodelista"/>
+              <w:numPr>
+                <w:ilvl w:val="1"/>
+                <w:numId w:val="29"/>
+              </w:numPr>
+              <w:jc w:val="both"/>
+            </w:pPr>
+            <w:r>
+              <w:rPr>
+                <w:rFonts w:ascii="Calibri" w:hAnsi="Calibri"/>
+              </w:rPr>
+              <w:t>Si el estudiante</w:t>
+            </w:r>
+            <w:r>
+              <w:rPr>
+                <w:rFonts w:ascii="Calibri" w:hAnsi="Calibri"/>
+              </w:rPr>
+              <w:t xml:space="preserve"> o maestro</w:t>
+            </w:r>
+            <w:r>
+              <w:rPr>
+                <w:rFonts w:ascii="Calibri" w:hAnsi="Calibri"/>
+              </w:rPr>
+              <w:t xml:space="preserve"> tiene adeudos el sistema pregunta si está seguro de hacer el préstamo.</w:t>
+            </w:r>
+          </w:p>
+          <w:p>
+            <w:pPr>
+              <w:ind w:left="1800"/>
+              <w:jc w:val="both"/>
+            </w:pPr>
+            <w:r>
+              <w:rPr>
+                <w:rFonts w:ascii="Calibri" w:hAnsi="Calibri"/>
+              </w:rPr>
+              <w:t xml:space="preserve">6.1 </w:t>
+            </w:r>
+            <w:r>
+              <w:rPr>
+                <w:rFonts w:ascii="Calibri" w:hAnsi="Calibri"/>
+              </w:rPr>
+              <w:t>Si el libro que se va a prestar se encuentra en mal estado el usuario agrega una nota.</w:t>
+            </w:r>
+          </w:p>
+          <w:p>
+            <w:pPr>
+              <w:pStyle w:val="Prrafodelista"/>
+              <w:ind w:left="2160"/>
+              <w:jc w:val="both"/>
+            </w:pPr>
+          </w:p>
+        </w:tc>
+      </w:tr>
+      <w:tr>
+        <w:tc>
+          <w:tcPr>
+            <w:tcW w:w="2689" w:type="dxa"/>
+          </w:tcPr>
+          <w:p>
+            <w:r>
+              <w:t>Flujo de excepción:</w:t>
+            </w:r>
+          </w:p>
+        </w:tc>
+        <w:tc>
+          <w:tcPr>
+            <w:tcW w:w="6139" w:type="dxa"/>
+          </w:tcPr>
+          <w:p/>
+        </w:tc>
+      </w:tr>
+      <w:tr>
+        <w:tc>
+          <w:tcPr>
+            <w:tcW w:w="8828" w:type="dxa"/>
+            <w:gridSpan w:val="2"/>
+          </w:tcPr>
+          <w:p>
+            <w:r>
+              <w:t>Post-condición:</w:t>
+            </w:r>
+          </w:p>
+        </w:tc>
+      </w:tr>
+      <w:tr>
+        <w:tc>
+          <w:tcPr>
+            <w:tcW w:w="2689" w:type="dxa"/>
+          </w:tcPr>
+          <w:p/>
+        </w:tc>
+        <w:tc>
+          <w:tcPr>
+            <w:tcW w:w="6139" w:type="dxa"/>
+          </w:tcPr>
+          <w:p/>
+        </w:tc>
+      </w:tr>
+    </w:tbl>
+    <w:p>
+      <w:pPr>
+        <w:jc w:val="both"/>
+        <w:rPr>
+          <w:rFonts w:ascii="Calibri" w:hAnsi="Calibri"/>
+        </w:rPr>
+      </w:pPr>
+    </w:p>
+    <w:p>
+      <w:pPr>
+        <w:jc w:val="both"/>
+        <w:rPr>
+          <w:rFonts w:ascii="Calibri" w:hAnsi="Calibri"/>
+        </w:rPr>
+      </w:pPr>
+    </w:p>
+    <w:p>
+      <w:pPr>
+        <w:jc w:val="both"/>
+        <w:rPr>
+          <w:rFonts w:ascii="Calibri" w:hAnsi="Calibri"/>
+        </w:rPr>
+      </w:pPr>
+    </w:p>
+    <w:p>
+      <w:pPr>
+        <w:jc w:val="both"/>
+        <w:rPr>
+          <w:rFonts w:ascii="Calibri" w:hAnsi="Calibri"/>
+        </w:rPr>
+      </w:pPr>
+    </w:p>
+    <w:p>
+      <w:pPr>
+        <w:jc w:val="both"/>
+        <w:rPr>
+          <w:rFonts w:ascii="Calibri" w:hAnsi="Calibri"/>
+        </w:rPr>
+      </w:pPr>
+    </w:p>
+    <w:p>
+      <w:pPr>
+        <w:jc w:val="both"/>
+        <w:rPr>
+          <w:rFonts w:ascii="Calibri" w:hAnsi="Calibri"/>
+        </w:rPr>
+      </w:pPr>
+    </w:p>
+    <w:p>
+      <w:pPr>
+        <w:jc w:val="both"/>
+        <w:rPr>
+          <w:rFonts w:ascii="Calibri" w:hAnsi="Calibri"/>
+        </w:rPr>
+      </w:pPr>
+    </w:p>
+    <w:p>
+      <w:pPr>
+        <w:jc w:val="both"/>
+        <w:rPr>
+          <w:rFonts w:ascii="Calibri" w:hAnsi="Calibri"/>
+        </w:rPr>
+      </w:pPr>
+    </w:p>
+    <w:p>
+      <w:pPr>
+        <w:jc w:val="both"/>
+        <w:rPr>
+          <w:rFonts w:ascii="Calibri" w:hAnsi="Calibri"/>
+        </w:rPr>
+      </w:pPr>
+    </w:p>
+    <w:p>
+      <w:pPr>
+        <w:jc w:val="both"/>
+        <w:rPr>
+          <w:rFonts w:ascii="Calibri" w:hAnsi="Calibri"/>
+        </w:rPr>
+      </w:pPr>
+    </w:p>
+    <w:p>
+      <w:pPr>
+        <w:jc w:val="both"/>
+        <w:rPr>
+          <w:rFonts w:ascii="Calibri" w:hAnsi="Calibri"/>
+        </w:rPr>
+      </w:pPr>
+    </w:p>
+    <w:p>
+      <w:pPr>
+        <w:jc w:val="both"/>
+        <w:rPr>
+          <w:rFonts w:ascii="Calibri" w:hAnsi="Calibri"/>
+        </w:rPr>
+      </w:pPr>
+    </w:p>
+    <w:p>
+      <w:pPr>
+        <w:jc w:val="both"/>
+        <w:rPr>
+          <w:rFonts w:ascii="Calibri" w:hAnsi="Calibri"/>
+        </w:rPr>
+      </w:pPr>
+    </w:p>
+    <w:p>
+      <w:pPr>
+        <w:jc w:val="both"/>
+        <w:rPr>
+          <w:rFonts w:ascii="Calibri" w:hAnsi="Calibri"/>
+        </w:rPr>
+      </w:pPr>
+    </w:p>
+    <w:p>
+      <w:pPr>
+        <w:jc w:val="both"/>
+        <w:rPr>
+          <w:rFonts w:ascii="Calibri" w:hAnsi="Calibri"/>
+        </w:rPr>
+      </w:pPr>
+    </w:p>
+    <w:p>
+      <w:pPr>
+        <w:jc w:val="both"/>
+        <w:rPr>
+          <w:rFonts w:ascii="Calibri" w:hAnsi="Calibri"/>
+        </w:rPr>
+      </w:pPr>
+    </w:p>
+    <w:p>
+      <w:pPr>
+        <w:jc w:val="both"/>
+        <w:rPr>
+          <w:rFonts w:ascii="Calibri" w:hAnsi="Calibri"/>
+        </w:rPr>
+      </w:pPr>
+    </w:p>
+    <w:p>
+      <w:pPr>
+        <w:jc w:val="both"/>
+        <w:rPr>
+          <w:rFonts w:ascii="Calibri" w:hAnsi="Calibri"/>
+        </w:rPr>
+      </w:pPr>
+    </w:p>
+    <w:tbl>
+      <w:tblPr>
+        <w:tblStyle w:val="Tablaconcuadrcula"/>
+        <w:tblW w:w="0" w:type="auto"/>
+        <w:tblLook w:val="04A0" w:firstRow="1" w:lastRow="0" w:firstColumn="1" w:lastColumn="0" w:noHBand="0" w:noVBand="1"/>
+      </w:tblPr>
+      <w:tblGrid>
+        <w:gridCol w:w="2689"/>
+        <w:gridCol w:w="6139"/>
+      </w:tblGrid>
+      <w:tr>
+        <w:tc>
+          <w:tcPr>
+            <w:tcW w:w="2689" w:type="dxa"/>
+          </w:tcPr>
+          <w:p>
+            <w:r>
+              <w:t>Nombre de CU:</w:t>
+            </w:r>
+          </w:p>
+        </w:tc>
+        <w:tc>
+          <w:tcPr>
+            <w:tcW w:w="6139" w:type="dxa"/>
+          </w:tcPr>
+          <w:p>
+            <w:pPr>
+              <w:pStyle w:val="Ttulo2"/>
+              <w:jc w:val="both"/>
+              <w:outlineLvl w:val="1"/>
+            </w:pPr>
+            <w:bookmarkStart w:id="24" w:name="_Toc448309609"/>
+            <w:r>
+              <w:rPr>
+                <w:rFonts w:ascii="Calibri" w:hAnsi="Calibri"/>
+              </w:rPr>
+              <w:t>Registro préstamo</w:t>
+            </w:r>
+            <w:r>
+              <w:rPr>
+                <w:rFonts w:ascii="Calibri" w:hAnsi="Calibri"/>
+              </w:rPr>
+              <w:t>s</w:t>
+            </w:r>
+            <w:r>
+              <w:rPr>
+                <w:rFonts w:ascii="Calibri" w:hAnsi="Calibri"/>
+              </w:rPr>
+              <w:t xml:space="preserve"> de revista</w:t>
+            </w:r>
+            <w:r>
+              <w:rPr>
+                <w:rFonts w:ascii="Calibri" w:hAnsi="Calibri"/>
+              </w:rPr>
+              <w:t>s</w:t>
+            </w:r>
+            <w:bookmarkEnd w:id="24"/>
+          </w:p>
+        </w:tc>
+      </w:tr>
+      <w:tr>
+        <w:tc>
+          <w:tcPr>
+            <w:tcW w:w="8828" w:type="dxa"/>
+            <w:gridSpan w:val="2"/>
+          </w:tcPr>
+          <w:p>
+            <w:pPr>
+              <w:tabs>
+                <w:tab w:val="left" w:pos="2459"/>
+              </w:tabs>
+            </w:pPr>
+            <w:r>
+              <w:t xml:space="preserve">Descripción:                                </w:t>
+            </w:r>
+            <w:r>
+              <w:rPr>
+                <w:rFonts w:ascii="Calibri" w:hAnsi="Calibri"/>
+              </w:rPr>
+              <w:t>El usuario registra el préstamo de revista.</w:t>
+            </w:r>
+          </w:p>
+        </w:tc>
+      </w:tr>
+      <w:tr>
+        <w:tc>
+          <w:tcPr>
+            <w:tcW w:w="8828" w:type="dxa"/>
+            <w:gridSpan w:val="2"/>
+          </w:tcPr>
+          <w:p>
+            <w:r>
+              <w:t>Precondición                             El actor debe tener sesión iniciada en el sistema</w:t>
+            </w:r>
+          </w:p>
+        </w:tc>
+      </w:tr>
+      <w:tr>
+        <w:tc>
+          <w:tcPr>
+            <w:tcW w:w="8828" w:type="dxa"/>
+            <w:gridSpan w:val="2"/>
+          </w:tcPr>
+          <w:p>
+            <w:pPr>
+              <w:jc w:val="both"/>
+              <w:rPr>
+                <w:rFonts w:ascii="Calibri" w:hAnsi="Calibri"/>
+              </w:rPr>
+            </w:pPr>
+            <w:r>
+              <w:t xml:space="preserve">Actores:                                        </w:t>
+            </w:r>
+            <w:r>
+              <w:rPr>
+                <w:rFonts w:ascii="Calibri" w:hAnsi="Calibri"/>
+              </w:rPr>
+              <w:t>Administrativo</w:t>
             </w:r>
           </w:p>
         </w:tc>
@@ -10710,7 +11441,7 @@
               <w:pStyle w:val="Prrafodelista"/>
               <w:numPr>
                 <w:ilvl w:val="0"/>
-                <w:numId w:val="12"/>
+                <w:numId w:val="32"/>
               </w:numPr>
               <w:jc w:val="both"/>
               <w:rPr>
@@ -10721,7 +11452,7 @@
               <w:rPr>
                 <w:rFonts w:ascii="Calibri" w:hAnsi="Calibri"/>
               </w:rPr>
-              <w:t>El usuario selecciona la opción de buscar.</w:t>
+              <w:t>El usuario selecciona la opción de efectuar préstamo.</w:t>
             </w:r>
           </w:p>
           <w:p>
@@ -10729,7 +11460,7 @@
               <w:pStyle w:val="Prrafodelista"/>
               <w:numPr>
                 <w:ilvl w:val="0"/>
-                <w:numId w:val="12"/>
+                <w:numId w:val="32"/>
               </w:numPr>
               <w:jc w:val="both"/>
               <w:rPr>
@@ -10740,15 +11471,23 @@
               <w:rPr>
                 <w:rFonts w:ascii="Calibri" w:hAnsi="Calibri"/>
               </w:rPr>
-              <w:t>El sistema muestra los tipos de búsqueda (Autor, Nombre, Área).</w:t>
-            </w:r>
+              <w:t>El sistema muestra la opción de introducir matricula/</w:t>
+            </w:r>
+            <w:proofErr w:type="spellStart"/>
+            <w:r>
+              <w:rPr>
+                <w:rFonts w:ascii="Calibri" w:hAnsi="Calibri"/>
+              </w:rPr>
+              <w:t>numeroMaestro</w:t>
+            </w:r>
+            <w:proofErr w:type="spellEnd"/>
           </w:p>
           <w:p>
             <w:pPr>
               <w:pStyle w:val="Prrafodelista"/>
               <w:numPr>
                 <w:ilvl w:val="0"/>
-                <w:numId w:val="12"/>
+                <w:numId w:val="32"/>
               </w:numPr>
               <w:jc w:val="both"/>
               <w:rPr>
@@ -10759,7 +11498,21 @@
               <w:rPr>
                 <w:rFonts w:ascii="Calibri" w:hAnsi="Calibri"/>
               </w:rPr>
-              <w:t xml:space="preserve">Selecciona la opción de área académica </w:t>
+              <w:t xml:space="preserve">El usuario escribe la matricula o el </w:t>
+            </w:r>
+            <w:proofErr w:type="spellStart"/>
+            <w:r>
+              <w:rPr>
+                <w:rFonts w:ascii="Calibri" w:hAnsi="Calibri"/>
+              </w:rPr>
+              <w:t>numeroMaestro</w:t>
+            </w:r>
+            <w:proofErr w:type="spellEnd"/>
+            <w:r>
+              <w:rPr>
+                <w:rFonts w:ascii="Calibri" w:hAnsi="Calibri"/>
+              </w:rPr>
+              <w:t>, selecciona el botón de seleccionar</w:t>
             </w:r>
           </w:p>
           <w:p>
@@ -10767,7 +11520,7 @@
               <w:pStyle w:val="Prrafodelista"/>
               <w:numPr>
                 <w:ilvl w:val="0"/>
-                <w:numId w:val="12"/>
+                <w:numId w:val="32"/>
               </w:numPr>
               <w:jc w:val="both"/>
               <w:rPr>
@@ -10778,7 +11531,7 @@
               <w:rPr>
                 <w:rFonts w:ascii="Calibri" w:hAnsi="Calibri"/>
               </w:rPr>
-              <w:t>El usuario escribe en el campo de texto la área académica del material que desea buscar, para después seleccionar el botón de buscar.</w:t>
+              <w:t xml:space="preserve">El sistema muestra los préstamos de ese estudiante / maestro </w:t>
             </w:r>
           </w:p>
           <w:p>
@@ -10786,7 +11539,7 @@
               <w:pStyle w:val="Prrafodelista"/>
               <w:numPr>
                 <w:ilvl w:val="0"/>
-                <w:numId w:val="12"/>
+                <w:numId w:val="32"/>
               </w:numPr>
               <w:jc w:val="both"/>
               <w:rPr>
@@ -10797,7 +11550,7 @@
               <w:rPr>
                 <w:rFonts w:ascii="Calibri" w:hAnsi="Calibri"/>
               </w:rPr>
-              <w:t xml:space="preserve">El sistema muestra todas las relaciones que tiene la búsqueda con los materiales de la biblioteca, mostrándole en forma de lista número de ejemplares en la biblioteca junto con el número de folio del material. </w:t>
+              <w:t>El usuario selecciona prestar revista</w:t>
             </w:r>
           </w:p>
           <w:p>
@@ -10805,7 +11558,7 @@
               <w:pStyle w:val="Prrafodelista"/>
               <w:numPr>
                 <w:ilvl w:val="0"/>
-                <w:numId w:val="12"/>
+                <w:numId w:val="32"/>
               </w:numPr>
               <w:jc w:val="both"/>
               <w:rPr>
@@ -10816,7 +11569,7 @@
               <w:rPr>
                 <w:rFonts w:ascii="Calibri" w:hAnsi="Calibri"/>
               </w:rPr>
-              <w:t>El usuario visualiza la información, termina caso de uso.</w:t>
+              <w:t>El usuario manda un mensaje que dice “Prestamos Exitoso”</w:t>
             </w:r>
           </w:p>
           <w:p>
@@ -10894,6 +11647,14 @@
         </w:tc>
       </w:tr>
     </w:tbl>
+    <w:p>
+      <w:pPr>
+        <w:jc w:val="both"/>
+        <w:rPr>
+          <w:rFonts w:ascii="Calibri" w:hAnsi="Calibri"/>
+        </w:rPr>
+      </w:pPr>
+    </w:p>
     <w:p>
       <w:pPr>
         <w:jc w:val="both"/>
@@ -10940,14 +11701,26 @@
               <w:jc w:val="both"/>
               <w:outlineLvl w:val="1"/>
             </w:pPr>
-            <w:bookmarkStart w:id="23" w:name="_Toc448309607"/>
-            <w:r>
-              <w:rPr>
-                <w:rFonts w:ascii="Calibri" w:hAnsi="Calibri"/>
-              </w:rPr>
-              <w:t>Descargar orden de pago para pagar multa por daño a material didáctico.</w:t>
-            </w:r>
-            <w:bookmarkEnd w:id="23"/>
+            <w:bookmarkStart w:id="25" w:name="_Toc448309610"/>
+            <w:r>
+              <w:rPr>
+                <w:rFonts w:ascii="Calibri" w:hAnsi="Calibri"/>
+              </w:rPr>
+              <w:t>Registro préstamo</w:t>
+            </w:r>
+            <w:r>
+              <w:rPr>
+                <w:rFonts w:ascii="Calibri" w:hAnsi="Calibri"/>
+              </w:rPr>
+              <w:t>s</w:t>
+            </w:r>
+            <w:r>
+              <w:rPr>
+                <w:rFonts w:ascii="Calibri" w:hAnsi="Calibri"/>
+              </w:rPr>
+              <w:t xml:space="preserve"> de software</w:t>
+            </w:r>
+            <w:bookmarkEnd w:id="25"/>
           </w:p>
         </w:tc>
       </w:tr>
@@ -10970,38 +11743,7 @@
               <w:rPr>
                 <w:rFonts w:ascii="Calibri" w:hAnsi="Calibri"/>
               </w:rPr>
-              <w:t xml:space="preserve">Si el usuario daña el material que pidió prestado se le generara </w:t>
-            </w:r>
-            <w:r>
-              <w:rPr>
-                <w:rFonts w:ascii="Calibri" w:hAnsi="Calibri"/>
-              </w:rPr>
-              <w:t xml:space="preserve"> </w:t>
-            </w:r>
-            <w:r>
-              <w:rPr>
-                <w:rFonts w:ascii="Calibri" w:hAnsi="Calibri"/>
-                <w:color w:val="FFFFFF" w:themeColor="background1"/>
-              </w:rPr>
-              <w:t>c  ,</w:t>
-            </w:r>
-            <w:r>
-              <w:rPr>
-                <w:rFonts w:ascii="Calibri" w:hAnsi="Calibri"/>
-              </w:rPr>
-              <w:t xml:space="preserve">                                                     </w:t>
-            </w:r>
-            <w:r>
-              <w:rPr>
-                <w:rFonts w:ascii="Calibri" w:hAnsi="Calibri"/>
-              </w:rPr>
-              <w:t>una multa</w:t>
-            </w:r>
-            <w:r>
-              <w:rPr>
-                <w:rFonts w:ascii="Calibri" w:hAnsi="Calibri"/>
-              </w:rPr>
-              <w:t>.</w:t>
+              <w:t>El usuario registra el préstamo de software.</w:t>
             </w:r>
           </w:p>
         </w:tc>
@@ -11012,7 +11754,11 @@
             <w:tcW w:w="8828" w:type="dxa"/>
             <w:gridSpan w:val="2"/>
           </w:tcPr>
-          <w:p/>
+          <w:p>
+            <w:r>
+              <w:t>Precondición                             El actor debe tener sesión iniciada en el sistema</w:t>
+            </w:r>
+          </w:p>
         </w:tc>
       </w:tr>
       <w:tr>
@@ -11023,13 +11769,7 @@
           </w:tcPr>
           <w:p>
             <w:r>
-              <w:t xml:space="preserve">Actores:                                        </w:t>
-            </w:r>
-            <w:r>
-              <w:rPr>
-                <w:rFonts w:ascii="Calibri" w:hAnsi="Calibri"/>
-              </w:rPr>
-              <w:t>Alumno y Maestro</w:t>
+              <w:t>Actores:                                        Administrativo</w:t>
             </w:r>
           </w:p>
         </w:tc>
@@ -11063,7 +11803,7 @@
               <w:pStyle w:val="Prrafodelista"/>
               <w:numPr>
                 <w:ilvl w:val="0"/>
-                <w:numId w:val="13"/>
+                <w:numId w:val="16"/>
               </w:numPr>
               <w:jc w:val="both"/>
               <w:rPr>
@@ -11074,7 +11814,7 @@
               <w:rPr>
                 <w:rFonts w:ascii="Calibri" w:hAnsi="Calibri"/>
               </w:rPr>
-              <w:t>El usuario selecciona la opción de revisar préstamos.</w:t>
+              <w:t>El usuario selecciona la opción de efectuar préstamo.</w:t>
             </w:r>
           </w:p>
           <w:p>
@@ -11082,7 +11822,7 @@
               <w:pStyle w:val="Prrafodelista"/>
               <w:numPr>
                 <w:ilvl w:val="0"/>
-                <w:numId w:val="13"/>
+                <w:numId w:val="16"/>
               </w:numPr>
               <w:jc w:val="both"/>
               <w:rPr>
@@ -11093,15 +11833,23 @@
               <w:rPr>
                 <w:rFonts w:ascii="Calibri" w:hAnsi="Calibri"/>
               </w:rPr>
-              <w:t>El sistema muestra una lista con todos los préstamos que el usuario ha solicitado.</w:t>
-            </w:r>
+              <w:t>El sistema muestra la opción de introducir matricula/</w:t>
+            </w:r>
+            <w:proofErr w:type="spellStart"/>
+            <w:r>
+              <w:rPr>
+                <w:rFonts w:ascii="Calibri" w:hAnsi="Calibri"/>
+              </w:rPr>
+              <w:t>numeroMaestro</w:t>
+            </w:r>
+            <w:proofErr w:type="spellEnd"/>
           </w:p>
           <w:p>
             <w:pPr>
               <w:pStyle w:val="Prrafodelista"/>
               <w:numPr>
                 <w:ilvl w:val="0"/>
-                <w:numId w:val="13"/>
+                <w:numId w:val="16"/>
               </w:numPr>
               <w:jc w:val="both"/>
               <w:rPr>
@@ -11112,7 +11860,21 @@
               <w:rPr>
                 <w:rFonts w:ascii="Calibri" w:hAnsi="Calibri"/>
               </w:rPr>
-              <w:t>El sistema le advierte al usuario que tiene un adeudo por daños al material, emergiendo una ventana con la opción de descargar.</w:t>
+              <w:t xml:space="preserve">El usuario escribe la matricula o el </w:t>
+            </w:r>
+            <w:proofErr w:type="spellStart"/>
+            <w:r>
+              <w:rPr>
+                <w:rFonts w:ascii="Calibri" w:hAnsi="Calibri"/>
+              </w:rPr>
+              <w:t>numeroMaestro</w:t>
+            </w:r>
+            <w:proofErr w:type="spellEnd"/>
+            <w:r>
+              <w:rPr>
+                <w:rFonts w:ascii="Calibri" w:hAnsi="Calibri"/>
+              </w:rPr>
+              <w:t>, selecciona el botón de seleccionar</w:t>
             </w:r>
           </w:p>
           <w:p>
@@ -11120,7 +11882,7 @@
               <w:pStyle w:val="Prrafodelista"/>
               <w:numPr>
                 <w:ilvl w:val="0"/>
-                <w:numId w:val="13"/>
+                <w:numId w:val="16"/>
               </w:numPr>
               <w:jc w:val="both"/>
               <w:rPr>
@@ -11131,7 +11893,7 @@
               <w:rPr>
                 <w:rFonts w:ascii="Calibri" w:hAnsi="Calibri"/>
               </w:rPr>
-              <w:t>El usuario selecciona la opción de “Descargar multa”</w:t>
+              <w:t xml:space="preserve">El sistema muestra los préstamos de ese estudiante / maestro </w:t>
             </w:r>
           </w:p>
           <w:p>
@@ -11139,7 +11901,7 @@
               <w:pStyle w:val="Prrafodelista"/>
               <w:numPr>
                 <w:ilvl w:val="0"/>
-                <w:numId w:val="13"/>
+                <w:numId w:val="16"/>
               </w:numPr>
               <w:jc w:val="both"/>
               <w:rPr>
@@ -11150,7 +11912,7 @@
               <w:rPr>
                 <w:rFonts w:ascii="Calibri" w:hAnsi="Calibri"/>
               </w:rPr>
-              <w:t>El sistema le muestra una vista previa de la orden de pago</w:t>
+              <w:t xml:space="preserve">El usuario selecciona prestar software </w:t>
             </w:r>
           </w:p>
           <w:p>
@@ -11158,7 +11920,7 @@
               <w:pStyle w:val="Prrafodelista"/>
               <w:numPr>
                 <w:ilvl w:val="0"/>
-                <w:numId w:val="13"/>
+                <w:numId w:val="16"/>
               </w:numPr>
               <w:jc w:val="both"/>
               <w:rPr>
@@ -11169,7 +11931,7 @@
               <w:rPr>
                 <w:rFonts w:ascii="Calibri" w:hAnsi="Calibri"/>
               </w:rPr>
-              <w:t>El usuario presiona la opción de “Guardar”</w:t>
+              <w:t>El usuario manda un mensaje que dice “Prestamos Exitoso”</w:t>
             </w:r>
           </w:p>
           <w:p>
@@ -11270,12 +12032,134 @@
           <w:rFonts w:ascii="Calibri" w:hAnsi="Calibri"/>
         </w:rPr>
       </w:pPr>
-      <w:r>
-        <w:rPr>
-          <w:rFonts w:ascii="Calibri" w:hAnsi="Calibri"/>
-        </w:rPr>
-        <w:br w:type="page"/>
-      </w:r>
+    </w:p>
+    <w:p>
+      <w:pPr>
+        <w:jc w:val="both"/>
+        <w:rPr>
+          <w:rFonts w:ascii="Calibri" w:hAnsi="Calibri"/>
+        </w:rPr>
+      </w:pPr>
+    </w:p>
+    <w:p>
+      <w:pPr>
+        <w:jc w:val="both"/>
+        <w:rPr>
+          <w:rFonts w:ascii="Calibri" w:hAnsi="Calibri"/>
+        </w:rPr>
+      </w:pPr>
+    </w:p>
+    <w:p>
+      <w:pPr>
+        <w:jc w:val="both"/>
+        <w:rPr>
+          <w:rFonts w:ascii="Calibri" w:hAnsi="Calibri"/>
+        </w:rPr>
+      </w:pPr>
+    </w:p>
+    <w:p>
+      <w:pPr>
+        <w:jc w:val="both"/>
+        <w:rPr>
+          <w:rFonts w:ascii="Calibri" w:hAnsi="Calibri"/>
+        </w:rPr>
+      </w:pPr>
+    </w:p>
+    <w:p>
+      <w:pPr>
+        <w:jc w:val="both"/>
+        <w:rPr>
+          <w:rFonts w:ascii="Calibri" w:hAnsi="Calibri"/>
+        </w:rPr>
+      </w:pPr>
+    </w:p>
+    <w:p>
+      <w:pPr>
+        <w:jc w:val="both"/>
+        <w:rPr>
+          <w:rFonts w:ascii="Calibri" w:hAnsi="Calibri"/>
+        </w:rPr>
+      </w:pPr>
+    </w:p>
+    <w:p>
+      <w:pPr>
+        <w:jc w:val="both"/>
+        <w:rPr>
+          <w:rFonts w:ascii="Calibri" w:hAnsi="Calibri"/>
+        </w:rPr>
+      </w:pPr>
+    </w:p>
+    <w:p>
+      <w:pPr>
+        <w:jc w:val="both"/>
+        <w:rPr>
+          <w:rFonts w:ascii="Calibri" w:hAnsi="Calibri"/>
+        </w:rPr>
+      </w:pPr>
+    </w:p>
+    <w:p>
+      <w:pPr>
+        <w:jc w:val="both"/>
+        <w:rPr>
+          <w:rFonts w:ascii="Calibri" w:hAnsi="Calibri"/>
+        </w:rPr>
+      </w:pPr>
+    </w:p>
+    <w:p>
+      <w:pPr>
+        <w:jc w:val="both"/>
+        <w:rPr>
+          <w:rFonts w:ascii="Calibri" w:hAnsi="Calibri"/>
+        </w:rPr>
+      </w:pPr>
+    </w:p>
+    <w:p>
+      <w:pPr>
+        <w:jc w:val="both"/>
+        <w:rPr>
+          <w:rFonts w:ascii="Calibri" w:hAnsi="Calibri"/>
+        </w:rPr>
+      </w:pPr>
+    </w:p>
+    <w:p>
+      <w:pPr>
+        <w:jc w:val="both"/>
+        <w:rPr>
+          <w:rFonts w:ascii="Calibri" w:hAnsi="Calibri"/>
+        </w:rPr>
+      </w:pPr>
+    </w:p>
+    <w:p>
+      <w:pPr>
+        <w:jc w:val="both"/>
+        <w:rPr>
+          <w:rFonts w:ascii="Calibri" w:hAnsi="Calibri"/>
+        </w:rPr>
+      </w:pPr>
+    </w:p>
+    <w:p>
+      <w:pPr>
+        <w:jc w:val="both"/>
+        <w:rPr>
+          <w:rFonts w:ascii="Calibri" w:hAnsi="Calibri"/>
+        </w:rPr>
+      </w:pPr>
+    </w:p>
+    <w:p>
+      <w:pPr>
+        <w:jc w:val="both"/>
+        <w:rPr>
+          <w:rFonts w:ascii="Calibri" w:hAnsi="Calibri"/>
+        </w:rPr>
+      </w:pPr>
+    </w:p>
+    <w:p>
+      <w:pPr>
+        <w:jc w:val="both"/>
+        <w:rPr>
+          <w:rFonts w:ascii="Calibri" w:hAnsi="Calibri"/>
+        </w:rPr>
+      </w:pPr>
     </w:p>
     <w:tbl>
       <w:tblPr>
@@ -11294,7 +12178,6 @@
           </w:tcPr>
           <w:p>
             <w:r>
-              <w:lastRenderedPageBreak/>
               <w:t>Nombre de CU:</w:t>
             </w:r>
           </w:p>
@@ -11309,7 +12192,7 @@
               <w:jc w:val="both"/>
               <w:outlineLvl w:val="1"/>
             </w:pPr>
-            <w:bookmarkStart w:id="24" w:name="_Toc448309608"/>
+            <w:bookmarkStart w:id="26" w:name="_Toc448309611"/>
             <w:r>
               <w:rPr>
                 <w:rFonts w:ascii="Calibri" w:hAnsi="Calibri"/>
@@ -11326,7 +12209,7 @@
               <w:rPr>
                 <w:rFonts w:ascii="Calibri" w:hAnsi="Calibri"/>
               </w:rPr>
-              <w:t xml:space="preserve"> de libro</w:t>
+              <w:t xml:space="preserve"> de mapa</w:t>
             </w:r>
             <w:r>
               <w:rPr>
@@ -11334,1450 +12217,7 @@
               </w:rPr>
               <w:t>s</w:t>
             </w:r>
-            <w:bookmarkEnd w:id="24"/>
-          </w:p>
-        </w:tc>
-      </w:tr>
-      <w:tr>
-        <w:tc>
-          <w:tcPr>
-            <w:tcW w:w="8828" w:type="dxa"/>
-            <w:gridSpan w:val="2"/>
-          </w:tcPr>
-          <w:p>
-            <w:pPr>
-              <w:tabs>
-                <w:tab w:val="left" w:pos="2459"/>
-              </w:tabs>
-            </w:pPr>
-            <w:r>
-              <w:t xml:space="preserve">Descripción:                                </w:t>
-            </w:r>
-            <w:r>
-              <w:rPr>
-                <w:rFonts w:ascii="Calibri" w:hAnsi="Calibri"/>
-              </w:rPr>
-              <w:t>El usuario registra el préstamo de libros.</w:t>
-            </w:r>
-          </w:p>
-        </w:tc>
-      </w:tr>
-      <w:tr>
-        <w:tc>
-          <w:tcPr>
-            <w:tcW w:w="8828" w:type="dxa"/>
-            <w:gridSpan w:val="2"/>
-          </w:tcPr>
-          <w:p>
-            <w:r>
-              <w:t>Precondición                             El actor debe tener sesión iniciada en el sistema</w:t>
-            </w:r>
-          </w:p>
-        </w:tc>
-      </w:tr>
-      <w:tr>
-        <w:tc>
-          <w:tcPr>
-            <w:tcW w:w="8828" w:type="dxa"/>
-            <w:gridSpan w:val="2"/>
-          </w:tcPr>
-          <w:p>
-            <w:r>
-              <w:t xml:space="preserve">Actores:                                        </w:t>
-            </w:r>
-            <w:r>
-              <w:rPr>
-                <w:rFonts w:ascii="Calibri" w:hAnsi="Calibri"/>
-              </w:rPr>
-              <w:t>Administrativo</w:t>
-            </w:r>
-          </w:p>
-        </w:tc>
-      </w:tr>
-      <w:tr>
-        <w:tc>
-          <w:tcPr>
-            <w:tcW w:w="8828" w:type="dxa"/>
-            <w:gridSpan w:val="2"/>
-          </w:tcPr>
-          <w:p/>
-        </w:tc>
-      </w:tr>
-      <w:tr>
-        <w:tc>
-          <w:tcPr>
-            <w:tcW w:w="2689" w:type="dxa"/>
-          </w:tcPr>
-          <w:p>
-            <w:r>
-              <w:t>Flujo normal:</w:t>
-            </w:r>
-          </w:p>
-        </w:tc>
-        <w:tc>
-          <w:tcPr>
-            <w:tcW w:w="6139" w:type="dxa"/>
-          </w:tcPr>
-          <w:p>
-            <w:pPr>
-              <w:pStyle w:val="Prrafodelista"/>
-              <w:numPr>
-                <w:ilvl w:val="1"/>
-                <w:numId w:val="13"/>
-              </w:numPr>
-              <w:jc w:val="both"/>
-              <w:rPr>
-                <w:rFonts w:ascii="Calibri" w:hAnsi="Calibri"/>
-              </w:rPr>
-            </w:pPr>
-            <w:r>
-              <w:rPr>
-                <w:rFonts w:ascii="Calibri" w:hAnsi="Calibri"/>
-              </w:rPr>
-              <w:t>El sistema muestra la opción de introducir matricula/numeroMaestro</w:t>
-            </w:r>
-            <w:r>
-              <w:rPr>
-                <w:rFonts w:ascii="Calibri" w:hAnsi="Calibri"/>
-              </w:rPr>
-              <w:t>.</w:t>
-            </w:r>
-          </w:p>
-          <w:p>
-            <w:pPr>
-              <w:pStyle w:val="Prrafodelista"/>
-              <w:numPr>
-                <w:ilvl w:val="1"/>
-                <w:numId w:val="13"/>
-              </w:numPr>
-              <w:jc w:val="both"/>
-              <w:rPr>
-                <w:rFonts w:ascii="Calibri" w:hAnsi="Calibri"/>
-              </w:rPr>
-            </w:pPr>
-            <w:r>
-              <w:rPr>
-                <w:rFonts w:ascii="Calibri" w:hAnsi="Calibri"/>
-              </w:rPr>
-              <w:t>El usuario escribe</w:t>
-            </w:r>
-            <w:r>
-              <w:rPr>
-                <w:rFonts w:ascii="Calibri" w:hAnsi="Calibri"/>
-              </w:rPr>
-              <w:t xml:space="preserve"> o escanea</w:t>
-            </w:r>
-            <w:r>
-              <w:rPr>
-                <w:rFonts w:ascii="Calibri" w:hAnsi="Calibri"/>
-              </w:rPr>
-              <w:t xml:space="preserve"> la matricula o el numeroMaestro, selecciona el botón de seleccionar</w:t>
-            </w:r>
-            <w:r>
-              <w:rPr>
-                <w:rFonts w:ascii="Calibri" w:hAnsi="Calibri"/>
-              </w:rPr>
-              <w:t>.</w:t>
-            </w:r>
-          </w:p>
-          <w:p>
-            <w:pPr>
-              <w:pStyle w:val="Prrafodelista"/>
-              <w:numPr>
-                <w:ilvl w:val="1"/>
-                <w:numId w:val="13"/>
-              </w:numPr>
-              <w:jc w:val="both"/>
-              <w:rPr>
-                <w:rFonts w:ascii="Calibri" w:hAnsi="Calibri"/>
-              </w:rPr>
-            </w:pPr>
-            <w:r>
-              <w:rPr>
-                <w:rFonts w:ascii="Calibri" w:hAnsi="Calibri"/>
-              </w:rPr>
-              <w:t>El Sistema muestra el perfil del alumno o el maestro</w:t>
-            </w:r>
-          </w:p>
-          <w:p>
-            <w:pPr>
-              <w:pStyle w:val="Prrafodelista"/>
-              <w:numPr>
-                <w:ilvl w:val="1"/>
-                <w:numId w:val="13"/>
-              </w:numPr>
-              <w:jc w:val="both"/>
-              <w:rPr>
-                <w:rFonts w:ascii="Calibri" w:hAnsi="Calibri"/>
-              </w:rPr>
-            </w:pPr>
-            <w:r>
-              <w:rPr>
-                <w:rFonts w:ascii="Calibri" w:hAnsi="Calibri"/>
-              </w:rPr>
-              <w:t>El usuario escanea el libro o introduce manualmente el código de barras.</w:t>
-            </w:r>
-          </w:p>
-          <w:p>
-            <w:pPr>
-              <w:pStyle w:val="Prrafodelista"/>
-              <w:numPr>
-                <w:ilvl w:val="1"/>
-                <w:numId w:val="13"/>
-              </w:numPr>
-              <w:jc w:val="both"/>
-              <w:rPr>
-                <w:rFonts w:ascii="Calibri" w:hAnsi="Calibri"/>
-              </w:rPr>
-            </w:pPr>
-            <w:r>
-              <w:rPr>
-                <w:rFonts w:ascii="Calibri" w:hAnsi="Calibri"/>
-              </w:rPr>
-              <w:t>El sistema agrega al historial de préstamos del alumno o maestro el libro ingresado con los siguientes dato: Folio, título, autor, estado, fecha de préstamo y fecha de devolución.</w:t>
-            </w:r>
-          </w:p>
-          <w:p>
-            <w:pPr>
-              <w:pStyle w:val="Prrafodelista"/>
-              <w:numPr>
-                <w:ilvl w:val="1"/>
-                <w:numId w:val="13"/>
-              </w:numPr>
-              <w:jc w:val="both"/>
-              <w:rPr>
-                <w:rFonts w:ascii="Calibri" w:hAnsi="Calibri"/>
-              </w:rPr>
-            </w:pPr>
-            <w:r>
-              <w:rPr>
-                <w:rFonts w:ascii="Calibri" w:hAnsi="Calibri"/>
-              </w:rPr>
-              <w:t>El sistema muestra los présta</w:t>
-            </w:r>
-            <w:r>
-              <w:rPr>
-                <w:rFonts w:ascii="Calibri" w:hAnsi="Calibri"/>
-              </w:rPr>
-              <w:t>mos de ese estudiante / maestro.</w:t>
-            </w:r>
-          </w:p>
-          <w:p>
-            <w:pPr>
-              <w:pStyle w:val="Prrafodelista"/>
-              <w:numPr>
-                <w:ilvl w:val="1"/>
-                <w:numId w:val="13"/>
-              </w:numPr>
-              <w:jc w:val="both"/>
-              <w:rPr>
-                <w:rFonts w:ascii="Calibri" w:hAnsi="Calibri"/>
-              </w:rPr>
-            </w:pPr>
-            <w:r>
-              <w:rPr>
-                <w:rFonts w:ascii="Calibri" w:hAnsi="Calibri"/>
-              </w:rPr>
-              <w:t>El u</w:t>
-            </w:r>
-            <w:r>
-              <w:rPr>
-                <w:rFonts w:ascii="Calibri" w:hAnsi="Calibri"/>
-              </w:rPr>
-              <w:t>suario selecciona aceptar.</w:t>
-            </w:r>
-          </w:p>
-          <w:p>
-            <w:pPr>
-              <w:pStyle w:val="Prrafodelista"/>
-              <w:numPr>
-                <w:ilvl w:val="1"/>
-                <w:numId w:val="13"/>
-              </w:numPr>
-              <w:jc w:val="both"/>
-              <w:rPr>
-                <w:rFonts w:ascii="Calibri" w:hAnsi="Calibri"/>
-              </w:rPr>
-            </w:pPr>
-            <w:r>
-              <w:rPr>
-                <w:rFonts w:ascii="Calibri" w:hAnsi="Calibri"/>
-              </w:rPr>
-              <w:t>El sistema actualiza el estado del libro</w:t>
-            </w:r>
-            <w:bookmarkStart w:id="25" w:name="_GoBack"/>
-            <w:bookmarkEnd w:id="25"/>
-          </w:p>
-          <w:p>
-            <w:pPr>
-              <w:pStyle w:val="Prrafodelista"/>
-              <w:numPr>
-                <w:ilvl w:val="1"/>
-                <w:numId w:val="13"/>
-              </w:numPr>
-              <w:jc w:val="both"/>
-              <w:rPr>
-                <w:rFonts w:ascii="Calibri" w:hAnsi="Calibri"/>
-              </w:rPr>
-            </w:pPr>
-            <w:r>
-              <w:rPr>
-                <w:rFonts w:ascii="Calibri" w:hAnsi="Calibri"/>
-              </w:rPr>
-              <w:t>Finaliza el caso de uso.</w:t>
-            </w:r>
-          </w:p>
-          <w:p>
-            <w:pPr>
-              <w:jc w:val="both"/>
-            </w:pPr>
-          </w:p>
-        </w:tc>
-      </w:tr>
-      <w:tr>
-        <w:tc>
-          <w:tcPr>
-            <w:tcW w:w="2689" w:type="dxa"/>
-          </w:tcPr>
-          <w:p>
-            <w:r>
-              <w:t>Flujo alterno:</w:t>
-            </w:r>
-          </w:p>
-        </w:tc>
-        <w:tc>
-          <w:tcPr>
-            <w:tcW w:w="6139" w:type="dxa"/>
-          </w:tcPr>
-          <w:p>
-            <w:pPr>
-              <w:pStyle w:val="Prrafodelista"/>
-              <w:numPr>
-                <w:ilvl w:val="1"/>
-                <w:numId w:val="29"/>
-              </w:numPr>
-              <w:jc w:val="both"/>
-            </w:pPr>
-            <w:r>
-              <w:rPr>
-                <w:rFonts w:ascii="Calibri" w:hAnsi="Calibri"/>
-              </w:rPr>
-              <w:t>Si el estudiante</w:t>
-            </w:r>
-            <w:r>
-              <w:rPr>
-                <w:rFonts w:ascii="Calibri" w:hAnsi="Calibri"/>
-              </w:rPr>
-              <w:t xml:space="preserve"> o maestro</w:t>
-            </w:r>
-            <w:r>
-              <w:rPr>
-                <w:rFonts w:ascii="Calibri" w:hAnsi="Calibri"/>
-              </w:rPr>
-              <w:t xml:space="preserve"> tiene adeudos el sistema pregunta si está seguro de hacer el préstamo.</w:t>
-            </w:r>
-          </w:p>
-          <w:p>
-            <w:pPr>
-              <w:ind w:left="1800"/>
-              <w:jc w:val="both"/>
-            </w:pPr>
-            <w:r>
-              <w:rPr>
-                <w:rFonts w:ascii="Calibri" w:hAnsi="Calibri"/>
-              </w:rPr>
-              <w:t xml:space="preserve">6.1 </w:t>
-            </w:r>
-            <w:r>
-              <w:rPr>
-                <w:rFonts w:ascii="Calibri" w:hAnsi="Calibri"/>
-              </w:rPr>
-              <w:t>Si el libro que se va a prestar se encuentra en mal estado el usuario agrega una nota.</w:t>
-            </w:r>
-          </w:p>
-          <w:p>
-            <w:pPr>
-              <w:pStyle w:val="Prrafodelista"/>
-              <w:ind w:left="2160"/>
-              <w:jc w:val="both"/>
-            </w:pPr>
-          </w:p>
-        </w:tc>
-      </w:tr>
-      <w:tr>
-        <w:tc>
-          <w:tcPr>
-            <w:tcW w:w="2689" w:type="dxa"/>
-          </w:tcPr>
-          <w:p>
-            <w:r>
-              <w:t>Flujo de excepción:</w:t>
-            </w:r>
-          </w:p>
-        </w:tc>
-        <w:tc>
-          <w:tcPr>
-            <w:tcW w:w="6139" w:type="dxa"/>
-          </w:tcPr>
-          <w:p/>
-        </w:tc>
-      </w:tr>
-      <w:tr>
-        <w:tc>
-          <w:tcPr>
-            <w:tcW w:w="8828" w:type="dxa"/>
-            <w:gridSpan w:val="2"/>
-          </w:tcPr>
-          <w:p>
-            <w:r>
-              <w:t>Post-condición:</w:t>
-            </w:r>
-          </w:p>
-        </w:tc>
-      </w:tr>
-      <w:tr>
-        <w:tc>
-          <w:tcPr>
-            <w:tcW w:w="2689" w:type="dxa"/>
-          </w:tcPr>
-          <w:p/>
-        </w:tc>
-        <w:tc>
-          <w:tcPr>
-            <w:tcW w:w="6139" w:type="dxa"/>
-          </w:tcPr>
-          <w:p/>
-        </w:tc>
-      </w:tr>
-    </w:tbl>
-    <w:p>
-      <w:pPr>
-        <w:jc w:val="both"/>
-        <w:rPr>
-          <w:rFonts w:ascii="Calibri" w:hAnsi="Calibri"/>
-        </w:rPr>
-      </w:pPr>
-    </w:p>
-    <w:p>
-      <w:pPr>
-        <w:jc w:val="both"/>
-        <w:rPr>
-          <w:rFonts w:ascii="Calibri" w:hAnsi="Calibri"/>
-        </w:rPr>
-      </w:pPr>
-    </w:p>
-    <w:p>
-      <w:pPr>
-        <w:jc w:val="both"/>
-        <w:rPr>
-          <w:rFonts w:ascii="Calibri" w:hAnsi="Calibri"/>
-        </w:rPr>
-      </w:pPr>
-    </w:p>
-    <w:p>
-      <w:pPr>
-        <w:jc w:val="both"/>
-        <w:rPr>
-          <w:rFonts w:ascii="Calibri" w:hAnsi="Calibri"/>
-        </w:rPr>
-      </w:pPr>
-    </w:p>
-    <w:p>
-      <w:pPr>
-        <w:jc w:val="both"/>
-        <w:rPr>
-          <w:rFonts w:ascii="Calibri" w:hAnsi="Calibri"/>
-        </w:rPr>
-      </w:pPr>
-    </w:p>
-    <w:p>
-      <w:pPr>
-        <w:jc w:val="both"/>
-        <w:rPr>
-          <w:rFonts w:ascii="Calibri" w:hAnsi="Calibri"/>
-        </w:rPr>
-      </w:pPr>
-    </w:p>
-    <w:p>
-      <w:pPr>
-        <w:jc w:val="both"/>
-        <w:rPr>
-          <w:rFonts w:ascii="Calibri" w:hAnsi="Calibri"/>
-        </w:rPr>
-      </w:pPr>
-    </w:p>
-    <w:p>
-      <w:pPr>
-        <w:jc w:val="both"/>
-        <w:rPr>
-          <w:rFonts w:ascii="Calibri" w:hAnsi="Calibri"/>
-        </w:rPr>
-      </w:pPr>
-    </w:p>
-    <w:p>
-      <w:pPr>
-        <w:jc w:val="both"/>
-        <w:rPr>
-          <w:rFonts w:ascii="Calibri" w:hAnsi="Calibri"/>
-        </w:rPr>
-      </w:pPr>
-    </w:p>
-    <w:p>
-      <w:pPr>
-        <w:jc w:val="both"/>
-        <w:rPr>
-          <w:rFonts w:ascii="Calibri" w:hAnsi="Calibri"/>
-        </w:rPr>
-      </w:pPr>
-    </w:p>
-    <w:p>
-      <w:pPr>
-        <w:jc w:val="both"/>
-        <w:rPr>
-          <w:rFonts w:ascii="Calibri" w:hAnsi="Calibri"/>
-        </w:rPr>
-      </w:pPr>
-    </w:p>
-    <w:p>
-      <w:pPr>
-        <w:jc w:val="both"/>
-        <w:rPr>
-          <w:rFonts w:ascii="Calibri" w:hAnsi="Calibri"/>
-        </w:rPr>
-      </w:pPr>
-    </w:p>
-    <w:p>
-      <w:pPr>
-        <w:jc w:val="both"/>
-        <w:rPr>
-          <w:rFonts w:ascii="Calibri" w:hAnsi="Calibri"/>
-        </w:rPr>
-      </w:pPr>
-    </w:p>
-    <w:p>
-      <w:pPr>
-        <w:jc w:val="both"/>
-        <w:rPr>
-          <w:rFonts w:ascii="Calibri" w:hAnsi="Calibri"/>
-        </w:rPr>
-      </w:pPr>
-    </w:p>
-    <w:p>
-      <w:pPr>
-        <w:jc w:val="both"/>
-        <w:rPr>
-          <w:rFonts w:ascii="Calibri" w:hAnsi="Calibri"/>
-        </w:rPr>
-      </w:pPr>
-    </w:p>
-    <w:p>
-      <w:pPr>
-        <w:jc w:val="both"/>
-        <w:rPr>
-          <w:rFonts w:ascii="Calibri" w:hAnsi="Calibri"/>
-        </w:rPr>
-      </w:pPr>
-    </w:p>
-    <w:p>
-      <w:pPr>
-        <w:jc w:val="both"/>
-        <w:rPr>
-          <w:rFonts w:ascii="Calibri" w:hAnsi="Calibri"/>
-        </w:rPr>
-      </w:pPr>
-    </w:p>
-    <w:p>
-      <w:pPr>
-        <w:jc w:val="both"/>
-        <w:rPr>
-          <w:rFonts w:ascii="Calibri" w:hAnsi="Calibri"/>
-        </w:rPr>
-      </w:pPr>
-    </w:p>
-    <w:tbl>
-      <w:tblPr>
-        <w:tblStyle w:val="Tablaconcuadrcula"/>
-        <w:tblW w:w="0" w:type="auto"/>
-        <w:tblLook w:val="04A0" w:firstRow="1" w:lastRow="0" w:firstColumn="1" w:lastColumn="0" w:noHBand="0" w:noVBand="1"/>
-      </w:tblPr>
-      <w:tblGrid>
-        <w:gridCol w:w="2689"/>
-        <w:gridCol w:w="6139"/>
-      </w:tblGrid>
-      <w:tr>
-        <w:tc>
-          <w:tcPr>
-            <w:tcW w:w="2689" w:type="dxa"/>
-          </w:tcPr>
-          <w:p>
-            <w:r>
-              <w:t>Nombre de CU:</w:t>
-            </w:r>
-          </w:p>
-        </w:tc>
-        <w:tc>
-          <w:tcPr>
-            <w:tcW w:w="6139" w:type="dxa"/>
-          </w:tcPr>
-          <w:p>
-            <w:pPr>
-              <w:pStyle w:val="Ttulo2"/>
-              <w:jc w:val="both"/>
-              <w:outlineLvl w:val="1"/>
-            </w:pPr>
-            <w:bookmarkStart w:id="26" w:name="_Toc448309609"/>
-            <w:r>
-              <w:rPr>
-                <w:rFonts w:ascii="Calibri" w:hAnsi="Calibri"/>
-              </w:rPr>
-              <w:t>Registro préstamo</w:t>
-            </w:r>
-            <w:r>
-              <w:rPr>
-                <w:rFonts w:ascii="Calibri" w:hAnsi="Calibri"/>
-              </w:rPr>
-              <w:t>s</w:t>
-            </w:r>
-            <w:r>
-              <w:rPr>
-                <w:rFonts w:ascii="Calibri" w:hAnsi="Calibri"/>
-              </w:rPr>
-              <w:t xml:space="preserve"> de revista</w:t>
-            </w:r>
-            <w:r>
-              <w:rPr>
-                <w:rFonts w:ascii="Calibri" w:hAnsi="Calibri"/>
-              </w:rPr>
-              <w:t>s</w:t>
-            </w:r>
             <w:bookmarkEnd w:id="26"/>
-          </w:p>
-        </w:tc>
-      </w:tr>
-      <w:tr>
-        <w:tc>
-          <w:tcPr>
-            <w:tcW w:w="8828" w:type="dxa"/>
-            <w:gridSpan w:val="2"/>
-          </w:tcPr>
-          <w:p>
-            <w:pPr>
-              <w:tabs>
-                <w:tab w:val="left" w:pos="2459"/>
-              </w:tabs>
-            </w:pPr>
-            <w:r>
-              <w:t xml:space="preserve">Descripción:                                </w:t>
-            </w:r>
-            <w:r>
-              <w:rPr>
-                <w:rFonts w:ascii="Calibri" w:hAnsi="Calibri"/>
-              </w:rPr>
-              <w:t>El usuario registra el préstamo de revista.</w:t>
-            </w:r>
-          </w:p>
-        </w:tc>
-      </w:tr>
-      <w:tr>
-        <w:tc>
-          <w:tcPr>
-            <w:tcW w:w="8828" w:type="dxa"/>
-            <w:gridSpan w:val="2"/>
-          </w:tcPr>
-          <w:p>
-            <w:r>
-              <w:t>Precondición                             El actor debe tener sesión iniciada en el sistema</w:t>
-            </w:r>
-          </w:p>
-        </w:tc>
-      </w:tr>
-      <w:tr>
-        <w:tc>
-          <w:tcPr>
-            <w:tcW w:w="8828" w:type="dxa"/>
-            <w:gridSpan w:val="2"/>
-          </w:tcPr>
-          <w:p>
-            <w:pPr>
-              <w:jc w:val="both"/>
-              <w:rPr>
-                <w:rFonts w:ascii="Calibri" w:hAnsi="Calibri"/>
-              </w:rPr>
-            </w:pPr>
-            <w:r>
-              <w:t xml:space="preserve">Actores:                                        </w:t>
-            </w:r>
-            <w:r>
-              <w:rPr>
-                <w:rFonts w:ascii="Calibri" w:hAnsi="Calibri"/>
-              </w:rPr>
-              <w:t>Administrativo</w:t>
-            </w:r>
-          </w:p>
-        </w:tc>
-      </w:tr>
-      <w:tr>
-        <w:tc>
-          <w:tcPr>
-            <w:tcW w:w="8828" w:type="dxa"/>
-            <w:gridSpan w:val="2"/>
-          </w:tcPr>
-          <w:p/>
-        </w:tc>
-      </w:tr>
-      <w:tr>
-        <w:tc>
-          <w:tcPr>
-            <w:tcW w:w="2689" w:type="dxa"/>
-          </w:tcPr>
-          <w:p>
-            <w:r>
-              <w:t>Flujo normal:</w:t>
-            </w:r>
-          </w:p>
-        </w:tc>
-        <w:tc>
-          <w:tcPr>
-            <w:tcW w:w="6139" w:type="dxa"/>
-          </w:tcPr>
-          <w:p>
-            <w:pPr>
-              <w:pStyle w:val="Prrafodelista"/>
-              <w:numPr>
-                <w:ilvl w:val="0"/>
-                <w:numId w:val="32"/>
-              </w:numPr>
-              <w:jc w:val="both"/>
-              <w:rPr>
-                <w:rFonts w:ascii="Calibri" w:hAnsi="Calibri"/>
-              </w:rPr>
-            </w:pPr>
-            <w:r>
-              <w:rPr>
-                <w:rFonts w:ascii="Calibri" w:hAnsi="Calibri"/>
-              </w:rPr>
-              <w:t>El usuario selecciona la opción de efectuar préstamo.</w:t>
-            </w:r>
-          </w:p>
-          <w:p>
-            <w:pPr>
-              <w:pStyle w:val="Prrafodelista"/>
-              <w:numPr>
-                <w:ilvl w:val="0"/>
-                <w:numId w:val="32"/>
-              </w:numPr>
-              <w:jc w:val="both"/>
-              <w:rPr>
-                <w:rFonts w:ascii="Calibri" w:hAnsi="Calibri"/>
-              </w:rPr>
-            </w:pPr>
-            <w:r>
-              <w:rPr>
-                <w:rFonts w:ascii="Calibri" w:hAnsi="Calibri"/>
-              </w:rPr>
-              <w:t>El sistema muestra la opción de introducir matricula/numeroMaestro</w:t>
-            </w:r>
-          </w:p>
-          <w:p>
-            <w:pPr>
-              <w:pStyle w:val="Prrafodelista"/>
-              <w:numPr>
-                <w:ilvl w:val="0"/>
-                <w:numId w:val="32"/>
-              </w:numPr>
-              <w:jc w:val="both"/>
-              <w:rPr>
-                <w:rFonts w:ascii="Calibri" w:hAnsi="Calibri"/>
-              </w:rPr>
-            </w:pPr>
-            <w:r>
-              <w:rPr>
-                <w:rFonts w:ascii="Calibri" w:hAnsi="Calibri"/>
-              </w:rPr>
-              <w:t>El usuario escribe la matricula o el numeroMaestro, selecciona el botón de seleccionar</w:t>
-            </w:r>
-          </w:p>
-          <w:p>
-            <w:pPr>
-              <w:pStyle w:val="Prrafodelista"/>
-              <w:numPr>
-                <w:ilvl w:val="0"/>
-                <w:numId w:val="32"/>
-              </w:numPr>
-              <w:jc w:val="both"/>
-              <w:rPr>
-                <w:rFonts w:ascii="Calibri" w:hAnsi="Calibri"/>
-              </w:rPr>
-            </w:pPr>
-            <w:r>
-              <w:rPr>
-                <w:rFonts w:ascii="Calibri" w:hAnsi="Calibri"/>
-              </w:rPr>
-              <w:t xml:space="preserve">El sistema muestra los préstamos de ese estudiante / maestro </w:t>
-            </w:r>
-          </w:p>
-          <w:p>
-            <w:pPr>
-              <w:pStyle w:val="Prrafodelista"/>
-              <w:numPr>
-                <w:ilvl w:val="0"/>
-                <w:numId w:val="32"/>
-              </w:numPr>
-              <w:jc w:val="both"/>
-              <w:rPr>
-                <w:rFonts w:ascii="Calibri" w:hAnsi="Calibri"/>
-              </w:rPr>
-            </w:pPr>
-            <w:r>
-              <w:rPr>
-                <w:rFonts w:ascii="Calibri" w:hAnsi="Calibri"/>
-              </w:rPr>
-              <w:t>El usuario selecciona prestar revista</w:t>
-            </w:r>
-          </w:p>
-          <w:p>
-            <w:pPr>
-              <w:pStyle w:val="Prrafodelista"/>
-              <w:numPr>
-                <w:ilvl w:val="0"/>
-                <w:numId w:val="32"/>
-              </w:numPr>
-              <w:jc w:val="both"/>
-              <w:rPr>
-                <w:rFonts w:ascii="Calibri" w:hAnsi="Calibri"/>
-              </w:rPr>
-            </w:pPr>
-            <w:r>
-              <w:rPr>
-                <w:rFonts w:ascii="Calibri" w:hAnsi="Calibri"/>
-              </w:rPr>
-              <w:t>El usuario manda un mensaje que dice “Prestamos Exitoso”</w:t>
-            </w:r>
-          </w:p>
-          <w:p>
-            <w:pPr>
-              <w:jc w:val="both"/>
-            </w:pPr>
-          </w:p>
-        </w:tc>
-      </w:tr>
-      <w:tr>
-        <w:tc>
-          <w:tcPr>
-            <w:tcW w:w="2689" w:type="dxa"/>
-          </w:tcPr>
-          <w:p>
-            <w:r>
-              <w:t>Flujo alterno:</w:t>
-            </w:r>
-          </w:p>
-        </w:tc>
-        <w:tc>
-          <w:tcPr>
-            <w:tcW w:w="6139" w:type="dxa"/>
-          </w:tcPr>
-          <w:p>
-            <w:pPr>
-              <w:ind w:firstLine="708"/>
-            </w:pPr>
-          </w:p>
-        </w:tc>
-      </w:tr>
-      <w:tr>
-        <w:tc>
-          <w:tcPr>
-            <w:tcW w:w="2689" w:type="dxa"/>
-          </w:tcPr>
-          <w:p>
-            <w:r>
-              <w:t>Flujo de excepción:</w:t>
-            </w:r>
-          </w:p>
-        </w:tc>
-        <w:tc>
-          <w:tcPr>
-            <w:tcW w:w="6139" w:type="dxa"/>
-          </w:tcPr>
-          <w:p/>
-        </w:tc>
-      </w:tr>
-      <w:tr>
-        <w:tc>
-          <w:tcPr>
-            <w:tcW w:w="8828" w:type="dxa"/>
-            <w:gridSpan w:val="2"/>
-          </w:tcPr>
-          <w:p>
-            <w:r>
-              <w:t>Post-condición:</w:t>
-            </w:r>
-          </w:p>
-        </w:tc>
-      </w:tr>
-      <w:tr>
-        <w:tc>
-          <w:tcPr>
-            <w:tcW w:w="2689" w:type="dxa"/>
-          </w:tcPr>
-          <w:p/>
-        </w:tc>
-        <w:tc>
-          <w:tcPr>
-            <w:tcW w:w="6139" w:type="dxa"/>
-          </w:tcPr>
-          <w:p/>
-        </w:tc>
-      </w:tr>
-    </w:tbl>
-    <w:p>
-      <w:pPr>
-        <w:jc w:val="both"/>
-        <w:rPr>
-          <w:rFonts w:ascii="Calibri" w:hAnsi="Calibri"/>
-        </w:rPr>
-      </w:pPr>
-    </w:p>
-    <w:p>
-      <w:pPr>
-        <w:jc w:val="both"/>
-        <w:rPr>
-          <w:rFonts w:ascii="Calibri" w:hAnsi="Calibri"/>
-        </w:rPr>
-      </w:pPr>
-      <w:r>
-        <w:rPr>
-          <w:rFonts w:ascii="Calibri" w:hAnsi="Calibri"/>
-        </w:rPr>
-        <w:br w:type="page"/>
-      </w:r>
-    </w:p>
-    <w:tbl>
-      <w:tblPr>
-        <w:tblStyle w:val="Tablaconcuadrcula"/>
-        <w:tblW w:w="0" w:type="auto"/>
-        <w:tblLook w:val="04A0" w:firstRow="1" w:lastRow="0" w:firstColumn="1" w:lastColumn="0" w:noHBand="0" w:noVBand="1"/>
-      </w:tblPr>
-      <w:tblGrid>
-        <w:gridCol w:w="2689"/>
-        <w:gridCol w:w="6139"/>
-      </w:tblGrid>
-      <w:tr>
-        <w:tc>
-          <w:tcPr>
-            <w:tcW w:w="2689" w:type="dxa"/>
-          </w:tcPr>
-          <w:p>
-            <w:r>
-              <w:lastRenderedPageBreak/>
-              <w:t>Nombre de CU:</w:t>
-            </w:r>
-          </w:p>
-        </w:tc>
-        <w:tc>
-          <w:tcPr>
-            <w:tcW w:w="6139" w:type="dxa"/>
-          </w:tcPr>
-          <w:p>
-            <w:pPr>
-              <w:pStyle w:val="Ttulo2"/>
-              <w:jc w:val="both"/>
-              <w:outlineLvl w:val="1"/>
-            </w:pPr>
-            <w:bookmarkStart w:id="27" w:name="_Toc448309610"/>
-            <w:r>
-              <w:rPr>
-                <w:rFonts w:ascii="Calibri" w:hAnsi="Calibri"/>
-              </w:rPr>
-              <w:t>Registro préstamo</w:t>
-            </w:r>
-            <w:r>
-              <w:rPr>
-                <w:rFonts w:ascii="Calibri" w:hAnsi="Calibri"/>
-              </w:rPr>
-              <w:t>s</w:t>
-            </w:r>
-            <w:r>
-              <w:rPr>
-                <w:rFonts w:ascii="Calibri" w:hAnsi="Calibri"/>
-              </w:rPr>
-              <w:t xml:space="preserve"> de software</w:t>
-            </w:r>
-            <w:bookmarkEnd w:id="27"/>
-          </w:p>
-        </w:tc>
-      </w:tr>
-      <w:tr>
-        <w:tc>
-          <w:tcPr>
-            <w:tcW w:w="8828" w:type="dxa"/>
-            <w:gridSpan w:val="2"/>
-          </w:tcPr>
-          <w:p>
-            <w:pPr>
-              <w:tabs>
-                <w:tab w:val="left" w:pos="2459"/>
-              </w:tabs>
-            </w:pPr>
-            <w:r>
-              <w:t xml:space="preserve">Descripción:                                </w:t>
-            </w:r>
-            <w:r>
-              <w:rPr>
-                <w:rFonts w:ascii="Calibri" w:hAnsi="Calibri"/>
-              </w:rPr>
-              <w:t>El usuario registra el préstamo de software.</w:t>
-            </w:r>
-          </w:p>
-        </w:tc>
-      </w:tr>
-      <w:tr>
-        <w:tc>
-          <w:tcPr>
-            <w:tcW w:w="8828" w:type="dxa"/>
-            <w:gridSpan w:val="2"/>
-          </w:tcPr>
-          <w:p>
-            <w:r>
-              <w:t>Precondición                             El actor debe tener sesión iniciada en el sistema</w:t>
-            </w:r>
-          </w:p>
-        </w:tc>
-      </w:tr>
-      <w:tr>
-        <w:tc>
-          <w:tcPr>
-            <w:tcW w:w="8828" w:type="dxa"/>
-            <w:gridSpan w:val="2"/>
-          </w:tcPr>
-          <w:p>
-            <w:r>
-              <w:t>Actores:                                        Administrativo</w:t>
-            </w:r>
-          </w:p>
-        </w:tc>
-      </w:tr>
-      <w:tr>
-        <w:tc>
-          <w:tcPr>
-            <w:tcW w:w="8828" w:type="dxa"/>
-            <w:gridSpan w:val="2"/>
-          </w:tcPr>
-          <w:p/>
-        </w:tc>
-      </w:tr>
-      <w:tr>
-        <w:tc>
-          <w:tcPr>
-            <w:tcW w:w="2689" w:type="dxa"/>
-          </w:tcPr>
-          <w:p>
-            <w:r>
-              <w:t>Flujo normal:</w:t>
-            </w:r>
-          </w:p>
-        </w:tc>
-        <w:tc>
-          <w:tcPr>
-            <w:tcW w:w="6139" w:type="dxa"/>
-          </w:tcPr>
-          <w:p>
-            <w:pPr>
-              <w:pStyle w:val="Prrafodelista"/>
-              <w:numPr>
-                <w:ilvl w:val="0"/>
-                <w:numId w:val="16"/>
-              </w:numPr>
-              <w:jc w:val="both"/>
-              <w:rPr>
-                <w:rFonts w:ascii="Calibri" w:hAnsi="Calibri"/>
-              </w:rPr>
-            </w:pPr>
-            <w:r>
-              <w:rPr>
-                <w:rFonts w:ascii="Calibri" w:hAnsi="Calibri"/>
-              </w:rPr>
-              <w:t>El usuario selecciona la opción de efectuar préstamo.</w:t>
-            </w:r>
-          </w:p>
-          <w:p>
-            <w:pPr>
-              <w:pStyle w:val="Prrafodelista"/>
-              <w:numPr>
-                <w:ilvl w:val="0"/>
-                <w:numId w:val="16"/>
-              </w:numPr>
-              <w:jc w:val="both"/>
-              <w:rPr>
-                <w:rFonts w:ascii="Calibri" w:hAnsi="Calibri"/>
-              </w:rPr>
-            </w:pPr>
-            <w:r>
-              <w:rPr>
-                <w:rFonts w:ascii="Calibri" w:hAnsi="Calibri"/>
-              </w:rPr>
-              <w:t>El sistema muestra la opción de introducir matricula/numeroMaestro</w:t>
-            </w:r>
-          </w:p>
-          <w:p>
-            <w:pPr>
-              <w:pStyle w:val="Prrafodelista"/>
-              <w:numPr>
-                <w:ilvl w:val="0"/>
-                <w:numId w:val="16"/>
-              </w:numPr>
-              <w:jc w:val="both"/>
-              <w:rPr>
-                <w:rFonts w:ascii="Calibri" w:hAnsi="Calibri"/>
-              </w:rPr>
-            </w:pPr>
-            <w:r>
-              <w:rPr>
-                <w:rFonts w:ascii="Calibri" w:hAnsi="Calibri"/>
-              </w:rPr>
-              <w:t>El usuario escribe la matricula o el numeroMaestro, selecciona el botón de seleccionar</w:t>
-            </w:r>
-          </w:p>
-          <w:p>
-            <w:pPr>
-              <w:pStyle w:val="Prrafodelista"/>
-              <w:numPr>
-                <w:ilvl w:val="0"/>
-                <w:numId w:val="16"/>
-              </w:numPr>
-              <w:jc w:val="both"/>
-              <w:rPr>
-                <w:rFonts w:ascii="Calibri" w:hAnsi="Calibri"/>
-              </w:rPr>
-            </w:pPr>
-            <w:r>
-              <w:rPr>
-                <w:rFonts w:ascii="Calibri" w:hAnsi="Calibri"/>
-              </w:rPr>
-              <w:t xml:space="preserve">El sistema muestra los préstamos de ese estudiante / maestro </w:t>
-            </w:r>
-          </w:p>
-          <w:p>
-            <w:pPr>
-              <w:pStyle w:val="Prrafodelista"/>
-              <w:numPr>
-                <w:ilvl w:val="0"/>
-                <w:numId w:val="16"/>
-              </w:numPr>
-              <w:jc w:val="both"/>
-              <w:rPr>
-                <w:rFonts w:ascii="Calibri" w:hAnsi="Calibri"/>
-              </w:rPr>
-            </w:pPr>
-            <w:r>
-              <w:rPr>
-                <w:rFonts w:ascii="Calibri" w:hAnsi="Calibri"/>
-              </w:rPr>
-              <w:t xml:space="preserve">El usuario selecciona prestar software </w:t>
-            </w:r>
-          </w:p>
-          <w:p>
-            <w:pPr>
-              <w:pStyle w:val="Prrafodelista"/>
-              <w:numPr>
-                <w:ilvl w:val="0"/>
-                <w:numId w:val="16"/>
-              </w:numPr>
-              <w:jc w:val="both"/>
-              <w:rPr>
-                <w:rFonts w:ascii="Calibri" w:hAnsi="Calibri"/>
-              </w:rPr>
-            </w:pPr>
-            <w:r>
-              <w:rPr>
-                <w:rFonts w:ascii="Calibri" w:hAnsi="Calibri"/>
-              </w:rPr>
-              <w:t>El usuario manda un mensaje que dice “Prestamos Exitoso”</w:t>
-            </w:r>
-          </w:p>
-          <w:p>
-            <w:pPr>
-              <w:jc w:val="both"/>
-            </w:pPr>
-          </w:p>
-        </w:tc>
-      </w:tr>
-      <w:tr>
-        <w:tc>
-          <w:tcPr>
-            <w:tcW w:w="2689" w:type="dxa"/>
-          </w:tcPr>
-          <w:p>
-            <w:r>
-              <w:t>Flujo alterno:</w:t>
-            </w:r>
-          </w:p>
-        </w:tc>
-        <w:tc>
-          <w:tcPr>
-            <w:tcW w:w="6139" w:type="dxa"/>
-          </w:tcPr>
-          <w:p>
-            <w:pPr>
-              <w:ind w:firstLine="708"/>
-            </w:pPr>
-          </w:p>
-        </w:tc>
-      </w:tr>
-      <w:tr>
-        <w:tc>
-          <w:tcPr>
-            <w:tcW w:w="2689" w:type="dxa"/>
-          </w:tcPr>
-          <w:p>
-            <w:r>
-              <w:t>Flujo de excepción:</w:t>
-            </w:r>
-          </w:p>
-        </w:tc>
-        <w:tc>
-          <w:tcPr>
-            <w:tcW w:w="6139" w:type="dxa"/>
-          </w:tcPr>
-          <w:p/>
-        </w:tc>
-      </w:tr>
-      <w:tr>
-        <w:tc>
-          <w:tcPr>
-            <w:tcW w:w="8828" w:type="dxa"/>
-            <w:gridSpan w:val="2"/>
-          </w:tcPr>
-          <w:p>
-            <w:r>
-              <w:t>Post-condición:</w:t>
-            </w:r>
-          </w:p>
-        </w:tc>
-      </w:tr>
-      <w:tr>
-        <w:tc>
-          <w:tcPr>
-            <w:tcW w:w="2689" w:type="dxa"/>
-          </w:tcPr>
-          <w:p/>
-        </w:tc>
-        <w:tc>
-          <w:tcPr>
-            <w:tcW w:w="6139" w:type="dxa"/>
-          </w:tcPr>
-          <w:p/>
-        </w:tc>
-      </w:tr>
-    </w:tbl>
-    <w:p>
-      <w:pPr>
-        <w:jc w:val="both"/>
-        <w:rPr>
-          <w:rFonts w:ascii="Calibri" w:hAnsi="Calibri"/>
-        </w:rPr>
-      </w:pPr>
-    </w:p>
-    <w:p>
-      <w:pPr>
-        <w:jc w:val="both"/>
-        <w:rPr>
-          <w:rFonts w:ascii="Calibri" w:hAnsi="Calibri"/>
-        </w:rPr>
-      </w:pPr>
-    </w:p>
-    <w:p>
-      <w:pPr>
-        <w:jc w:val="both"/>
-        <w:rPr>
-          <w:rFonts w:ascii="Calibri" w:hAnsi="Calibri"/>
-        </w:rPr>
-      </w:pPr>
-    </w:p>
-    <w:p>
-      <w:pPr>
-        <w:jc w:val="both"/>
-        <w:rPr>
-          <w:rFonts w:ascii="Calibri" w:hAnsi="Calibri"/>
-        </w:rPr>
-      </w:pPr>
-    </w:p>
-    <w:p>
-      <w:pPr>
-        <w:jc w:val="both"/>
-        <w:rPr>
-          <w:rFonts w:ascii="Calibri" w:hAnsi="Calibri"/>
-        </w:rPr>
-      </w:pPr>
-    </w:p>
-    <w:p>
-      <w:pPr>
-        <w:jc w:val="both"/>
-        <w:rPr>
-          <w:rFonts w:ascii="Calibri" w:hAnsi="Calibri"/>
-        </w:rPr>
-      </w:pPr>
-    </w:p>
-    <w:p>
-      <w:pPr>
-        <w:jc w:val="both"/>
-        <w:rPr>
-          <w:rFonts w:ascii="Calibri" w:hAnsi="Calibri"/>
-        </w:rPr>
-      </w:pPr>
-    </w:p>
-    <w:p>
-      <w:pPr>
-        <w:jc w:val="both"/>
-        <w:rPr>
-          <w:rFonts w:ascii="Calibri" w:hAnsi="Calibri"/>
-        </w:rPr>
-      </w:pPr>
-    </w:p>
-    <w:p>
-      <w:pPr>
-        <w:jc w:val="both"/>
-        <w:rPr>
-          <w:rFonts w:ascii="Calibri" w:hAnsi="Calibri"/>
-        </w:rPr>
-      </w:pPr>
-    </w:p>
-    <w:p>
-      <w:pPr>
-        <w:jc w:val="both"/>
-        <w:rPr>
-          <w:rFonts w:ascii="Calibri" w:hAnsi="Calibri"/>
-        </w:rPr>
-      </w:pPr>
-    </w:p>
-    <w:p>
-      <w:pPr>
-        <w:jc w:val="both"/>
-        <w:rPr>
-          <w:rFonts w:ascii="Calibri" w:hAnsi="Calibri"/>
-        </w:rPr>
-      </w:pPr>
-    </w:p>
-    <w:p>
-      <w:pPr>
-        <w:jc w:val="both"/>
-        <w:rPr>
-          <w:rFonts w:ascii="Calibri" w:hAnsi="Calibri"/>
-        </w:rPr>
-      </w:pPr>
-    </w:p>
-    <w:p>
-      <w:pPr>
-        <w:jc w:val="both"/>
-        <w:rPr>
-          <w:rFonts w:ascii="Calibri" w:hAnsi="Calibri"/>
-        </w:rPr>
-      </w:pPr>
-    </w:p>
-    <w:p>
-      <w:pPr>
-        <w:jc w:val="both"/>
-        <w:rPr>
-          <w:rFonts w:ascii="Calibri" w:hAnsi="Calibri"/>
-        </w:rPr>
-      </w:pPr>
-    </w:p>
-    <w:p>
-      <w:pPr>
-        <w:jc w:val="both"/>
-        <w:rPr>
-          <w:rFonts w:ascii="Calibri" w:hAnsi="Calibri"/>
-        </w:rPr>
-      </w:pPr>
-    </w:p>
-    <w:p>
-      <w:pPr>
-        <w:jc w:val="both"/>
-        <w:rPr>
-          <w:rFonts w:ascii="Calibri" w:hAnsi="Calibri"/>
-        </w:rPr>
-      </w:pPr>
-    </w:p>
-    <w:p>
-      <w:pPr>
-        <w:jc w:val="both"/>
-        <w:rPr>
-          <w:rFonts w:ascii="Calibri" w:hAnsi="Calibri"/>
-        </w:rPr>
-      </w:pPr>
-    </w:p>
-    <w:p>
-      <w:pPr>
-        <w:jc w:val="both"/>
-        <w:rPr>
-          <w:rFonts w:ascii="Calibri" w:hAnsi="Calibri"/>
-        </w:rPr>
-      </w:pPr>
-    </w:p>
-    <w:p>
-      <w:pPr>
-        <w:jc w:val="both"/>
-        <w:rPr>
-          <w:rFonts w:ascii="Calibri" w:hAnsi="Calibri"/>
-        </w:rPr>
-      </w:pPr>
-    </w:p>
-    <w:tbl>
-      <w:tblPr>
-        <w:tblStyle w:val="Tablaconcuadrcula"/>
-        <w:tblW w:w="0" w:type="auto"/>
-        <w:tblLook w:val="04A0" w:firstRow="1" w:lastRow="0" w:firstColumn="1" w:lastColumn="0" w:noHBand="0" w:noVBand="1"/>
-      </w:tblPr>
-      <w:tblGrid>
-        <w:gridCol w:w="2689"/>
-        <w:gridCol w:w="6139"/>
-      </w:tblGrid>
-      <w:tr>
-        <w:tc>
-          <w:tcPr>
-            <w:tcW w:w="2689" w:type="dxa"/>
-          </w:tcPr>
-          <w:p>
-            <w:r>
-              <w:t>Nombre de CU:</w:t>
-            </w:r>
-          </w:p>
-        </w:tc>
-        <w:tc>
-          <w:tcPr>
-            <w:tcW w:w="6139" w:type="dxa"/>
-          </w:tcPr>
-          <w:p>
-            <w:pPr>
-              <w:pStyle w:val="Ttulo2"/>
-              <w:jc w:val="both"/>
-              <w:outlineLvl w:val="1"/>
-            </w:pPr>
-            <w:bookmarkStart w:id="28" w:name="_Toc448309611"/>
-            <w:r>
-              <w:rPr>
-                <w:rFonts w:ascii="Calibri" w:hAnsi="Calibri"/>
-              </w:rPr>
-              <w:t>Registro préstamo</w:t>
-            </w:r>
-            <w:r>
-              <w:rPr>
-                <w:rFonts w:ascii="Calibri" w:hAnsi="Calibri"/>
-              </w:rPr>
-              <w:t>s</w:t>
-            </w:r>
-            <w:r>
-              <w:rPr>
-                <w:rFonts w:ascii="Calibri" w:hAnsi="Calibri"/>
-              </w:rPr>
-              <w:t xml:space="preserve"> de mapa</w:t>
-            </w:r>
-            <w:r>
-              <w:rPr>
-                <w:rFonts w:ascii="Calibri" w:hAnsi="Calibri"/>
-              </w:rPr>
-              <w:t>s</w:t>
-            </w:r>
-            <w:bookmarkEnd w:id="28"/>
           </w:p>
         </w:tc>
       </w:tr>
@@ -12890,8 +12330,16 @@
               <w:rPr>
                 <w:rFonts w:ascii="Calibri" w:hAnsi="Calibri"/>
               </w:rPr>
-              <w:t>El sistema muestra la opción de introducir matricula/numeroMaestro</w:t>
-            </w:r>
+              <w:t>El sistema muestra la opción de introducir matricula/</w:t>
+            </w:r>
+            <w:proofErr w:type="spellStart"/>
+            <w:r>
+              <w:rPr>
+                <w:rFonts w:ascii="Calibri" w:hAnsi="Calibri"/>
+              </w:rPr>
+              <w:t>numeroMaestro</w:t>
+            </w:r>
+            <w:proofErr w:type="spellEnd"/>
           </w:p>
           <w:p>
             <w:pPr>
@@ -12909,7 +12357,21 @@
               <w:rPr>
                 <w:rFonts w:ascii="Calibri" w:hAnsi="Calibri"/>
               </w:rPr>
-              <w:t>El usuario escribe la matricula o el numeroMaestro, selecciona el botón de seleccionar</w:t>
+              <w:t xml:space="preserve">El usuario escribe la matricula o el </w:t>
+            </w:r>
+            <w:proofErr w:type="spellStart"/>
+            <w:r>
+              <w:rPr>
+                <w:rFonts w:ascii="Calibri" w:hAnsi="Calibri"/>
+              </w:rPr>
+              <w:t>numeroMaestro</w:t>
+            </w:r>
+            <w:proofErr w:type="spellEnd"/>
+            <w:r>
+              <w:rPr>
+                <w:rFonts w:ascii="Calibri" w:hAnsi="Calibri"/>
+              </w:rPr>
+              <w:t>, selecciona el botón de seleccionar</w:t>
             </w:r>
           </w:p>
           <w:p>
@@ -13109,7 +12571,7 @@
           <w:rFonts w:ascii="Calibri" w:hAnsi="Calibri"/>
         </w:rPr>
       </w:pPr>
-      <w:bookmarkStart w:id="29" w:name="_Toc448309612"/>
+      <w:bookmarkStart w:id="27" w:name="_Toc448309612"/>
       <w:r>
         <w:rPr>
           <w:rFonts w:ascii="Calibri" w:hAnsi="Calibri"/>
@@ -13117,7 +12579,7 @@
         <w:lastRenderedPageBreak/>
         <w:t>Modelo E-R</w:t>
       </w:r>
-      <w:bookmarkEnd w:id="29"/>
+      <w:bookmarkEnd w:id="27"/>
     </w:p>
     <w:p>
       <w:pPr>
@@ -13229,7 +12691,7 @@
           <w:rFonts w:ascii="Calibri" w:hAnsi="Calibri"/>
         </w:rPr>
       </w:pPr>
-      <w:bookmarkStart w:id="30" w:name="_Toc448309613"/>
+      <w:bookmarkStart w:id="28" w:name="_Toc448309613"/>
       <w:r>
         <w:rPr>
           <w:rFonts w:ascii="Calibri" w:hAnsi="Calibri"/>
@@ -13237,7 +12699,7 @@
         <w:lastRenderedPageBreak/>
         <w:t>Modelo de dominio</w:t>
       </w:r>
-      <w:bookmarkEnd w:id="30"/>
+      <w:bookmarkEnd w:id="28"/>
     </w:p>
     <w:p>
       <w:pPr>
@@ -13294,7 +12756,7 @@
           <w:rFonts w:ascii="Calibri" w:hAnsi="Calibri"/>
         </w:rPr>
       </w:pPr>
-      <w:bookmarkStart w:id="31" w:name="_Toc448309614"/>
+      <w:bookmarkStart w:id="29" w:name="_Toc448309614"/>
       <w:r>
         <w:rPr>
           <w:rFonts w:ascii="Calibri" w:hAnsi="Calibri"/>
@@ -13302,7 +12764,7 @@
         <w:lastRenderedPageBreak/>
         <w:t>Conclusiones</w:t>
       </w:r>
-      <w:bookmarkEnd w:id="31"/>
+      <w:bookmarkEnd w:id="29"/>
     </w:p>
     <w:p/>
     <w:p>
@@ -13460,7 +12922,7 @@
             <w:noProof/>
             <w:lang w:val="es-ES"/>
           </w:rPr>
-          <w:t>30</w:t>
+          <w:t>28</w:t>
         </w:r>
         <w:r>
           <w:fldChar w:fldCharType="end"/>
@@ -14498,6 +13960,92 @@
     </w:lvl>
   </w:abstractNum>
   <w:abstractNum w:abstractNumId="10" w15:restartNumberingAfterBreak="0">
+    <w:nsid w:val="29C825CE"/>
+    <w:multiLevelType w:val="hybridMultilevel"/>
+    <w:tmpl w:val="0F62A1A6"/>
+    <w:lvl w:ilvl="0" w:tplc="080A000F">
+      <w:start w:val="1"/>
+      <w:numFmt w:val="decimal"/>
+      <w:lvlText w:val="%1."/>
+      <w:lvlJc w:val="left"/>
+      <w:pPr>
+        <w:ind w:left="1428" w:hanging="360"/>
+      </w:pPr>
+    </w:lvl>
+    <w:lvl w:ilvl="1" w:tplc="080A0019" w:tentative="1">
+      <w:start w:val="1"/>
+      <w:numFmt w:val="lowerLetter"/>
+      <w:lvlText w:val="%2."/>
+      <w:lvlJc w:val="left"/>
+      <w:pPr>
+        <w:ind w:left="2148" w:hanging="360"/>
+      </w:pPr>
+    </w:lvl>
+    <w:lvl w:ilvl="2" w:tplc="080A001B" w:tentative="1">
+      <w:start w:val="1"/>
+      <w:numFmt w:val="lowerRoman"/>
+      <w:lvlText w:val="%3."/>
+      <w:lvlJc w:val="right"/>
+      <w:pPr>
+        <w:ind w:left="2868" w:hanging="180"/>
+      </w:pPr>
+    </w:lvl>
+    <w:lvl w:ilvl="3" w:tplc="080A000F" w:tentative="1">
+      <w:start w:val="1"/>
+      <w:numFmt w:val="decimal"/>
+      <w:lvlText w:val="%4."/>
+      <w:lvlJc w:val="left"/>
+      <w:pPr>
+        <w:ind w:left="3588" w:hanging="360"/>
+      </w:pPr>
+    </w:lvl>
+    <w:lvl w:ilvl="4" w:tplc="080A0019" w:tentative="1">
+      <w:start w:val="1"/>
+      <w:numFmt w:val="lowerLetter"/>
+      <w:lvlText w:val="%5."/>
+      <w:lvlJc w:val="left"/>
+      <w:pPr>
+        <w:ind w:left="4308" w:hanging="360"/>
+      </w:pPr>
+    </w:lvl>
+    <w:lvl w:ilvl="5" w:tplc="080A001B" w:tentative="1">
+      <w:start w:val="1"/>
+      <w:numFmt w:val="lowerRoman"/>
+      <w:lvlText w:val="%6."/>
+      <w:lvlJc w:val="right"/>
+      <w:pPr>
+        <w:ind w:left="5028" w:hanging="180"/>
+      </w:pPr>
+    </w:lvl>
+    <w:lvl w:ilvl="6" w:tplc="080A000F" w:tentative="1">
+      <w:start w:val="1"/>
+      <w:numFmt w:val="decimal"/>
+      <w:lvlText w:val="%7."/>
+      <w:lvlJc w:val="left"/>
+      <w:pPr>
+        <w:ind w:left="5748" w:hanging="360"/>
+      </w:pPr>
+    </w:lvl>
+    <w:lvl w:ilvl="7" w:tplc="080A0019" w:tentative="1">
+      <w:start w:val="1"/>
+      <w:numFmt w:val="lowerLetter"/>
+      <w:lvlText w:val="%8."/>
+      <w:lvlJc w:val="left"/>
+      <w:pPr>
+        <w:ind w:left="6468" w:hanging="360"/>
+      </w:pPr>
+    </w:lvl>
+    <w:lvl w:ilvl="8" w:tplc="080A001B" w:tentative="1">
+      <w:start w:val="1"/>
+      <w:numFmt w:val="lowerRoman"/>
+      <w:lvlText w:val="%9."/>
+      <w:lvlJc w:val="right"/>
+      <w:pPr>
+        <w:ind w:left="7188" w:hanging="180"/>
+      </w:pPr>
+    </w:lvl>
+  </w:abstractNum>
+  <w:abstractNum w:abstractNumId="11" w15:restartNumberingAfterBreak="0">
     <w:nsid w:val="2CA74A27"/>
     <w:multiLevelType w:val="multilevel"/>
     <w:tmpl w:val="126C385C"/>
@@ -14610,7 +14158,7 @@
       </w:rPr>
     </w:lvl>
   </w:abstractNum>
-  <w:abstractNum w:abstractNumId="11" w15:restartNumberingAfterBreak="0">
+  <w:abstractNum w:abstractNumId="12" w15:restartNumberingAfterBreak="0">
     <w:nsid w:val="2EDC69E2"/>
     <w:multiLevelType w:val="multilevel"/>
     <w:tmpl w:val="537E5D00"/>
@@ -14731,7 +14279,7 @@
       </w:rPr>
     </w:lvl>
   </w:abstractNum>
-  <w:abstractNum w:abstractNumId="12" w15:restartNumberingAfterBreak="0">
+  <w:abstractNum w:abstractNumId="13" w15:restartNumberingAfterBreak="0">
     <w:nsid w:val="3D164303"/>
     <w:multiLevelType w:val="multilevel"/>
     <w:tmpl w:val="212CE790"/>
@@ -14844,7 +14392,7 @@
       </w:rPr>
     </w:lvl>
   </w:abstractNum>
-  <w:abstractNum w:abstractNumId="13" w15:restartNumberingAfterBreak="0">
+  <w:abstractNum w:abstractNumId="14" w15:restartNumberingAfterBreak="0">
     <w:nsid w:val="3DD55B47"/>
     <w:multiLevelType w:val="multilevel"/>
     <w:tmpl w:val="105CF4B6"/>
@@ -14965,7 +14513,7 @@
       </w:rPr>
     </w:lvl>
   </w:abstractNum>
-  <w:abstractNum w:abstractNumId="14" w15:restartNumberingAfterBreak="0">
+  <w:abstractNum w:abstractNumId="15" w15:restartNumberingAfterBreak="0">
     <w:nsid w:val="44453EA5"/>
     <w:multiLevelType w:val="multilevel"/>
     <w:tmpl w:val="B028710A"/>
@@ -15086,7 +14634,7 @@
       </w:rPr>
     </w:lvl>
   </w:abstractNum>
-  <w:abstractNum w:abstractNumId="15" w15:restartNumberingAfterBreak="0">
+  <w:abstractNum w:abstractNumId="16" w15:restartNumberingAfterBreak="0">
     <w:nsid w:val="453955F0"/>
     <w:multiLevelType w:val="hybridMultilevel"/>
     <w:tmpl w:val="EAFA1702"/>
@@ -15175,7 +14723,7 @@
       </w:pPr>
     </w:lvl>
   </w:abstractNum>
-  <w:abstractNum w:abstractNumId="16" w15:restartNumberingAfterBreak="0">
+  <w:abstractNum w:abstractNumId="17" w15:restartNumberingAfterBreak="0">
     <w:nsid w:val="45D5315F"/>
     <w:multiLevelType w:val="hybridMultilevel"/>
     <w:tmpl w:val="9EDE21B6"/>
@@ -15264,7 +14812,7 @@
       </w:pPr>
     </w:lvl>
   </w:abstractNum>
-  <w:abstractNum w:abstractNumId="17" w15:restartNumberingAfterBreak="0">
+  <w:abstractNum w:abstractNumId="18" w15:restartNumberingAfterBreak="0">
     <w:nsid w:val="4ADD48EF"/>
     <w:multiLevelType w:val="multilevel"/>
     <w:tmpl w:val="8A86D426"/>
@@ -15377,7 +14925,7 @@
       </w:rPr>
     </w:lvl>
   </w:abstractNum>
-  <w:abstractNum w:abstractNumId="18" w15:restartNumberingAfterBreak="0">
+  <w:abstractNum w:abstractNumId="19" w15:restartNumberingAfterBreak="0">
     <w:nsid w:val="4E3C2071"/>
     <w:multiLevelType w:val="multilevel"/>
     <w:tmpl w:val="BFB662CE"/>
@@ -15490,7 +15038,7 @@
       </w:rPr>
     </w:lvl>
   </w:abstractNum>
-  <w:abstractNum w:abstractNumId="19" w15:restartNumberingAfterBreak="0">
+  <w:abstractNum w:abstractNumId="20" w15:restartNumberingAfterBreak="0">
     <w:nsid w:val="4ED5760A"/>
     <w:multiLevelType w:val="multilevel"/>
     <w:tmpl w:val="E4F2CAC0"/>
@@ -15611,7 +15159,7 @@
       </w:rPr>
     </w:lvl>
   </w:abstractNum>
-  <w:abstractNum w:abstractNumId="20" w15:restartNumberingAfterBreak="0">
+  <w:abstractNum w:abstractNumId="21" w15:restartNumberingAfterBreak="0">
     <w:nsid w:val="4FF76EAD"/>
     <w:multiLevelType w:val="hybridMultilevel"/>
     <w:tmpl w:val="861EC41C"/>
@@ -15700,7 +15248,7 @@
       </w:pPr>
     </w:lvl>
   </w:abstractNum>
-  <w:abstractNum w:abstractNumId="21" w15:restartNumberingAfterBreak="0">
+  <w:abstractNum w:abstractNumId="22" w15:restartNumberingAfterBreak="0">
     <w:nsid w:val="57116DF7"/>
     <w:multiLevelType w:val="multilevel"/>
     <w:tmpl w:val="BFB662CE"/>
@@ -15813,7 +15361,120 @@
       </w:rPr>
     </w:lvl>
   </w:abstractNum>
-  <w:abstractNum w:abstractNumId="22" w15:restartNumberingAfterBreak="0">
+  <w:abstractNum w:abstractNumId="23" w15:restartNumberingAfterBreak="0">
+    <w:nsid w:val="585E6639"/>
+    <w:multiLevelType w:val="multilevel"/>
+    <w:tmpl w:val="D632E544"/>
+    <w:lvl w:ilvl="0">
+      <w:start w:val="1"/>
+      <w:numFmt w:val="decimal"/>
+      <w:lvlText w:val="%1"/>
+      <w:lvlJc w:val="left"/>
+      <w:pPr>
+        <w:ind w:left="360" w:hanging="360"/>
+      </w:pPr>
+      <w:rPr>
+        <w:rFonts w:hint="default"/>
+      </w:rPr>
+    </w:lvl>
+    <w:lvl w:ilvl="1">
+      <w:start w:val="1"/>
+      <w:numFmt w:val="decimal"/>
+      <w:lvlText w:val="%1.%2"/>
+      <w:lvlJc w:val="left"/>
+      <w:pPr>
+        <w:ind w:left="1425" w:hanging="360"/>
+      </w:pPr>
+      <w:rPr>
+        <w:rFonts w:hint="default"/>
+      </w:rPr>
+    </w:lvl>
+    <w:lvl w:ilvl="2">
+      <w:start w:val="1"/>
+      <w:numFmt w:val="decimal"/>
+      <w:lvlText w:val="%1.%2.%3"/>
+      <w:lvlJc w:val="left"/>
+      <w:pPr>
+        <w:ind w:left="2850" w:hanging="720"/>
+      </w:pPr>
+      <w:rPr>
+        <w:rFonts w:hint="default"/>
+      </w:rPr>
+    </w:lvl>
+    <w:lvl w:ilvl="3">
+      <w:start w:val="1"/>
+      <w:numFmt w:val="decimal"/>
+      <w:lvlText w:val="%1.%2.%3.%4"/>
+      <w:lvlJc w:val="left"/>
+      <w:pPr>
+        <w:ind w:left="3915" w:hanging="720"/>
+      </w:pPr>
+      <w:rPr>
+        <w:rFonts w:hint="default"/>
+      </w:rPr>
+    </w:lvl>
+    <w:lvl w:ilvl="4">
+      <w:start w:val="1"/>
+      <w:numFmt w:val="decimal"/>
+      <w:lvlText w:val="%1.%2.%3.%4.%5"/>
+      <w:lvlJc w:val="left"/>
+      <w:pPr>
+        <w:ind w:left="5340" w:hanging="1080"/>
+      </w:pPr>
+      <w:rPr>
+        <w:rFonts w:hint="default"/>
+      </w:rPr>
+    </w:lvl>
+    <w:lvl w:ilvl="5">
+      <w:start w:val="1"/>
+      <w:numFmt w:val="decimal"/>
+      <w:lvlText w:val="%1.%2.%3.%4.%5.%6"/>
+      <w:lvlJc w:val="left"/>
+      <w:pPr>
+        <w:ind w:left="6405" w:hanging="1080"/>
+      </w:pPr>
+      <w:rPr>
+        <w:rFonts w:hint="default"/>
+      </w:rPr>
+    </w:lvl>
+    <w:lvl w:ilvl="6">
+      <w:start w:val="1"/>
+      <w:numFmt w:val="decimal"/>
+      <w:lvlText w:val="%1.%2.%3.%4.%5.%6.%7"/>
+      <w:lvlJc w:val="left"/>
+      <w:pPr>
+        <w:ind w:left="7830" w:hanging="1440"/>
+      </w:pPr>
+      <w:rPr>
+        <w:rFonts w:hint="default"/>
+      </w:rPr>
+    </w:lvl>
+    <w:lvl w:ilvl="7">
+      <w:start w:val="1"/>
+      <w:numFmt w:val="decimal"/>
+      <w:lvlText w:val="%1.%2.%3.%4.%5.%6.%7.%8"/>
+      <w:lvlJc w:val="left"/>
+      <w:pPr>
+        <w:ind w:left="8895" w:hanging="1440"/>
+      </w:pPr>
+      <w:rPr>
+        <w:rFonts w:hint="default"/>
+      </w:rPr>
+    </w:lvl>
+    <w:lvl w:ilvl="8">
+      <w:start w:val="1"/>
+      <w:numFmt w:val="decimal"/>
+      <w:lvlText w:val="%1.%2.%3.%4.%5.%6.%7.%8.%9"/>
+      <w:lvlJc w:val="left"/>
+      <w:pPr>
+        <w:ind w:left="9960" w:hanging="1440"/>
+      </w:pPr>
+      <w:rPr>
+        <w:rFonts w:hint="default"/>
+      </w:rPr>
+    </w:lvl>
+  </w:abstractNum>
+  <w:abstractNum w:abstractNumId="24" w15:restartNumberingAfterBreak="0">
     <w:nsid w:val="59073147"/>
     <w:multiLevelType w:val="multilevel"/>
     <w:tmpl w:val="4030FD66"/>
@@ -15934,7 +15595,7 @@
       </w:rPr>
     </w:lvl>
   </w:abstractNum>
-  <w:abstractNum w:abstractNumId="23" w15:restartNumberingAfterBreak="0">
+  <w:abstractNum w:abstractNumId="25" w15:restartNumberingAfterBreak="0">
     <w:nsid w:val="59D75F6A"/>
     <w:multiLevelType w:val="hybridMultilevel"/>
     <w:tmpl w:val="B9AA374C"/>
@@ -16023,7 +15684,7 @@
       </w:pPr>
     </w:lvl>
   </w:abstractNum>
-  <w:abstractNum w:abstractNumId="24" w15:restartNumberingAfterBreak="0">
+  <w:abstractNum w:abstractNumId="26" w15:restartNumberingAfterBreak="0">
     <w:nsid w:val="5BCF5CE3"/>
     <w:multiLevelType w:val="hybridMultilevel"/>
     <w:tmpl w:val="144AC26E"/>
@@ -16112,7 +15773,7 @@
       </w:pPr>
     </w:lvl>
   </w:abstractNum>
-  <w:abstractNum w:abstractNumId="25" w15:restartNumberingAfterBreak="0">
+  <w:abstractNum w:abstractNumId="27" w15:restartNumberingAfterBreak="0">
     <w:nsid w:val="5E413DD3"/>
     <w:multiLevelType w:val="hybridMultilevel"/>
     <w:tmpl w:val="513E2FC0"/>
@@ -16201,7 +15862,7 @@
       </w:pPr>
     </w:lvl>
   </w:abstractNum>
-  <w:abstractNum w:abstractNumId="26" w15:restartNumberingAfterBreak="0">
+  <w:abstractNum w:abstractNumId="28" w15:restartNumberingAfterBreak="0">
     <w:nsid w:val="6131536C"/>
     <w:multiLevelType w:val="hybridMultilevel"/>
     <w:tmpl w:val="7098FA7E"/>
@@ -16290,7 +15951,7 @@
       </w:pPr>
     </w:lvl>
   </w:abstractNum>
-  <w:abstractNum w:abstractNumId="27" w15:restartNumberingAfterBreak="0">
+  <w:abstractNum w:abstractNumId="29" w15:restartNumberingAfterBreak="0">
     <w:nsid w:val="6249533D"/>
     <w:multiLevelType w:val="multilevel"/>
     <w:tmpl w:val="A3D6ECC6"/>
@@ -16411,7 +16072,7 @@
       </w:rPr>
     </w:lvl>
   </w:abstractNum>
-  <w:abstractNum w:abstractNumId="28" w15:restartNumberingAfterBreak="0">
+  <w:abstractNum w:abstractNumId="30" w15:restartNumberingAfterBreak="0">
     <w:nsid w:val="655C4EB6"/>
     <w:multiLevelType w:val="multilevel"/>
     <w:tmpl w:val="DCBA6C8A"/>
@@ -16532,7 +16193,7 @@
       </w:rPr>
     </w:lvl>
   </w:abstractNum>
-  <w:abstractNum w:abstractNumId="29" w15:restartNumberingAfterBreak="0">
+  <w:abstractNum w:abstractNumId="31" w15:restartNumberingAfterBreak="0">
     <w:nsid w:val="6C3A4068"/>
     <w:multiLevelType w:val="multilevel"/>
     <w:tmpl w:val="4C6C5556"/>
@@ -16645,7 +16306,7 @@
       </w:rPr>
     </w:lvl>
   </w:abstractNum>
-  <w:abstractNum w:abstractNumId="30" w15:restartNumberingAfterBreak="0">
+  <w:abstractNum w:abstractNumId="32" w15:restartNumberingAfterBreak="0">
     <w:nsid w:val="6C5B3EAE"/>
     <w:multiLevelType w:val="hybridMultilevel"/>
     <w:tmpl w:val="9EDE21B6"/>
@@ -16734,11 +16395,11 @@
       </w:pPr>
     </w:lvl>
   </w:abstractNum>
-  <w:abstractNum w:abstractNumId="31" w15:restartNumberingAfterBreak="0">
+  <w:abstractNum w:abstractNumId="33" w15:restartNumberingAfterBreak="0">
     <w:nsid w:val="6DD601B1"/>
     <w:multiLevelType w:val="hybridMultilevel"/>
-    <w:tmpl w:val="9EDE21B6"/>
-    <w:lvl w:ilvl="0" w:tplc="95D48AE2">
+    <w:tmpl w:val="39B6751C"/>
+    <w:lvl w:ilvl="0" w:tplc="402C21EE">
       <w:start w:val="1"/>
       <w:numFmt w:val="decimal"/>
       <w:lvlText w:val="%1."/>
@@ -16747,7 +16408,7 @@
         <w:ind w:left="1065" w:hanging="360"/>
       </w:pPr>
       <w:rPr>
-        <w:rFonts w:hint="default"/>
+        <w:rFonts w:ascii="Calibri" w:eastAsiaTheme="minorHAnsi" w:hAnsi="Calibri" w:cstheme="minorBidi"/>
       </w:rPr>
     </w:lvl>
     <w:lvl w:ilvl="1" w:tplc="080A0019" w:tentative="1">
@@ -16823,7 +16484,7 @@
       </w:pPr>
     </w:lvl>
   </w:abstractNum>
-  <w:abstractNum w:abstractNumId="32" w15:restartNumberingAfterBreak="0">
+  <w:abstractNum w:abstractNumId="34" w15:restartNumberingAfterBreak="0">
     <w:nsid w:val="7E5C6B71"/>
     <w:multiLevelType w:val="multilevel"/>
     <w:tmpl w:val="4BD6E696"/>
@@ -16943,97 +16604,103 @@
     <w:abstractNumId w:val="2"/>
   </w:num>
   <w:num w:numId="3">
-    <w:abstractNumId w:val="19"/>
+    <w:abstractNumId w:val="20"/>
   </w:num>
   <w:num w:numId="4">
     <w:abstractNumId w:val="5"/>
   </w:num>
   <w:num w:numId="5">
-    <w:abstractNumId w:val="13"/>
+    <w:abstractNumId w:val="14"/>
   </w:num>
   <w:num w:numId="6">
-    <w:abstractNumId w:val="28"/>
+    <w:abstractNumId w:val="30"/>
   </w:num>
   <w:num w:numId="7">
-    <w:abstractNumId w:val="10"/>
+    <w:abstractNumId w:val="11"/>
   </w:num>
   <w:num w:numId="8">
     <w:abstractNumId w:val="9"/>
   </w:num>
   <w:num w:numId="9">
-    <w:abstractNumId w:val="12"/>
+    <w:abstractNumId w:val="13"/>
   </w:num>
   <w:num w:numId="10">
-    <w:abstractNumId w:val="31"/>
+    <w:abstractNumId w:val="33"/>
   </w:num>
   <w:num w:numId="11">
-    <w:abstractNumId w:val="16"/>
+    <w:abstractNumId w:val="17"/>
   </w:num>
   <w:num w:numId="12">
-    <w:abstractNumId w:val="30"/>
+    <w:abstractNumId w:val="32"/>
   </w:num>
   <w:num w:numId="13">
     <w:abstractNumId w:val="0"/>
   </w:num>
   <w:num w:numId="14">
-    <w:abstractNumId w:val="24"/>
+    <w:abstractNumId w:val="26"/>
   </w:num>
   <w:num w:numId="15">
-    <w:abstractNumId w:val="20"/>
+    <w:abstractNumId w:val="21"/>
   </w:num>
   <w:num w:numId="16">
-    <w:abstractNumId w:val="15"/>
+    <w:abstractNumId w:val="16"/>
   </w:num>
   <w:num w:numId="17">
-    <w:abstractNumId w:val="23"/>
+    <w:abstractNumId w:val="25"/>
   </w:num>
   <w:num w:numId="18">
-    <w:abstractNumId w:val="27"/>
+    <w:abstractNumId w:val="29"/>
   </w:num>
   <w:num w:numId="19">
-    <w:abstractNumId w:val="29"/>
+    <w:abstractNumId w:val="31"/>
   </w:num>
   <w:num w:numId="20">
-    <w:abstractNumId w:val="22"/>
+    <w:abstractNumId w:val="24"/>
   </w:num>
   <w:num w:numId="21">
     <w:abstractNumId w:val="4"/>
   </w:num>
   <w:num w:numId="22">
-    <w:abstractNumId w:val="11"/>
+    <w:abstractNumId w:val="12"/>
   </w:num>
   <w:num w:numId="23">
-    <w:abstractNumId w:val="32"/>
+    <w:abstractNumId w:val="34"/>
   </w:num>
   <w:num w:numId="24">
     <w:abstractNumId w:val="1"/>
   </w:num>
   <w:num w:numId="25">
-    <w:abstractNumId w:val="21"/>
+    <w:abstractNumId w:val="22"/>
   </w:num>
   <w:num w:numId="26">
-    <w:abstractNumId w:val="18"/>
+    <w:abstractNumId w:val="19"/>
   </w:num>
   <w:num w:numId="27">
-    <w:abstractNumId w:val="26"/>
+    <w:abstractNumId w:val="28"/>
   </w:num>
   <w:num w:numId="28">
     <w:abstractNumId w:val="6"/>
   </w:num>
   <w:num w:numId="29">
-    <w:abstractNumId w:val="14"/>
+    <w:abstractNumId w:val="15"/>
   </w:num>
   <w:num w:numId="30">
-    <w:abstractNumId w:val="17"/>
+    <w:abstractNumId w:val="18"/>
   </w:num>
   <w:num w:numId="31">
-    <w:abstractNumId w:val="25"/>
+    <w:abstractNumId w:val="27"/>
   </w:num>
   <w:num w:numId="32">
     <w:abstractNumId w:val="7"/>
   </w:num>
   <w:num w:numId="33">
     <w:abstractNumId w:val="3"/>
+  </w:num>
+  <w:num w:numId="34">
+    <w:abstractNumId w:val="10"/>
+  </w:num>
+  <w:num w:numId="35">
+    <w:abstractNumId w:val="23"/>
   </w:num>
   <w:numIdMacAtCleanup w:val="33"/>
 </w:numbering>
@@ -18000,7 +17667,7 @@
 </file>
 
 <file path=customXml/itemProps2.xml><?xml version="1.0" encoding="utf-8"?>
-<ds:datastoreItem xmlns:ds="http://schemas.openxmlformats.org/officeDocument/2006/customXml" ds:itemID="{78B1E37B-C603-4B80-975C-2E4DEF078EB1}">
+<ds:datastoreItem xmlns:ds="http://schemas.openxmlformats.org/officeDocument/2006/customXml" ds:itemID="{963BBA6A-7195-4398-8176-8BFE240C2448}">
   <ds:schemaRefs>
     <ds:schemaRef ds:uri="http://schemas.openxmlformats.org/officeDocument/2006/bibliography"/>
   </ds:schemaRefs>

--- a/Documentos/DocumentoFinalEPS.docx
+++ b/Documentos/DocumentoFinalEPS.docx
@@ -522,7 +522,7 @@
               </mc:Choice>
               <mc:Fallback>
                 <w:pict>
-                  <v:group w14:anchorId="26CCE51B" id="Grupo 149" o:spid="_x0000_s1026" style="position:absolute;margin-left:0;margin-top:0;width:8in;height:95.7pt;z-index:251658240;mso-width-percent:941;mso-height-percent:121;mso-top-percent:23;mso-position-horizontal:center;mso-position-horizontal-relative:page;mso-position-vertical-relative:page;mso-width-percent:941;mso-height-percent:121;mso-top-percent:23" coordorigin="" coordsize="73152,12161" o:gfxdata="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">
+                  <v:group w14:anchorId="1A49B08A" id="Grupo 149" o:spid="_x0000_s1026" style="position:absolute;margin-left:0;margin-top:0;width:8in;height:95.7pt;z-index:251658240;mso-width-percent:941;mso-height-percent:121;mso-top-percent:23;mso-position-horizontal:center;mso-position-horizontal-relative:page;mso-position-vertical-relative:page;mso-width-percent:941;mso-height-percent:121;mso-top-percent:23" coordorigin="" coordsize="73152,12161" o:gfxdata="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">
                     <v:shape id="Rectángulo 51" o:spid="_x0000_s1027" style="position:absolute;width:73152;height:11303;visibility:visible;mso-wrap-style:square;v-text-anchor:middle" coordsize="7312660,1129665" o:gfxdata="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" path="m,l7312660,r,1129665l3619500,733425,,1091565,,xe" fillcolor="#5b9bd5 [3204]" stroked="f" strokeweight="1pt">
                       <v:stroke joinstyle="miter"/>
                       <v:path arrowok="t" o:connecttype="custom" o:connectlocs="0,0;7315200,0;7315200,1130373;3620757,733885;0,1092249;0,0" o:connectangles="0,0,0,0,0,0"/>
@@ -1944,13 +1944,7 @@
             </w:rPr>
             <w:fldChar w:fldCharType="separate"/>
           </w:r>
-          <w:r>
-            <w:rPr>
-              <w:rFonts w:ascii="Calibri" w:hAnsi="Calibri"/>
-            </w:rPr>
-            <w:t xml:space="preserve"> </w:t>
-          </w:r>
-          <w:hyperlink w:anchor="_Toc448309584" w:history="1">
+          <w:hyperlink w:anchor="_Toc449349948" w:history="1">
             <w:r>
               <w:rPr>
                 <w:rStyle w:val="Hipervnculo"/>
@@ -1978,7 +1972,7 @@
                 <w:noProof/>
                 <w:webHidden/>
               </w:rPr>
-              <w:instrText xml:space="preserve"> PAGEREF _Toc448309584 \h </w:instrText>
+              <w:instrText xml:space="preserve"> PAGEREF _Toc449349948 \h </w:instrText>
             </w:r>
             <w:r>
               <w:rPr>
@@ -2021,7 +2015,7 @@
               <w:lang w:eastAsia="es-MX"/>
             </w:rPr>
           </w:pPr>
-          <w:hyperlink w:anchor="_Toc448309585" w:history="1">
+          <w:hyperlink w:anchor="_Toc449349949" w:history="1">
             <w:r>
               <w:rPr>
                 <w:rStyle w:val="Hipervnculo"/>
@@ -2049,7 +2043,7 @@
                 <w:noProof/>
                 <w:webHidden/>
               </w:rPr>
-              <w:instrText xml:space="preserve"> PAGEREF _Toc448309585 \h </w:instrText>
+              <w:instrText xml:space="preserve"> PAGEREF _Toc449349949 \h </w:instrText>
             </w:r>
             <w:r>
               <w:rPr>
@@ -2092,7 +2086,7 @@
               <w:lang w:eastAsia="es-MX"/>
             </w:rPr>
           </w:pPr>
-          <w:hyperlink w:anchor="_Toc448309586" w:history="1">
+          <w:hyperlink w:anchor="_Toc449349950" w:history="1">
             <w:r>
               <w:rPr>
                 <w:rStyle w:val="Hipervnculo"/>
@@ -2121,7 +2115,7 @@
                 <w:noProof/>
                 <w:webHidden/>
               </w:rPr>
-              <w:instrText xml:space="preserve"> PAGEREF _Toc448309586 \h </w:instrText>
+              <w:instrText xml:space="preserve"> PAGEREF _Toc449349950 \h </w:instrText>
             </w:r>
             <w:r>
               <w:rPr>
@@ -2164,7 +2158,7 @@
               <w:lang w:eastAsia="es-MX"/>
             </w:rPr>
           </w:pPr>
-          <w:hyperlink w:anchor="_Toc448309587" w:history="1">
+          <w:hyperlink w:anchor="_Toc449349951" w:history="1">
             <w:r>
               <w:rPr>
                 <w:rStyle w:val="Hipervnculo"/>
@@ -2193,7 +2187,7 @@
                 <w:noProof/>
                 <w:webHidden/>
               </w:rPr>
-              <w:instrText xml:space="preserve"> PAGEREF _Toc448309587 \h </w:instrText>
+              <w:instrText xml:space="preserve"> PAGEREF _Toc449349951 \h </w:instrText>
             </w:r>
             <w:r>
               <w:rPr>
@@ -2236,7 +2230,7 @@
               <w:lang w:eastAsia="es-MX"/>
             </w:rPr>
           </w:pPr>
-          <w:hyperlink w:anchor="_Toc448309588" w:history="1">
+          <w:hyperlink w:anchor="_Toc449349952" w:history="1">
             <w:r>
               <w:rPr>
                 <w:rStyle w:val="Hipervnculo"/>
@@ -2264,7 +2258,7 @@
                 <w:noProof/>
                 <w:webHidden/>
               </w:rPr>
-              <w:instrText xml:space="preserve"> PAGEREF _Toc448309588 \h </w:instrText>
+              <w:instrText xml:space="preserve"> PAGEREF _Toc449349952 \h </w:instrText>
             </w:r>
             <w:r>
               <w:rPr>
@@ -2307,7 +2301,7 @@
               <w:lang w:eastAsia="es-MX"/>
             </w:rPr>
           </w:pPr>
-          <w:hyperlink w:anchor="_Toc448309589" w:history="1">
+          <w:hyperlink w:anchor="_Toc449349953" w:history="1">
             <w:r>
               <w:rPr>
                 <w:rStyle w:val="Hipervnculo"/>
@@ -2335,7 +2329,7 @@
                 <w:noProof/>
                 <w:webHidden/>
               </w:rPr>
-              <w:instrText xml:space="preserve"> PAGEREF _Toc448309589 \h </w:instrText>
+              <w:instrText xml:space="preserve"> PAGEREF _Toc449349953 \h </w:instrText>
             </w:r>
             <w:r>
               <w:rPr>
@@ -2378,7 +2372,7 @@
               <w:lang w:eastAsia="es-MX"/>
             </w:rPr>
           </w:pPr>
-          <w:hyperlink w:anchor="_Toc448309590" w:history="1">
+          <w:hyperlink w:anchor="_Toc449349954" w:history="1">
             <w:r>
               <w:rPr>
                 <w:rStyle w:val="Hipervnculo"/>
@@ -2405,7 +2399,7 @@
                 <w:noProof/>
                 <w:webHidden/>
               </w:rPr>
-              <w:instrText xml:space="preserve"> PAGEREF _Toc448309590 \h </w:instrText>
+              <w:instrText xml:space="preserve"> PAGEREF _Toc449349954 \h </w:instrText>
             </w:r>
             <w:r>
               <w:rPr>
@@ -2448,7 +2442,7 @@
               <w:lang w:eastAsia="es-MX"/>
             </w:rPr>
           </w:pPr>
-          <w:hyperlink w:anchor="_Toc448309591" w:history="1">
+          <w:hyperlink w:anchor="_Toc449349955" w:history="1">
             <w:r>
               <w:rPr>
                 <w:rStyle w:val="Hipervnculo"/>
@@ -2475,7 +2469,7 @@
                 <w:noProof/>
                 <w:webHidden/>
               </w:rPr>
-              <w:instrText xml:space="preserve"> PAGEREF _Toc448309591 \h </w:instrText>
+              <w:instrText xml:space="preserve"> PAGEREF _Toc449349955 \h </w:instrText>
             </w:r>
             <w:r>
               <w:rPr>
@@ -2518,7 +2512,7 @@
               <w:lang w:eastAsia="es-MX"/>
             </w:rPr>
           </w:pPr>
-          <w:hyperlink w:anchor="_Toc448309592" w:history="1">
+          <w:hyperlink w:anchor="_Toc449349956" w:history="1">
             <w:r>
               <w:rPr>
                 <w:rStyle w:val="Hipervnculo"/>
@@ -2546,7 +2540,7 @@
                 <w:noProof/>
                 <w:webHidden/>
               </w:rPr>
-              <w:instrText xml:space="preserve"> PAGEREF _Toc448309592 \h </w:instrText>
+              <w:instrText xml:space="preserve"> PAGEREF _Toc449349956 \h </w:instrText>
             </w:r>
             <w:r>
               <w:rPr>
@@ -2589,7 +2583,7 @@
               <w:lang w:eastAsia="es-MX"/>
             </w:rPr>
           </w:pPr>
-          <w:hyperlink w:anchor="_Toc448309593" w:history="1">
+          <w:hyperlink w:anchor="_Toc449349957" w:history="1">
             <w:r>
               <w:rPr>
                 <w:rStyle w:val="Hipervnculo"/>
@@ -2616,7 +2610,7 @@
                 <w:noProof/>
                 <w:webHidden/>
               </w:rPr>
-              <w:instrText xml:space="preserve"> PAGEREF _Toc448309593 \h </w:instrText>
+              <w:instrText xml:space="preserve"> PAGEREF _Toc449349957 \h </w:instrText>
             </w:r>
             <w:r>
               <w:rPr>
@@ -2659,7 +2653,7 @@
               <w:lang w:eastAsia="es-MX"/>
             </w:rPr>
           </w:pPr>
-          <w:hyperlink w:anchor="_Toc448309594" w:history="1">
+          <w:hyperlink w:anchor="_Toc449349958" w:history="1">
             <w:r>
               <w:rPr>
                 <w:rStyle w:val="Hipervnculo"/>
@@ -2687,7 +2681,7 @@
                 <w:noProof/>
                 <w:webHidden/>
               </w:rPr>
-              <w:instrText xml:space="preserve"> PAGEREF _Toc448309594 \h </w:instrText>
+              <w:instrText xml:space="preserve"> PAGEREF _Toc449349958 \h </w:instrText>
             </w:r>
             <w:r>
               <w:rPr>
@@ -2730,13 +2724,27 @@
               <w:lang w:eastAsia="es-MX"/>
             </w:rPr>
           </w:pPr>
-          <w:hyperlink w:anchor="_Toc448309595" w:history="1">
+          <w:hyperlink w:anchor="_Toc449349959" w:history="1">
             <w:r>
               <w:rPr>
                 <w:rStyle w:val="Hipervnculo"/>
                 <w:noProof/>
               </w:rPr>
-              <w:t>Registrar devolución</w:t>
+              <w:t>Regis</w:t>
+            </w:r>
+            <w:r>
+              <w:rPr>
+                <w:rStyle w:val="Hipervnculo"/>
+                <w:noProof/>
+              </w:rPr>
+              <w:t>t</w:t>
+            </w:r>
+            <w:r>
+              <w:rPr>
+                <w:rStyle w:val="Hipervnculo"/>
+                <w:noProof/>
+              </w:rPr>
+              <w:t>rar devolución</w:t>
             </w:r>
             <w:r>
               <w:rPr>
@@ -2757,7 +2765,7 @@
                 <w:noProof/>
                 <w:webHidden/>
               </w:rPr>
-              <w:instrText xml:space="preserve"> PAGEREF _Toc448309595 \h </w:instrText>
+              <w:instrText xml:space="preserve"> PAGEREF _Toc449349959 \h </w:instrText>
             </w:r>
             <w:r>
               <w:rPr>
@@ -2800,7 +2808,7 @@
               <w:lang w:eastAsia="es-MX"/>
             </w:rPr>
           </w:pPr>
-          <w:hyperlink w:anchor="_Toc448309596" w:history="1">
+          <w:hyperlink w:anchor="_Toc449349960" w:history="1">
             <w:r>
               <w:rPr>
                 <w:rStyle w:val="Hipervnculo"/>
@@ -2828,7 +2836,7 @@
                 <w:noProof/>
                 <w:webHidden/>
               </w:rPr>
-              <w:instrText xml:space="preserve"> PAGEREF _Toc448309596 \h </w:instrText>
+              <w:instrText xml:space="preserve"> PAGEREF _Toc449349960 \h </w:instrText>
             </w:r>
             <w:r>
               <w:rPr>
@@ -2871,7 +2879,7 @@
               <w:lang w:eastAsia="es-MX"/>
             </w:rPr>
           </w:pPr>
-          <w:hyperlink w:anchor="_Toc448309597" w:history="1">
+          <w:hyperlink w:anchor="_Toc449349961" w:history="1">
             <w:r>
               <w:rPr>
                 <w:rStyle w:val="Hipervnculo"/>
@@ -2899,7 +2907,7 @@
                 <w:noProof/>
                 <w:webHidden/>
               </w:rPr>
-              <w:instrText xml:space="preserve"> PAGEREF _Toc448309597 \h </w:instrText>
+              <w:instrText xml:space="preserve"> PAGEREF _Toc449349961 \h </w:instrText>
             </w:r>
             <w:r>
               <w:rPr>
@@ -2942,7 +2950,7 @@
               <w:lang w:eastAsia="es-MX"/>
             </w:rPr>
           </w:pPr>
-          <w:hyperlink w:anchor="_Toc448309598" w:history="1">
+          <w:hyperlink w:anchor="_Toc449349962" w:history="1">
             <w:r>
               <w:rPr>
                 <w:rStyle w:val="Hipervnculo"/>
@@ -2970,7 +2978,7 @@
                 <w:noProof/>
                 <w:webHidden/>
               </w:rPr>
-              <w:instrText xml:space="preserve"> PAGEREF _Toc448309598 \h </w:instrText>
+              <w:instrText xml:space="preserve"> PAGEREF _Toc449349962 \h </w:instrText>
             </w:r>
             <w:r>
               <w:rPr>
@@ -3013,7 +3021,7 @@
               <w:lang w:eastAsia="es-MX"/>
             </w:rPr>
           </w:pPr>
-          <w:hyperlink w:anchor="_Toc448309599" w:history="1">
+          <w:hyperlink w:anchor="_Toc449349963" w:history="1">
             <w:r>
               <w:rPr>
                 <w:rStyle w:val="Hipervnculo"/>
@@ -3041,7 +3049,7 @@
                 <w:noProof/>
                 <w:webHidden/>
               </w:rPr>
-              <w:instrText xml:space="preserve"> PAGEREF _Toc448309599 \h </w:instrText>
+              <w:instrText xml:space="preserve"> PAGEREF _Toc449349963 \h </w:instrText>
             </w:r>
             <w:r>
               <w:rPr>
@@ -3084,7 +3092,7 @@
               <w:lang w:eastAsia="es-MX"/>
             </w:rPr>
           </w:pPr>
-          <w:hyperlink w:anchor="_Toc448309600" w:history="1">
+          <w:hyperlink w:anchor="_Toc449349964" w:history="1">
             <w:r>
               <w:rPr>
                 <w:rStyle w:val="Hipervnculo"/>
@@ -3112,7 +3120,7 @@
                 <w:noProof/>
                 <w:webHidden/>
               </w:rPr>
-              <w:instrText xml:space="preserve"> PAGEREF _Toc448309600 \h </w:instrText>
+              <w:instrText xml:space="preserve"> PAGEREF _Toc449349964 \h </w:instrText>
             </w:r>
             <w:r>
               <w:rPr>
@@ -3155,7 +3163,7 @@
               <w:lang w:eastAsia="es-MX"/>
             </w:rPr>
           </w:pPr>
-          <w:hyperlink w:anchor="_Toc448309601" w:history="1">
+          <w:hyperlink w:anchor="_Toc449349965" w:history="1">
             <w:r>
               <w:rPr>
                 <w:rStyle w:val="Hipervnculo"/>
@@ -3183,7 +3191,7 @@
                 <w:noProof/>
                 <w:webHidden/>
               </w:rPr>
-              <w:instrText xml:space="preserve"> PAGEREF _Toc448309601 \h </w:instrText>
+              <w:instrText xml:space="preserve"> PAGEREF _Toc449349965 \h </w:instrText>
             </w:r>
             <w:r>
               <w:rPr>
@@ -3226,7 +3234,7 @@
               <w:lang w:eastAsia="es-MX"/>
             </w:rPr>
           </w:pPr>
-          <w:hyperlink w:anchor="_Toc448309602" w:history="1">
+          <w:hyperlink w:anchor="_Toc449349966" w:history="1">
             <w:r>
               <w:rPr>
                 <w:rStyle w:val="Hipervnculo"/>
@@ -3254,7 +3262,7 @@
                 <w:noProof/>
                 <w:webHidden/>
               </w:rPr>
-              <w:instrText xml:space="preserve"> PAGEREF _Toc448309602 \h </w:instrText>
+              <w:instrText xml:space="preserve"> PAGEREF _Toc449349966 \h </w:instrText>
             </w:r>
             <w:r>
               <w:rPr>
@@ -3297,7 +3305,7 @@
               <w:lang w:eastAsia="es-MX"/>
             </w:rPr>
           </w:pPr>
-          <w:hyperlink w:anchor="_Toc448309603" w:history="1">
+          <w:hyperlink w:anchor="_Toc449349967" w:history="1">
             <w:r>
               <w:rPr>
                 <w:rStyle w:val="Hipervnculo"/>
@@ -3325,7 +3333,7 @@
                 <w:noProof/>
                 <w:webHidden/>
               </w:rPr>
-              <w:instrText xml:space="preserve"> PAGEREF _Toc448309603 \h </w:instrText>
+              <w:instrText xml:space="preserve"> PAGEREF _Toc449349967 \h </w:instrText>
             </w:r>
             <w:r>
               <w:rPr>
@@ -3368,14 +3376,13 @@
               <w:lang w:eastAsia="es-MX"/>
             </w:rPr>
           </w:pPr>
-          <w:hyperlink w:anchor="_Toc448309604" w:history="1">
+          <w:hyperlink w:anchor="_Toc449349968" w:history="1">
             <w:r>
               <w:rPr>
                 <w:rStyle w:val="Hipervnculo"/>
-                <w:rFonts w:ascii="Calibri" w:hAnsi="Calibri"/>
-                <w:noProof/>
-              </w:rPr>
-              <w:t>Búsqueda en catalogo por nombre de material</w:t>
+                <w:noProof/>
+              </w:rPr>
+              <w:t>Buscar en catálogo</w:t>
             </w:r>
             <w:r>
               <w:rPr>
@@ -3396,7 +3403,7 @@
                 <w:noProof/>
                 <w:webHidden/>
               </w:rPr>
-              <w:instrText xml:space="preserve"> PAGEREF _Toc448309604 \h </w:instrText>
+              <w:instrText xml:space="preserve"> PAGEREF _Toc449349968 \h </w:instrText>
             </w:r>
             <w:r>
               <w:rPr>
@@ -3439,14 +3446,13 @@
               <w:lang w:eastAsia="es-MX"/>
             </w:rPr>
           </w:pPr>
-          <w:hyperlink w:anchor="_Toc448309605" w:history="1">
+          <w:hyperlink w:anchor="_Toc449349969" w:history="1">
             <w:r>
               <w:rPr>
                 <w:rStyle w:val="Hipervnculo"/>
-                <w:rFonts w:ascii="Calibri" w:hAnsi="Calibri"/>
-                <w:noProof/>
-              </w:rPr>
-              <w:t>Búsqueda en catalogo por autor de material</w:t>
+                <w:noProof/>
+              </w:rPr>
+              <w:t>Buscar libro en catálogo</w:t>
             </w:r>
             <w:r>
               <w:rPr>
@@ -3467,7 +3473,7 @@
                 <w:noProof/>
                 <w:webHidden/>
               </w:rPr>
-              <w:instrText xml:space="preserve"> PAGEREF _Toc448309605 \h </w:instrText>
+              <w:instrText xml:space="preserve"> PAGEREF _Toc449349969 \h </w:instrText>
             </w:r>
             <w:r>
               <w:rPr>
@@ -3510,14 +3516,14 @@
               <w:lang w:eastAsia="es-MX"/>
             </w:rPr>
           </w:pPr>
-          <w:hyperlink w:anchor="_Toc448309606" w:history="1">
+          <w:hyperlink w:anchor="_Toc449349970" w:history="1">
             <w:r>
               <w:rPr>
                 <w:rStyle w:val="Hipervnculo"/>
                 <w:rFonts w:ascii="Calibri" w:hAnsi="Calibri"/>
                 <w:noProof/>
               </w:rPr>
-              <w:t>Búsqueda en catalogo por área académica de material</w:t>
+              <w:t>Descargar orden de pago para pagar multa por daño a material didáctico.</w:t>
             </w:r>
             <w:r>
               <w:rPr>
@@ -3538,7 +3544,7 @@
                 <w:noProof/>
                 <w:webHidden/>
               </w:rPr>
-              <w:instrText xml:space="preserve"> PAGEREF _Toc448309606 \h </w:instrText>
+              <w:instrText xml:space="preserve"> PAGEREF _Toc449349970 \h </w:instrText>
             </w:r>
             <w:r>
               <w:rPr>
@@ -3581,14 +3587,13 @@
               <w:lang w:eastAsia="es-MX"/>
             </w:rPr>
           </w:pPr>
-          <w:hyperlink w:anchor="_Toc448309607" w:history="1">
+          <w:hyperlink w:anchor="_Toc449349971" w:history="1">
             <w:r>
               <w:rPr>
                 <w:rStyle w:val="Hipervnculo"/>
-                <w:rFonts w:ascii="Calibri" w:hAnsi="Calibri"/>
-                <w:noProof/>
-              </w:rPr>
-              <w:t>Descargar orden de pago para pagar multa por daño a material didáctico.</w:t>
+                <w:noProof/>
+              </w:rPr>
+              <w:t>Registrar préstamo de libros</w:t>
             </w:r>
             <w:r>
               <w:rPr>
@@ -3609,7 +3614,7 @@
                 <w:noProof/>
                 <w:webHidden/>
               </w:rPr>
-              <w:instrText xml:space="preserve"> PAGEREF _Toc448309607 \h </w:instrText>
+              <w:instrText xml:space="preserve"> PAGEREF _Toc449349971 \h </w:instrText>
             </w:r>
             <w:r>
               <w:rPr>
@@ -3652,14 +3657,14 @@
               <w:lang w:eastAsia="es-MX"/>
             </w:rPr>
           </w:pPr>
-          <w:hyperlink w:anchor="_Toc448309608" w:history="1">
+          <w:hyperlink w:anchor="_Toc449349972" w:history="1">
             <w:r>
               <w:rPr>
                 <w:rStyle w:val="Hipervnculo"/>
                 <w:rFonts w:ascii="Calibri" w:hAnsi="Calibri"/>
                 <w:noProof/>
               </w:rPr>
-              <w:t>Registro préstamos de libros</w:t>
+              <w:t>Registro préstamos de revistas</w:t>
             </w:r>
             <w:r>
               <w:rPr>
@@ -3680,7 +3685,7 @@
                 <w:noProof/>
                 <w:webHidden/>
               </w:rPr>
-              <w:instrText xml:space="preserve"> PAGEREF _Toc448309608 \h </w:instrText>
+              <w:instrText xml:space="preserve"> PAGEREF _Toc449349972 \h </w:instrText>
             </w:r>
             <w:r>
               <w:rPr>
@@ -3723,14 +3728,14 @@
               <w:lang w:eastAsia="es-MX"/>
             </w:rPr>
           </w:pPr>
-          <w:hyperlink w:anchor="_Toc448309609" w:history="1">
+          <w:hyperlink w:anchor="_Toc449349973" w:history="1">
             <w:r>
               <w:rPr>
                 <w:rStyle w:val="Hipervnculo"/>
                 <w:rFonts w:ascii="Calibri" w:hAnsi="Calibri"/>
                 <w:noProof/>
               </w:rPr>
-              <w:t>Registro préstamos de revistas</w:t>
+              <w:t>Registro préstamos de software</w:t>
             </w:r>
             <w:r>
               <w:rPr>
@@ -3751,7 +3756,7 @@
                 <w:noProof/>
                 <w:webHidden/>
               </w:rPr>
-              <w:instrText xml:space="preserve"> PAGEREF _Toc448309609 \h </w:instrText>
+              <w:instrText xml:space="preserve"> PAGEREF _Toc449349973 \h </w:instrText>
             </w:r>
             <w:r>
               <w:rPr>
@@ -3794,14 +3799,14 @@
               <w:lang w:eastAsia="es-MX"/>
             </w:rPr>
           </w:pPr>
-          <w:hyperlink w:anchor="_Toc448309610" w:history="1">
+          <w:hyperlink w:anchor="_Toc449349974" w:history="1">
             <w:r>
               <w:rPr>
                 <w:rStyle w:val="Hipervnculo"/>
                 <w:rFonts w:ascii="Calibri" w:hAnsi="Calibri"/>
                 <w:noProof/>
               </w:rPr>
-              <w:t>Registro préstamos de software</w:t>
+              <w:t>Registro préstamos de mapas</w:t>
             </w:r>
             <w:r>
               <w:rPr>
@@ -3822,7 +3827,7 @@
                 <w:noProof/>
                 <w:webHidden/>
               </w:rPr>
-              <w:instrText xml:space="preserve"> PAGEREF _Toc448309610 \h </w:instrText>
+              <w:instrText xml:space="preserve"> PAGEREF _Toc449349974 \h </w:instrText>
             </w:r>
             <w:r>
               <w:rPr>
@@ -3843,77 +3848,6 @@
                 <w:webHidden/>
               </w:rPr>
               <w:t>27</w:t>
-            </w:r>
-            <w:r>
-              <w:rPr>
-                <w:noProof/>
-                <w:webHidden/>
-              </w:rPr>
-              <w:fldChar w:fldCharType="end"/>
-            </w:r>
-          </w:hyperlink>
-        </w:p>
-        <w:p>
-          <w:pPr>
-            <w:pStyle w:val="TDC2"/>
-            <w:tabs>
-              <w:tab w:val="right" w:leader="dot" w:pos="8828"/>
-            </w:tabs>
-            <w:rPr>
-              <w:rFonts w:eastAsiaTheme="minorEastAsia"/>
-              <w:noProof/>
-              <w:lang w:eastAsia="es-MX"/>
-            </w:rPr>
-          </w:pPr>
-          <w:hyperlink w:anchor="_Toc448309611" w:history="1">
-            <w:r>
-              <w:rPr>
-                <w:rStyle w:val="Hipervnculo"/>
-                <w:rFonts w:ascii="Calibri" w:hAnsi="Calibri"/>
-                <w:noProof/>
-              </w:rPr>
-              <w:t>Registro préstamos de mapas</w:t>
-            </w:r>
-            <w:r>
-              <w:rPr>
-                <w:noProof/>
-                <w:webHidden/>
-              </w:rPr>
-              <w:tab/>
-            </w:r>
-            <w:r>
-              <w:rPr>
-                <w:noProof/>
-                <w:webHidden/>
-              </w:rPr>
-              <w:fldChar w:fldCharType="begin"/>
-            </w:r>
-            <w:r>
-              <w:rPr>
-                <w:noProof/>
-                <w:webHidden/>
-              </w:rPr>
-              <w:instrText xml:space="preserve"> PAGEREF _Toc448309611 \h </w:instrText>
-            </w:r>
-            <w:r>
-              <w:rPr>
-                <w:noProof/>
-                <w:webHidden/>
-              </w:rPr>
-            </w:r>
-            <w:r>
-              <w:rPr>
-                <w:noProof/>
-                <w:webHidden/>
-              </w:rPr>
-              <w:fldChar w:fldCharType="separate"/>
-            </w:r>
-            <w:r>
-              <w:rPr>
-                <w:noProof/>
-                <w:webHidden/>
-              </w:rPr>
-              <w:t>28</w:t>
             </w:r>
             <w:r>
               <w:rPr>
@@ -3936,7 +3870,7 @@
               <w:lang w:eastAsia="es-MX"/>
             </w:rPr>
           </w:pPr>
-          <w:hyperlink w:anchor="_Toc448309612" w:history="1">
+          <w:hyperlink w:anchor="_Toc449349975" w:history="1">
             <w:r>
               <w:rPr>
                 <w:rStyle w:val="Hipervnculo"/>
@@ -3964,7 +3898,7 @@
                 <w:noProof/>
                 <w:webHidden/>
               </w:rPr>
-              <w:instrText xml:space="preserve"> PAGEREF _Toc448309612 \h </w:instrText>
+              <w:instrText xml:space="preserve"> PAGEREF _Toc449349975 \h </w:instrText>
             </w:r>
             <w:r>
               <w:rPr>
@@ -3984,7 +3918,7 @@
                 <w:noProof/>
                 <w:webHidden/>
               </w:rPr>
-              <w:t>29</w:t>
+              <w:t>28</w:t>
             </w:r>
             <w:r>
               <w:rPr>
@@ -4007,7 +3941,7 @@
               <w:lang w:eastAsia="es-MX"/>
             </w:rPr>
           </w:pPr>
-          <w:hyperlink w:anchor="_Toc448309613" w:history="1">
+          <w:hyperlink w:anchor="_Toc449349976" w:history="1">
             <w:r>
               <w:rPr>
                 <w:rStyle w:val="Hipervnculo"/>
@@ -4035,7 +3969,7 @@
                 <w:noProof/>
                 <w:webHidden/>
               </w:rPr>
-              <w:instrText xml:space="preserve"> PAGEREF _Toc448309613 \h </w:instrText>
+              <w:instrText xml:space="preserve"> PAGEREF _Toc449349976 \h </w:instrText>
             </w:r>
             <w:r>
               <w:rPr>
@@ -4055,7 +3989,7 @@
                 <w:noProof/>
                 <w:webHidden/>
               </w:rPr>
-              <w:t>30</w:t>
+              <w:t>29</w:t>
             </w:r>
             <w:r>
               <w:rPr>
@@ -4078,7 +4012,7 @@
               <w:lang w:eastAsia="es-MX"/>
             </w:rPr>
           </w:pPr>
-          <w:hyperlink w:anchor="_Toc448309614" w:history="1">
+          <w:hyperlink w:anchor="_Toc449349977" w:history="1">
             <w:r>
               <w:rPr>
                 <w:rStyle w:val="Hipervnculo"/>
@@ -4106,7 +4040,7 @@
                 <w:noProof/>
                 <w:webHidden/>
               </w:rPr>
-              <w:instrText xml:space="preserve"> PAGEREF _Toc448309614 \h </w:instrText>
+              <w:instrText xml:space="preserve"> PAGEREF _Toc449349977 \h </w:instrText>
             </w:r>
             <w:r>
               <w:rPr>
@@ -4126,7 +4060,7 @@
                 <w:noProof/>
                 <w:webHidden/>
               </w:rPr>
-              <w:t>31</w:t>
+              <w:t>30</w:t>
             </w:r>
             <w:r>
               <w:rPr>
@@ -4158,7 +4092,6 @@
     </w:sdt>
     <w:p>
       <w:pPr>
-        <w:jc w:val="both"/>
         <w:rPr>
           <w:rFonts w:ascii="Calibri" w:eastAsiaTheme="majorEastAsia" w:hAnsi="Calibri" w:cstheme="majorBidi"/>
           <w:color w:val="2E74B5" w:themeColor="accent1" w:themeShade="BF"/>
@@ -4168,10 +4101,7 @@
       </w:pPr>
       <w:r>
         <w:rPr>
-          <w:rFonts w:ascii="Calibri" w:eastAsiaTheme="majorEastAsia" w:hAnsi="Calibri" w:cstheme="majorBidi"/>
-          <w:color w:val="2E74B5" w:themeColor="accent1" w:themeShade="BF"/>
-          <w:sz w:val="32"/>
-          <w:szCs w:val="32"/>
+          <w:rFonts w:ascii="Calibri" w:hAnsi="Calibri"/>
         </w:rPr>
         <w:br w:type="page"/>
       </w:r>
@@ -4184,7 +4114,7 @@
           <w:rFonts w:ascii="Calibri" w:hAnsi="Calibri"/>
         </w:rPr>
       </w:pPr>
-      <w:bookmarkStart w:id="0" w:name="_Toc448309584"/>
+      <w:bookmarkStart w:id="0" w:name="_Toc449349948"/>
       <w:r>
         <w:rPr>
           <w:rFonts w:ascii="Calibri" w:hAnsi="Calibri"/>
@@ -4400,7 +4330,7 @@
           <w:rFonts w:ascii="Calibri" w:hAnsi="Calibri"/>
         </w:rPr>
       </w:pPr>
-      <w:bookmarkStart w:id="1" w:name="_Toc448309585"/>
+      <w:bookmarkStart w:id="1" w:name="_Toc449349949"/>
       <w:r>
         <w:rPr>
           <w:rFonts w:ascii="Calibri" w:hAnsi="Calibri"/>
@@ -4427,7 +4357,7 @@
           <w:i/>
         </w:rPr>
       </w:pPr>
-      <w:bookmarkStart w:id="2" w:name="_Toc448309586"/>
+      <w:bookmarkStart w:id="2" w:name="_Toc449349950"/>
       <w:r>
         <w:rPr>
           <w:rFonts w:ascii="Calibri" w:hAnsi="Calibri"/>
@@ -4482,7 +4412,7 @@
           <w:i/>
         </w:rPr>
       </w:pPr>
-      <w:bookmarkStart w:id="3" w:name="_Toc448309587"/>
+      <w:bookmarkStart w:id="3" w:name="_Toc449349951"/>
       <w:r>
         <w:rPr>
           <w:rFonts w:ascii="Calibri" w:hAnsi="Calibri"/>
@@ -4716,7 +4646,7 @@
           <w:rFonts w:ascii="Calibri" w:hAnsi="Calibri"/>
         </w:rPr>
       </w:pPr>
-      <w:bookmarkStart w:id="4" w:name="_Toc448309588"/>
+      <w:bookmarkStart w:id="4" w:name="_Toc449349952"/>
       <w:r>
         <w:rPr>
           <w:rFonts w:ascii="Calibri" w:hAnsi="Calibri"/>
@@ -4811,7 +4741,7 @@
           <w:rFonts w:ascii="Calibri" w:hAnsi="Calibri"/>
         </w:rPr>
       </w:pPr>
-      <w:bookmarkStart w:id="5" w:name="_Toc448309589"/>
+      <w:bookmarkStart w:id="5" w:name="_Toc449349953"/>
       <w:r>
         <w:rPr>
           <w:rFonts w:ascii="Calibri" w:hAnsi="Calibri"/>
@@ -4865,7 +4795,7 @@
               <w:pStyle w:val="Ttulo2"/>
               <w:outlineLvl w:val="1"/>
             </w:pPr>
-            <w:bookmarkStart w:id="6" w:name="_Toc448309590"/>
+            <w:bookmarkStart w:id="6" w:name="_Toc449349954"/>
             <w:r>
               <w:t>Descargar orden de pago para pagar multa</w:t>
             </w:r>
@@ -5095,11 +5025,9 @@
             <w:r>
               <w:t xml:space="preserve">        5.   El actor puede cancelar la descarga si la vista previa muestra algún dato </w:t>
             </w:r>
-            <w:proofErr w:type="spellStart"/>
-            <w:r>
-              <w:t>erroneo</w:t>
-            </w:r>
-            <w:proofErr w:type="spellEnd"/>
+            <w:r>
+              <w:t>erróneo</w:t>
+            </w:r>
           </w:p>
         </w:tc>
       </w:tr>
@@ -5311,7 +5239,7 @@
               <w:pStyle w:val="Ttulo2"/>
               <w:outlineLvl w:val="1"/>
             </w:pPr>
-            <w:bookmarkStart w:id="7" w:name="_Toc448309591"/>
+            <w:bookmarkStart w:id="7" w:name="_Toc449349955"/>
             <w:r>
               <w:t>Registrar comprobante multa</w:t>
             </w:r>
@@ -5652,7 +5580,7 @@
               <w:jc w:val="both"/>
               <w:outlineLvl w:val="1"/>
             </w:pPr>
-            <w:bookmarkStart w:id="8" w:name="_Toc448309592"/>
+            <w:bookmarkStart w:id="8" w:name="_Toc449349956"/>
             <w:r>
               <w:rPr>
                 <w:rFonts w:ascii="Calibri" w:hAnsi="Calibri"/>
@@ -5923,7 +5851,7 @@
               <w:pStyle w:val="Ttulo2"/>
               <w:outlineLvl w:val="1"/>
             </w:pPr>
-            <w:bookmarkStart w:id="9" w:name="_Toc448309593"/>
+            <w:bookmarkStart w:id="9" w:name="_Toc449349957"/>
             <w:r>
               <w:t>Iniciar sesión en el sistema</w:t>
             </w:r>
@@ -6297,7 +6225,7 @@
               <w:jc w:val="both"/>
               <w:outlineLvl w:val="1"/>
             </w:pPr>
-            <w:bookmarkStart w:id="10" w:name="_Toc448309594"/>
+            <w:bookmarkStart w:id="10" w:name="_Toc449349958"/>
             <w:r>
               <w:rPr>
                 <w:rFonts w:ascii="Calibri" w:hAnsi="Calibri"/>
@@ -6557,7 +6485,7 @@
               <w:pStyle w:val="Ttulo2"/>
               <w:outlineLvl w:val="1"/>
             </w:pPr>
-            <w:bookmarkStart w:id="11" w:name="_Toc448309595"/>
+            <w:bookmarkStart w:id="11" w:name="_Toc449349959"/>
             <w:r>
               <w:t>Registrar devolución</w:t>
             </w:r>
@@ -6707,6 +6635,8 @@
               </w:rPr>
               <w:t>.</w:t>
             </w:r>
+            <w:bookmarkStart w:id="12" w:name="_GoBack"/>
+            <w:bookmarkEnd w:id="12"/>
           </w:p>
           <w:p>
             <w:pPr>
@@ -6993,14 +6923,14 @@
               <w:jc w:val="both"/>
               <w:outlineLvl w:val="1"/>
             </w:pPr>
-            <w:bookmarkStart w:id="12" w:name="_Toc448309596"/>
+            <w:bookmarkStart w:id="13" w:name="_Toc449349960"/>
             <w:r>
               <w:rPr>
                 <w:rFonts w:ascii="Calibri" w:hAnsi="Calibri"/>
               </w:rPr>
               <w:t>Confirmar una baja de cualquier tipo de material</w:t>
             </w:r>
-            <w:bookmarkEnd w:id="12"/>
+            <w:bookmarkEnd w:id="13"/>
           </w:p>
         </w:tc>
       </w:tr>
@@ -7352,7 +7282,7 @@
               <w:jc w:val="both"/>
               <w:outlineLvl w:val="1"/>
             </w:pPr>
-            <w:bookmarkStart w:id="13" w:name="_Toc448309597"/>
+            <w:bookmarkStart w:id="14" w:name="_Toc449349961"/>
             <w:r>
               <w:rPr>
                 <w:rFonts w:ascii="Calibri" w:hAnsi="Calibri"/>
@@ -7365,7 +7295,7 @@
               </w:rPr>
               <w:t xml:space="preserve"> libro</w:t>
             </w:r>
-            <w:bookmarkEnd w:id="13"/>
+            <w:bookmarkEnd w:id="14"/>
           </w:p>
         </w:tc>
       </w:tr>
@@ -7711,14 +7641,14 @@
               <w:jc w:val="both"/>
               <w:outlineLvl w:val="1"/>
             </w:pPr>
-            <w:bookmarkStart w:id="14" w:name="_Toc448309598"/>
+            <w:bookmarkStart w:id="15" w:name="_Toc449349962"/>
             <w:r>
               <w:rPr>
                 <w:rFonts w:ascii="Calibri" w:hAnsi="Calibri"/>
               </w:rPr>
               <w:t>Dar de alta una revista.</w:t>
             </w:r>
-            <w:bookmarkEnd w:id="14"/>
+            <w:bookmarkEnd w:id="15"/>
           </w:p>
         </w:tc>
       </w:tr>
@@ -8071,14 +8001,14 @@
               <w:jc w:val="both"/>
               <w:outlineLvl w:val="1"/>
             </w:pPr>
-            <w:bookmarkStart w:id="15" w:name="_Toc448309599"/>
+            <w:bookmarkStart w:id="16" w:name="_Toc449349963"/>
             <w:r>
               <w:rPr>
                 <w:rFonts w:ascii="Calibri" w:hAnsi="Calibri"/>
               </w:rPr>
               <w:t>Dar de alta mapas</w:t>
             </w:r>
-            <w:bookmarkEnd w:id="15"/>
+            <w:bookmarkEnd w:id="16"/>
           </w:p>
         </w:tc>
       </w:tr>
@@ -8454,14 +8384,14 @@
               <w:jc w:val="both"/>
               <w:outlineLvl w:val="1"/>
             </w:pPr>
-            <w:bookmarkStart w:id="16" w:name="_Toc448309600"/>
+            <w:bookmarkStart w:id="17" w:name="_Toc449349964"/>
             <w:r>
               <w:rPr>
                 <w:rFonts w:ascii="Calibri" w:hAnsi="Calibri"/>
               </w:rPr>
               <w:t>Dar de baja libro</w:t>
             </w:r>
-            <w:bookmarkEnd w:id="16"/>
+            <w:bookmarkEnd w:id="17"/>
           </w:p>
         </w:tc>
       </w:tr>
@@ -8804,14 +8734,14 @@
               <w:jc w:val="both"/>
               <w:outlineLvl w:val="1"/>
             </w:pPr>
-            <w:bookmarkStart w:id="17" w:name="_Toc448309601"/>
+            <w:bookmarkStart w:id="18" w:name="_Toc449349965"/>
             <w:r>
               <w:rPr>
                 <w:rFonts w:ascii="Calibri" w:hAnsi="Calibri"/>
               </w:rPr>
               <w:t>Dar de baja revista</w:t>
             </w:r>
-            <w:bookmarkEnd w:id="17"/>
+            <w:bookmarkEnd w:id="18"/>
           </w:p>
         </w:tc>
       </w:tr>
@@ -9145,14 +9075,14 @@
               <w:jc w:val="both"/>
               <w:outlineLvl w:val="1"/>
             </w:pPr>
-            <w:bookmarkStart w:id="18" w:name="_Toc448309602"/>
+            <w:bookmarkStart w:id="19" w:name="_Toc449349966"/>
             <w:r>
               <w:rPr>
                 <w:rFonts w:ascii="Calibri" w:hAnsi="Calibri"/>
               </w:rPr>
               <w:t>Dar de baja mapa</w:t>
             </w:r>
-            <w:bookmarkEnd w:id="18"/>
+            <w:bookmarkEnd w:id="19"/>
           </w:p>
         </w:tc>
       </w:tr>
@@ -9463,14 +9393,14 @@
               <w:jc w:val="both"/>
               <w:outlineLvl w:val="1"/>
             </w:pPr>
-            <w:bookmarkStart w:id="19" w:name="_Toc448309603"/>
+            <w:bookmarkStart w:id="20" w:name="_Toc449349967"/>
             <w:r>
               <w:rPr>
                 <w:rFonts w:ascii="Calibri" w:hAnsi="Calibri"/>
               </w:rPr>
               <w:t>Descargar orden de pago para pagar multa por adeudo</w:t>
             </w:r>
-            <w:bookmarkEnd w:id="19"/>
+            <w:bookmarkEnd w:id="20"/>
           </w:p>
         </w:tc>
       </w:tr>
@@ -9891,189 +9821,189 @@
       </w:pPr>
     </w:p>
     <w:p>
-      <w:pPr>
-        <w:jc w:val="both"/>
-        <w:rPr>
-          <w:rFonts w:ascii="Calibri" w:hAnsi="Calibri"/>
-        </w:rPr>
-      </w:pPr>
-    </w:p>
-    <w:p>
-      <w:pPr>
-        <w:jc w:val="both"/>
-        <w:rPr>
-          <w:rFonts w:ascii="Calibri" w:hAnsi="Calibri"/>
-        </w:rPr>
-      </w:pPr>
-    </w:p>
-    <w:p>
-      <w:pPr>
-        <w:jc w:val="both"/>
-        <w:rPr>
-          <w:rFonts w:ascii="Calibri" w:hAnsi="Calibri"/>
-        </w:rPr>
-      </w:pPr>
-    </w:p>
-    <w:p>
-      <w:pPr>
-        <w:jc w:val="both"/>
-        <w:rPr>
-          <w:rFonts w:ascii="Calibri" w:hAnsi="Calibri"/>
-        </w:rPr>
-      </w:pPr>
+      <w:r>
+        <w:br w:type="page"/>
+      </w:r>
     </w:p>
     <w:tbl>
       <w:tblPr>
         <w:tblStyle w:val="Tablaconcuadrcula"/>
+        <w:tblpPr w:leftFromText="141" w:rightFromText="141" w:vertAnchor="text" w:tblpY="-51"/>
         <w:tblW w:w="0" w:type="auto"/>
         <w:tblLook w:val="04A0" w:firstRow="1" w:lastRow="0" w:firstColumn="1" w:lastColumn="0" w:noHBand="0" w:noVBand="1"/>
       </w:tblPr>
       <w:tblGrid>
-        <w:gridCol w:w="2689"/>
-        <w:gridCol w:w="6139"/>
+        <w:gridCol w:w="2972"/>
+        <w:gridCol w:w="5856"/>
       </w:tblGrid>
       <w:tr>
         <w:tc>
           <w:tcPr>
-            <w:tcW w:w="2689" w:type="dxa"/>
-          </w:tcPr>
-          <w:p>
-            <w:r>
-              <w:t>Nombre de CU:</w:t>
-            </w:r>
-          </w:p>
-        </w:tc>
-        <w:tc>
-          <w:tcPr>
-            <w:tcW w:w="6139" w:type="dxa"/>
+            <w:tcW w:w="2972" w:type="dxa"/>
+            <w:tcBorders>
+              <w:top w:val="single" w:sz="4" w:space="0" w:color="auto"/>
+              <w:left w:val="single" w:sz="4" w:space="0" w:color="auto"/>
+              <w:bottom w:val="single" w:sz="4" w:space="0" w:color="auto"/>
+              <w:right w:val="nil"/>
+            </w:tcBorders>
+            <w:hideMark/>
+          </w:tcPr>
+          <w:p>
+            <w:r>
+              <w:lastRenderedPageBreak/>
+              <w:t>Nombre de caso de uso:</w:t>
+            </w:r>
+          </w:p>
+        </w:tc>
+        <w:tc>
+          <w:tcPr>
+            <w:tcW w:w="5856" w:type="dxa"/>
+            <w:tcBorders>
+              <w:top w:val="single" w:sz="4" w:space="0" w:color="auto"/>
+              <w:left w:val="nil"/>
+              <w:bottom w:val="single" w:sz="4" w:space="0" w:color="auto"/>
+              <w:right w:val="single" w:sz="4" w:space="0" w:color="auto"/>
+            </w:tcBorders>
+            <w:hideMark/>
           </w:tcPr>
           <w:p>
             <w:pPr>
               <w:pStyle w:val="Ttulo2"/>
+              <w:outlineLvl w:val="1"/>
+            </w:pPr>
+            <w:bookmarkStart w:id="21" w:name="_Toc449349968"/>
+            <w:r>
+              <w:t>Buscar en catálogo</w:t>
+            </w:r>
+            <w:bookmarkEnd w:id="21"/>
+          </w:p>
+        </w:tc>
+      </w:tr>
+      <w:tr>
+        <w:tc>
+          <w:tcPr>
+            <w:tcW w:w="2972" w:type="dxa"/>
+            <w:tcBorders>
+              <w:top w:val="single" w:sz="4" w:space="0" w:color="auto"/>
+              <w:left w:val="single" w:sz="4" w:space="0" w:color="auto"/>
+              <w:bottom w:val="single" w:sz="4" w:space="0" w:color="auto"/>
+              <w:right w:val="nil"/>
+            </w:tcBorders>
+            <w:hideMark/>
+          </w:tcPr>
+          <w:p>
+            <w:r>
+              <w:t>Descripción:</w:t>
+            </w:r>
+          </w:p>
+        </w:tc>
+        <w:tc>
+          <w:tcPr>
+            <w:tcW w:w="5856" w:type="dxa"/>
+            <w:tcBorders>
+              <w:top w:val="single" w:sz="4" w:space="0" w:color="auto"/>
+              <w:left w:val="nil"/>
+              <w:bottom w:val="single" w:sz="4" w:space="0" w:color="auto"/>
+              <w:right w:val="single" w:sz="4" w:space="0" w:color="auto"/>
+            </w:tcBorders>
+            <w:hideMark/>
+          </w:tcPr>
+          <w:p>
+            <w:pPr>
               <w:jc w:val="both"/>
-              <w:outlineLvl w:val="1"/>
-            </w:pPr>
-            <w:bookmarkStart w:id="20" w:name="_Toc448309604"/>
-            <w:r>
-              <w:rPr>
-                <w:rFonts w:ascii="Calibri" w:hAnsi="Calibri"/>
-              </w:rPr>
-              <w:t>Búsqueda</w:t>
-            </w:r>
-            <w:r>
-              <w:rPr>
-                <w:rFonts w:ascii="Calibri" w:hAnsi="Calibri"/>
-              </w:rPr>
-              <w:t xml:space="preserve"> de materiales</w:t>
-            </w:r>
-            <w:r>
-              <w:rPr>
-                <w:rFonts w:ascii="Calibri" w:hAnsi="Calibri"/>
-              </w:rPr>
-              <w:t xml:space="preserve"> en catalogo </w:t>
-            </w:r>
-            <w:bookmarkEnd w:id="20"/>
-          </w:p>
-        </w:tc>
-      </w:tr>
-      <w:tr>
-        <w:tc>
-          <w:tcPr>
-            <w:tcW w:w="8828" w:type="dxa"/>
-            <w:gridSpan w:val="2"/>
-          </w:tcPr>
-          <w:p>
-            <w:pPr>
-              <w:jc w:val="center"/>
-              <w:rPr>
-                <w:rFonts w:ascii="Calibri" w:hAnsi="Calibri"/>
-              </w:rPr>
-            </w:pPr>
-            <w:r>
-              <w:t xml:space="preserve">Descripción:         </w:t>
-            </w:r>
-            <w:r>
-              <w:t xml:space="preserve">                     </w:t>
-            </w:r>
-            <w:r>
-              <w:rPr>
-                <w:rFonts w:ascii="Calibri" w:hAnsi="Calibri"/>
-              </w:rPr>
-              <w:t xml:space="preserve">Los usuarios pueden realizar búsquedas de libros en el catálogo </w:t>
-            </w:r>
-            <w:r>
-              <w:rPr>
-                <w:rFonts w:ascii="Calibri" w:hAnsi="Calibri"/>
-              </w:rPr>
-              <w:t xml:space="preserve"> </w:t>
-            </w:r>
-            <w:r>
-              <w:rPr>
-                <w:rFonts w:ascii="Calibri" w:hAnsi="Calibri"/>
-              </w:rPr>
-              <w:t>virtual mediante el nombre.</w:t>
-            </w:r>
-          </w:p>
-          <w:p>
-            <w:pPr>
-              <w:tabs>
-                <w:tab w:val="left" w:pos="2459"/>
-              </w:tabs>
-            </w:pPr>
-          </w:p>
-        </w:tc>
-      </w:tr>
-      <w:tr>
-        <w:tc>
-          <w:tcPr>
-            <w:tcW w:w="8828" w:type="dxa"/>
-            <w:gridSpan w:val="2"/>
-          </w:tcPr>
-          <w:p>
-            <w:r>
-              <w:t>Precondic</w:t>
-            </w:r>
-            <w:r>
-              <w:t xml:space="preserve">ión:            </w:t>
-            </w:r>
-            <w:r>
-              <w:t xml:space="preserve">                   Debe estar en la página principal.</w:t>
-            </w:r>
-          </w:p>
-        </w:tc>
-      </w:tr>
-      <w:tr>
-        <w:tc>
-          <w:tcPr>
-            <w:tcW w:w="8828" w:type="dxa"/>
-            <w:gridSpan w:val="2"/>
-          </w:tcPr>
-          <w:p>
-            <w:r>
-              <w:t xml:space="preserve">Actores:                                        </w:t>
-            </w:r>
-            <w:r>
-              <w:rPr>
-                <w:rFonts w:ascii="Calibri" w:hAnsi="Calibri"/>
-              </w:rPr>
-              <w:t>Alumno y maestro</w:t>
-            </w:r>
-          </w:p>
-        </w:tc>
-      </w:tr>
-      <w:tr>
-        <w:tc>
-          <w:tcPr>
-            <w:tcW w:w="8828" w:type="dxa"/>
-            <w:gridSpan w:val="2"/>
-          </w:tcPr>
-          <w:p/>
-        </w:tc>
-      </w:tr>
-      <w:tr>
-        <w:tc>
-          <w:tcPr>
-            <w:tcW w:w="2689" w:type="dxa"/>
+            </w:pPr>
+            <w:r>
+              <w:t>El usuario busca material de interés en el catálogo de la Biblioteca.</w:t>
+            </w:r>
+          </w:p>
+        </w:tc>
+      </w:tr>
+      <w:tr>
+        <w:tc>
+          <w:tcPr>
+            <w:tcW w:w="2972" w:type="dxa"/>
+            <w:tcBorders>
+              <w:top w:val="single" w:sz="4" w:space="0" w:color="auto"/>
+              <w:left w:val="single" w:sz="4" w:space="0" w:color="auto"/>
+              <w:bottom w:val="single" w:sz="4" w:space="0" w:color="auto"/>
+              <w:right w:val="nil"/>
+            </w:tcBorders>
+            <w:hideMark/>
+          </w:tcPr>
+          <w:p>
+            <w:r>
+              <w:t>Pre-condiciones:</w:t>
+            </w:r>
+          </w:p>
+        </w:tc>
+        <w:tc>
+          <w:tcPr>
+            <w:tcW w:w="5856" w:type="dxa"/>
+            <w:tcBorders>
+              <w:top w:val="single" w:sz="4" w:space="0" w:color="auto"/>
+              <w:left w:val="nil"/>
+              <w:bottom w:val="single" w:sz="4" w:space="0" w:color="auto"/>
+              <w:right w:val="single" w:sz="4" w:space="0" w:color="auto"/>
+            </w:tcBorders>
+            <w:hideMark/>
+          </w:tcPr>
+          <w:p>
+            <w:pPr>
+              <w:jc w:val="both"/>
+            </w:pPr>
+            <w:r>
+              <w:t>Estar en la página principal del sistema.</w:t>
+            </w:r>
+          </w:p>
+        </w:tc>
+      </w:tr>
+      <w:tr>
+        <w:tc>
+          <w:tcPr>
+            <w:tcW w:w="2972" w:type="dxa"/>
+            <w:tcBorders>
+              <w:top w:val="single" w:sz="4" w:space="0" w:color="auto"/>
+              <w:left w:val="single" w:sz="4" w:space="0" w:color="auto"/>
+              <w:bottom w:val="single" w:sz="4" w:space="0" w:color="auto"/>
+              <w:right w:val="nil"/>
+            </w:tcBorders>
+            <w:hideMark/>
+          </w:tcPr>
+          <w:p>
+            <w:r>
+              <w:t>Actores:</w:t>
+            </w:r>
+          </w:p>
+        </w:tc>
+        <w:tc>
+          <w:tcPr>
+            <w:tcW w:w="5856" w:type="dxa"/>
+            <w:tcBorders>
+              <w:top w:val="single" w:sz="4" w:space="0" w:color="auto"/>
+              <w:left w:val="nil"/>
+              <w:bottom w:val="single" w:sz="4" w:space="0" w:color="auto"/>
+              <w:right w:val="single" w:sz="4" w:space="0" w:color="auto"/>
+            </w:tcBorders>
+            <w:hideMark/>
+          </w:tcPr>
+          <w:p>
+            <w:r>
+              <w:t>Cualquier persona que tenga acceso al sistema.</w:t>
+            </w:r>
+          </w:p>
+        </w:tc>
+      </w:tr>
+      <w:tr>
+        <w:tc>
+          <w:tcPr>
+            <w:tcW w:w="2972" w:type="dxa"/>
+            <w:tcBorders>
+              <w:top w:val="single" w:sz="4" w:space="0" w:color="auto"/>
+              <w:left w:val="single" w:sz="4" w:space="0" w:color="auto"/>
+              <w:bottom w:val="single" w:sz="4" w:space="0" w:color="auto"/>
+              <w:right w:val="nil"/>
+            </w:tcBorders>
+            <w:hideMark/>
           </w:tcPr>
           <w:p>
             <w:r>
@@ -10083,14 +10013,21 @@
         </w:tc>
         <w:tc>
           <w:tcPr>
-            <w:tcW w:w="6139" w:type="dxa"/>
+            <w:tcW w:w="5856" w:type="dxa"/>
+            <w:tcBorders>
+              <w:top w:val="single" w:sz="4" w:space="0" w:color="auto"/>
+              <w:left w:val="nil"/>
+              <w:bottom w:val="single" w:sz="4" w:space="0" w:color="auto"/>
+              <w:right w:val="single" w:sz="4" w:space="0" w:color="auto"/>
+            </w:tcBorders>
+            <w:hideMark/>
           </w:tcPr>
           <w:p>
             <w:pPr>
               <w:pStyle w:val="Prrafodelista"/>
               <w:numPr>
                 <w:ilvl w:val="0"/>
-                <w:numId w:val="10"/>
+                <w:numId w:val="36"/>
               </w:numPr>
               <w:jc w:val="both"/>
               <w:rPr>
@@ -10101,25 +10038,7 @@
               <w:rPr>
                 <w:rFonts w:ascii="Calibri" w:hAnsi="Calibri"/>
               </w:rPr>
-              <w:t>El usuario escribe en el campo de texto el nombre del</w:t>
-            </w:r>
-            <w:r>
-              <w:rPr>
-                <w:rFonts w:ascii="Calibri" w:hAnsi="Calibri"/>
-              </w:rPr>
-              <w:t xml:space="preserve"> material que desea buscar,</w:t>
-            </w:r>
-            <w:r>
-              <w:rPr>
-                <w:rFonts w:ascii="Calibri" w:hAnsi="Calibri"/>
-              </w:rPr>
-              <w:t xml:space="preserve"> después</w:t>
-            </w:r>
-            <w:r>
-              <w:rPr>
-                <w:rFonts w:ascii="Calibri" w:hAnsi="Calibri"/>
-              </w:rPr>
-              <w:t xml:space="preserve"> seleccionar el criterio para realizar la búsqueda (título, autor, materia, ISBN, series y signatura topográfica), y presiona buscar.</w:t>
+              <w:t xml:space="preserve">El usuario escribe lo que desea buscar, después seleccionar el criterio para realizar la búsqueda (título, autor, materia, ISBN, series y signatura topográfica) </w:t>
             </w:r>
           </w:p>
           <w:p>
@@ -10127,7 +10046,7 @@
               <w:pStyle w:val="Prrafodelista"/>
               <w:numPr>
                 <w:ilvl w:val="0"/>
-                <w:numId w:val="10"/>
+                <w:numId w:val="36"/>
               </w:numPr>
               <w:jc w:val="both"/>
               <w:rPr>
@@ -10138,19 +10057,7 @@
               <w:rPr>
                 <w:rFonts w:ascii="Calibri" w:hAnsi="Calibri"/>
               </w:rPr>
-              <w:t xml:space="preserve">El sistema </w:t>
-            </w:r>
-            <w:r>
-              <w:rPr>
-                <w:rFonts w:ascii="Calibri" w:hAnsi="Calibri"/>
-              </w:rPr>
-              <w:t xml:space="preserve">busca coincidencias y después </w:t>
-            </w:r>
-            <w:r>
-              <w:rPr>
-                <w:rFonts w:ascii="Calibri" w:hAnsi="Calibri"/>
-              </w:rPr>
-              <w:t xml:space="preserve">muestra todas las relaciones que tiene la búsqueda con los materiales de la biblioteca, mostrándole en forma de lista número de ejemplares en la biblioteca junto con el número de folio del material. </w:t>
+              <w:t>El usuario presiona la opción de “buscar”.</w:t>
             </w:r>
           </w:p>
           <w:p>
@@ -10158,58 +10065,100 @@
               <w:pStyle w:val="Prrafodelista"/>
               <w:numPr>
                 <w:ilvl w:val="0"/>
-                <w:numId w:val="10"/>
+                <w:numId w:val="36"/>
               </w:numPr>
               <w:jc w:val="both"/>
-              <w:rPr>
-                <w:rFonts w:ascii="Calibri" w:hAnsi="Calibri"/>
-              </w:rPr>
-            </w:pPr>
-            <w:r>
-              <w:rPr>
-                <w:rFonts w:ascii="Calibri" w:hAnsi="Calibri"/>
-              </w:rPr>
-              <w:t>El usuario visualiza la información, termina caso de uso.</w:t>
-            </w:r>
-          </w:p>
-          <w:p>
-            <w:pPr>
+            </w:pPr>
+            <w:r>
+              <w:t>El sistema busca todas las similitudes registradas con lo que el usuario ingresó.</w:t>
+            </w:r>
+          </w:p>
+          <w:p>
+            <w:pPr>
+              <w:pStyle w:val="Prrafodelista"/>
+              <w:numPr>
+                <w:ilvl w:val="0"/>
+                <w:numId w:val="36"/>
+              </w:numPr>
               <w:jc w:val="both"/>
             </w:pPr>
-          </w:p>
-        </w:tc>
-      </w:tr>
-      <w:tr>
-        <w:tc>
-          <w:tcPr>
-            <w:tcW w:w="2689" w:type="dxa"/>
-          </w:tcPr>
-          <w:p>
-            <w:r>
-              <w:t>Flujo alterno:</w:t>
-            </w:r>
-          </w:p>
-        </w:tc>
-        <w:tc>
-          <w:tcPr>
-            <w:tcW w:w="6139" w:type="dxa"/>
-          </w:tcPr>
-          <w:p>
-            <w:pPr>
+            <w:r>
+              <w:t>El sistema muestra todo</w:t>
+            </w:r>
+            <w:r>
+              <w:t>s</w:t>
+            </w:r>
+            <w:r>
+              <w:t xml:space="preserve"> lo</w:t>
+            </w:r>
+            <w:r>
+              <w:t>s resultados</w:t>
+            </w:r>
+            <w:r>
+              <w:t xml:space="preserve"> que</w:t>
+            </w:r>
+            <w:r>
+              <w:t xml:space="preserve"> coincidían con los criterios de búsqueda.</w:t>
+            </w:r>
+          </w:p>
+        </w:tc>
+      </w:tr>
+      <w:tr>
+        <w:tc>
+          <w:tcPr>
+            <w:tcW w:w="2972" w:type="dxa"/>
+            <w:tcBorders>
+              <w:top w:val="single" w:sz="4" w:space="0" w:color="auto"/>
+              <w:left w:val="single" w:sz="4" w:space="0" w:color="auto"/>
+              <w:bottom w:val="single" w:sz="4" w:space="0" w:color="auto"/>
+              <w:right w:val="nil"/>
+            </w:tcBorders>
+            <w:hideMark/>
+          </w:tcPr>
+          <w:p>
+            <w:r>
+              <w:t>Flujo fallido</w:t>
+            </w:r>
+            <w:r>
+              <w:t>:</w:t>
+            </w:r>
+          </w:p>
+        </w:tc>
+        <w:tc>
+          <w:tcPr>
+            <w:tcW w:w="5856" w:type="dxa"/>
+            <w:tcBorders>
+              <w:top w:val="single" w:sz="4" w:space="0" w:color="auto"/>
+              <w:left w:val="nil"/>
+              <w:bottom w:val="single" w:sz="4" w:space="0" w:color="auto"/>
+              <w:right w:val="single" w:sz="4" w:space="0" w:color="auto"/>
+            </w:tcBorders>
+          </w:tcPr>
+          <w:p>
+            <w:pPr>
+              <w:pStyle w:val="Prrafodelista"/>
+              <w:numPr>
+                <w:ilvl w:val="1"/>
+                <w:numId w:val="6"/>
+              </w:numPr>
               <w:jc w:val="both"/>
-              <w:rPr>
-                <w:rFonts w:ascii="Calibri" w:hAnsi="Calibri"/>
-              </w:rPr>
-            </w:pPr>
-            <w:bookmarkStart w:id="21" w:name="_GoBack"/>
-            <w:bookmarkEnd w:id="21"/>
-          </w:p>
-        </w:tc>
-      </w:tr>
-      <w:tr>
-        <w:tc>
-          <w:tcPr>
-            <w:tcW w:w="2689" w:type="dxa"/>
+            </w:pPr>
+            <w:r>
+              <w:t>El sistema no encontró ninguna coincidencia con el criterio de búsqueda ingresado.</w:t>
+            </w:r>
+          </w:p>
+        </w:tc>
+      </w:tr>
+      <w:tr>
+        <w:tc>
+          <w:tcPr>
+            <w:tcW w:w="2972" w:type="dxa"/>
+            <w:tcBorders>
+              <w:top w:val="single" w:sz="4" w:space="0" w:color="auto"/>
+              <w:left w:val="single" w:sz="4" w:space="0" w:color="auto"/>
+              <w:bottom w:val="single" w:sz="4" w:space="0" w:color="auto"/>
+              <w:right w:val="nil"/>
+            </w:tcBorders>
           </w:tcPr>
           <w:p>
             <w:r>
@@ -10219,42 +10168,27 @@
         </w:tc>
         <w:tc>
           <w:tcPr>
-            <w:tcW w:w="6139" w:type="dxa"/>
-          </w:tcPr>
-          <w:p/>
-        </w:tc>
-      </w:tr>
-      <w:tr>
-        <w:tc>
-          <w:tcPr>
-            <w:tcW w:w="8828" w:type="dxa"/>
-            <w:gridSpan w:val="2"/>
-          </w:tcPr>
-          <w:p>
-            <w:r>
-              <w:t>Post-condición:</w:t>
-            </w:r>
-          </w:p>
-        </w:tc>
-      </w:tr>
-      <w:tr>
-        <w:tc>
-          <w:tcPr>
-            <w:tcW w:w="2689" w:type="dxa"/>
-          </w:tcPr>
-          <w:p/>
-        </w:tc>
-        <w:tc>
-          <w:tcPr>
-            <w:tcW w:w="6139" w:type="dxa"/>
-          </w:tcPr>
-          <w:p/>
+            <w:tcW w:w="5856" w:type="dxa"/>
+            <w:tcBorders>
+              <w:top w:val="single" w:sz="4" w:space="0" w:color="auto"/>
+              <w:left w:val="nil"/>
+              <w:bottom w:val="single" w:sz="4" w:space="0" w:color="auto"/>
+              <w:right w:val="single" w:sz="4" w:space="0" w:color="auto"/>
+            </w:tcBorders>
+          </w:tcPr>
+          <w:p>
+            <w:pPr>
+              <w:jc w:val="both"/>
+            </w:pPr>
+            <w:r>
+              <w:t>El sistema se desconectó de internet</w:t>
+            </w:r>
+          </w:p>
         </w:tc>
       </w:tr>
     </w:tbl>
     <w:p>
       <w:pPr>
-        <w:jc w:val="both"/>
         <w:rPr>
           <w:rFonts w:ascii="Calibri" w:hAnsi="Calibri"/>
         </w:rPr>
@@ -10262,19 +10196,358 @@
     </w:p>
     <w:p>
       <w:pPr>
-        <w:jc w:val="both"/>
-        <w:rPr>
-          <w:rFonts w:ascii="Calibri" w:hAnsi="Calibri"/>
-        </w:rPr>
-      </w:pPr>
+        <w:rPr>
+          <w:rFonts w:ascii="Calibri" w:hAnsi="Calibri"/>
+        </w:rPr>
+      </w:pPr>
+      <w:r>
+        <w:rPr>
+          <w:rFonts w:ascii="Calibri" w:hAnsi="Calibri"/>
+        </w:rPr>
+        <w:br w:type="page"/>
+      </w:r>
     </w:p>
+    <w:tbl>
+      <w:tblPr>
+        <w:tblStyle w:val="Tablaconcuadrcula"/>
+        <w:tblpPr w:leftFromText="141" w:rightFromText="141" w:vertAnchor="text" w:tblpY="-51"/>
+        <w:tblW w:w="0" w:type="auto"/>
+        <w:tblLook w:val="04A0" w:firstRow="1" w:lastRow="0" w:firstColumn="1" w:lastColumn="0" w:noHBand="0" w:noVBand="1"/>
+      </w:tblPr>
+      <w:tblGrid>
+        <w:gridCol w:w="2972"/>
+        <w:gridCol w:w="5856"/>
+      </w:tblGrid>
+      <w:tr>
+        <w:tc>
+          <w:tcPr>
+            <w:tcW w:w="2972" w:type="dxa"/>
+            <w:tcBorders>
+              <w:top w:val="single" w:sz="4" w:space="0" w:color="auto"/>
+              <w:left w:val="single" w:sz="4" w:space="0" w:color="auto"/>
+              <w:bottom w:val="single" w:sz="4" w:space="0" w:color="auto"/>
+              <w:right w:val="nil"/>
+            </w:tcBorders>
+            <w:hideMark/>
+          </w:tcPr>
+          <w:p>
+            <w:r>
+              <w:lastRenderedPageBreak/>
+              <w:t>Nombre de caso de uso:</w:t>
+            </w:r>
+          </w:p>
+        </w:tc>
+        <w:tc>
+          <w:tcPr>
+            <w:tcW w:w="5856" w:type="dxa"/>
+            <w:tcBorders>
+              <w:top w:val="single" w:sz="4" w:space="0" w:color="auto"/>
+              <w:left w:val="nil"/>
+              <w:bottom w:val="single" w:sz="4" w:space="0" w:color="auto"/>
+              <w:right w:val="single" w:sz="4" w:space="0" w:color="auto"/>
+            </w:tcBorders>
+            <w:hideMark/>
+          </w:tcPr>
+          <w:p>
+            <w:pPr>
+              <w:pStyle w:val="Ttulo2"/>
+              <w:outlineLvl w:val="1"/>
+            </w:pPr>
+            <w:bookmarkStart w:id="22" w:name="_Toc449349969"/>
+            <w:r>
+              <w:t>Buscar</w:t>
+            </w:r>
+            <w:r>
+              <w:t xml:space="preserve"> libro en </w:t>
+            </w:r>
+            <w:r>
+              <w:t>catálogo</w:t>
+            </w:r>
+            <w:bookmarkEnd w:id="22"/>
+          </w:p>
+        </w:tc>
+      </w:tr>
+      <w:tr>
+        <w:tc>
+          <w:tcPr>
+            <w:tcW w:w="2972" w:type="dxa"/>
+            <w:tcBorders>
+              <w:top w:val="single" w:sz="4" w:space="0" w:color="auto"/>
+              <w:left w:val="single" w:sz="4" w:space="0" w:color="auto"/>
+              <w:bottom w:val="single" w:sz="4" w:space="0" w:color="auto"/>
+              <w:right w:val="nil"/>
+            </w:tcBorders>
+            <w:hideMark/>
+          </w:tcPr>
+          <w:p>
+            <w:r>
+              <w:t>Descripción:</w:t>
+            </w:r>
+          </w:p>
+        </w:tc>
+        <w:tc>
+          <w:tcPr>
+            <w:tcW w:w="5856" w:type="dxa"/>
+            <w:tcBorders>
+              <w:top w:val="single" w:sz="4" w:space="0" w:color="auto"/>
+              <w:left w:val="nil"/>
+              <w:bottom w:val="single" w:sz="4" w:space="0" w:color="auto"/>
+              <w:right w:val="single" w:sz="4" w:space="0" w:color="auto"/>
+            </w:tcBorders>
+            <w:hideMark/>
+          </w:tcPr>
+          <w:p>
+            <w:pPr>
+              <w:jc w:val="both"/>
+            </w:pPr>
+            <w:r>
+              <w:t>El usuario busca un libro de interés.</w:t>
+            </w:r>
+          </w:p>
+        </w:tc>
+      </w:tr>
+      <w:tr>
+        <w:tc>
+          <w:tcPr>
+            <w:tcW w:w="2972" w:type="dxa"/>
+            <w:tcBorders>
+              <w:top w:val="single" w:sz="4" w:space="0" w:color="auto"/>
+              <w:left w:val="single" w:sz="4" w:space="0" w:color="auto"/>
+              <w:bottom w:val="single" w:sz="4" w:space="0" w:color="auto"/>
+              <w:right w:val="nil"/>
+            </w:tcBorders>
+            <w:hideMark/>
+          </w:tcPr>
+          <w:p>
+            <w:r>
+              <w:t>Pre-condiciones:</w:t>
+            </w:r>
+          </w:p>
+        </w:tc>
+        <w:tc>
+          <w:tcPr>
+            <w:tcW w:w="5856" w:type="dxa"/>
+            <w:tcBorders>
+              <w:top w:val="single" w:sz="4" w:space="0" w:color="auto"/>
+              <w:left w:val="nil"/>
+              <w:bottom w:val="single" w:sz="4" w:space="0" w:color="auto"/>
+              <w:right w:val="single" w:sz="4" w:space="0" w:color="auto"/>
+            </w:tcBorders>
+            <w:hideMark/>
+          </w:tcPr>
+          <w:p>
+            <w:pPr>
+              <w:jc w:val="both"/>
+            </w:pPr>
+            <w:r>
+              <w:t>Estar en la página principal del sistema.</w:t>
+            </w:r>
+          </w:p>
+        </w:tc>
+      </w:tr>
+      <w:tr>
+        <w:tc>
+          <w:tcPr>
+            <w:tcW w:w="2972" w:type="dxa"/>
+            <w:tcBorders>
+              <w:top w:val="single" w:sz="4" w:space="0" w:color="auto"/>
+              <w:left w:val="single" w:sz="4" w:space="0" w:color="auto"/>
+              <w:bottom w:val="single" w:sz="4" w:space="0" w:color="auto"/>
+              <w:right w:val="nil"/>
+            </w:tcBorders>
+            <w:hideMark/>
+          </w:tcPr>
+          <w:p>
+            <w:r>
+              <w:t>Actores:</w:t>
+            </w:r>
+          </w:p>
+        </w:tc>
+        <w:tc>
+          <w:tcPr>
+            <w:tcW w:w="5856" w:type="dxa"/>
+            <w:tcBorders>
+              <w:top w:val="single" w:sz="4" w:space="0" w:color="auto"/>
+              <w:left w:val="nil"/>
+              <w:bottom w:val="single" w:sz="4" w:space="0" w:color="auto"/>
+              <w:right w:val="single" w:sz="4" w:space="0" w:color="auto"/>
+            </w:tcBorders>
+            <w:hideMark/>
+          </w:tcPr>
+          <w:p>
+            <w:r>
+              <w:t>Cualquier persona que tenga acceso al sistema.</w:t>
+            </w:r>
+          </w:p>
+        </w:tc>
+      </w:tr>
+      <w:tr>
+        <w:tc>
+          <w:tcPr>
+            <w:tcW w:w="2972" w:type="dxa"/>
+            <w:tcBorders>
+              <w:top w:val="single" w:sz="4" w:space="0" w:color="auto"/>
+              <w:left w:val="single" w:sz="4" w:space="0" w:color="auto"/>
+              <w:bottom w:val="single" w:sz="4" w:space="0" w:color="auto"/>
+              <w:right w:val="nil"/>
+            </w:tcBorders>
+            <w:hideMark/>
+          </w:tcPr>
+          <w:p>
+            <w:r>
+              <w:t>Flujo normal:</w:t>
+            </w:r>
+          </w:p>
+        </w:tc>
+        <w:tc>
+          <w:tcPr>
+            <w:tcW w:w="5856" w:type="dxa"/>
+            <w:tcBorders>
+              <w:top w:val="single" w:sz="4" w:space="0" w:color="auto"/>
+              <w:left w:val="nil"/>
+              <w:bottom w:val="single" w:sz="4" w:space="0" w:color="auto"/>
+              <w:right w:val="single" w:sz="4" w:space="0" w:color="auto"/>
+            </w:tcBorders>
+            <w:hideMark/>
+          </w:tcPr>
+          <w:p>
+            <w:pPr>
+              <w:pStyle w:val="Prrafodelista"/>
+              <w:numPr>
+                <w:ilvl w:val="0"/>
+                <w:numId w:val="44"/>
+              </w:numPr>
+              <w:spacing w:line="256" w:lineRule="auto"/>
+              <w:jc w:val="both"/>
+              <w:rPr>
+                <w:rFonts w:ascii="Calibri" w:hAnsi="Calibri"/>
+              </w:rPr>
+            </w:pPr>
+            <w:r>
+              <w:rPr>
+                <w:rFonts w:ascii="Calibri" w:hAnsi="Calibri"/>
+              </w:rPr>
+              <w:t xml:space="preserve">El usuario escribe lo que desea buscar, después seleccionar el criterio para realizar la búsqueda (título, autor, materia, ISBN, series y signatura topográfica) </w:t>
+            </w:r>
+          </w:p>
+          <w:p>
+            <w:pPr>
+              <w:pStyle w:val="Prrafodelista"/>
+              <w:numPr>
+                <w:ilvl w:val="0"/>
+                <w:numId w:val="44"/>
+              </w:numPr>
+              <w:spacing w:line="256" w:lineRule="auto"/>
+              <w:jc w:val="both"/>
+              <w:rPr>
+                <w:rFonts w:ascii="Calibri" w:hAnsi="Calibri"/>
+              </w:rPr>
+            </w:pPr>
+            <w:r>
+              <w:rPr>
+                <w:rFonts w:ascii="Calibri" w:hAnsi="Calibri"/>
+              </w:rPr>
+              <w:t>El usuario presiona la opción de “buscar”.</w:t>
+            </w:r>
+          </w:p>
+          <w:p>
+            <w:pPr>
+              <w:pStyle w:val="Prrafodelista"/>
+              <w:numPr>
+                <w:ilvl w:val="0"/>
+                <w:numId w:val="44"/>
+              </w:numPr>
+              <w:spacing w:line="256" w:lineRule="auto"/>
+              <w:jc w:val="both"/>
+            </w:pPr>
+            <w:r>
+              <w:t>El sistema busca todas las similitudes registradas con lo que el usuario ingresó.</w:t>
+            </w:r>
+          </w:p>
+          <w:p>
+            <w:pPr>
+              <w:pStyle w:val="Prrafodelista"/>
+              <w:numPr>
+                <w:ilvl w:val="0"/>
+                <w:numId w:val="44"/>
+              </w:numPr>
+              <w:spacing w:line="256" w:lineRule="auto"/>
+              <w:jc w:val="both"/>
+            </w:pPr>
+            <w:r>
+              <w:t>El sistema muestra todo lo que encontró.</w:t>
+            </w:r>
+          </w:p>
+          <w:p>
+            <w:pPr>
+              <w:pStyle w:val="Prrafodelista"/>
+              <w:numPr>
+                <w:ilvl w:val="0"/>
+                <w:numId w:val="44"/>
+              </w:numPr>
+              <w:spacing w:line="256" w:lineRule="auto"/>
+              <w:jc w:val="both"/>
+            </w:pPr>
+            <w:r>
+              <w:t>El usuario selecciona el Libro que busca.</w:t>
+            </w:r>
+          </w:p>
+          <w:p>
+            <w:pPr>
+              <w:pStyle w:val="Prrafodelista"/>
+              <w:numPr>
+                <w:ilvl w:val="0"/>
+                <w:numId w:val="44"/>
+              </w:numPr>
+              <w:spacing w:line="256" w:lineRule="auto"/>
+              <w:jc w:val="both"/>
+            </w:pPr>
+            <w:r>
+              <w:t>El sistema muestra la información de libro: Folio, Autor, Nombre de Libro, Año, Editorial, Estado, Portada.</w:t>
+            </w:r>
+          </w:p>
+        </w:tc>
+      </w:tr>
+      <w:tr>
+        <w:tc>
+          <w:tcPr>
+            <w:tcW w:w="2972" w:type="dxa"/>
+            <w:tcBorders>
+              <w:top w:val="single" w:sz="4" w:space="0" w:color="auto"/>
+              <w:left w:val="single" w:sz="4" w:space="0" w:color="auto"/>
+              <w:bottom w:val="single" w:sz="4" w:space="0" w:color="auto"/>
+              <w:right w:val="nil"/>
+            </w:tcBorders>
+            <w:hideMark/>
+          </w:tcPr>
+          <w:p>
+            <w:r>
+              <w:t>Flujo de excepción</w:t>
+            </w:r>
+          </w:p>
+        </w:tc>
+        <w:tc>
+          <w:tcPr>
+            <w:tcW w:w="5856" w:type="dxa"/>
+            <w:tcBorders>
+              <w:top w:val="single" w:sz="4" w:space="0" w:color="auto"/>
+              <w:left w:val="nil"/>
+              <w:bottom w:val="single" w:sz="4" w:space="0" w:color="auto"/>
+              <w:right w:val="single" w:sz="4" w:space="0" w:color="auto"/>
+            </w:tcBorders>
+          </w:tcPr>
+          <w:p>
+            <w:pPr>
+              <w:jc w:val="both"/>
+            </w:pPr>
+            <w:r>
+              <w:t>El sistema se desconectó de internet</w:t>
+            </w:r>
+          </w:p>
+        </w:tc>
+      </w:tr>
+    </w:tbl>
     <w:p>
-      <w:pPr>
-        <w:jc w:val="both"/>
-        <w:rPr>
-          <w:rFonts w:ascii="Calibri" w:hAnsi="Calibri"/>
-        </w:rPr>
-      </w:pPr>
       <w:r>
         <w:rPr>
           <w:rFonts w:ascii="Calibri" w:hAnsi="Calibri"/>
@@ -10314,14 +10587,14 @@
               <w:jc w:val="both"/>
               <w:outlineLvl w:val="1"/>
             </w:pPr>
-            <w:bookmarkStart w:id="22" w:name="_Toc448309607"/>
+            <w:bookmarkStart w:id="23" w:name="_Toc449349970"/>
             <w:r>
               <w:rPr>
                 <w:rFonts w:ascii="Calibri" w:hAnsi="Calibri"/>
               </w:rPr>
               <w:t>Descargar orden de pago para pagar multa por daño a material didáctico.</w:t>
             </w:r>
-            <w:bookmarkEnd w:id="22"/>
+            <w:bookmarkEnd w:id="23"/>
           </w:p>
         </w:tc>
       </w:tr>
@@ -10631,6 +10904,949 @@
         </w:rPr>
       </w:pPr>
     </w:p>
+    <w:p>
+      <w:pPr>
+        <w:jc w:val="both"/>
+        <w:rPr>
+          <w:rFonts w:ascii="Calibri" w:hAnsi="Calibri"/>
+        </w:rPr>
+      </w:pPr>
+    </w:p>
+    <w:p>
+      <w:pPr>
+        <w:jc w:val="both"/>
+        <w:rPr>
+          <w:rFonts w:ascii="Calibri" w:hAnsi="Calibri"/>
+        </w:rPr>
+      </w:pPr>
+      <w:r>
+        <w:rPr>
+          <w:rFonts w:ascii="Calibri" w:hAnsi="Calibri"/>
+        </w:rPr>
+        <w:br w:type="page"/>
+      </w:r>
+    </w:p>
+    <w:tbl>
+      <w:tblPr>
+        <w:tblStyle w:val="Tablaconcuadrcula"/>
+        <w:tblpPr w:leftFromText="141" w:rightFromText="141" w:vertAnchor="text" w:tblpY="-51"/>
+        <w:tblW w:w="0" w:type="auto"/>
+        <w:tblLook w:val="04A0" w:firstRow="1" w:lastRow="0" w:firstColumn="1" w:lastColumn="0" w:noHBand="0" w:noVBand="1"/>
+      </w:tblPr>
+      <w:tblGrid>
+        <w:gridCol w:w="2972"/>
+        <w:gridCol w:w="5856"/>
+      </w:tblGrid>
+      <w:tr>
+        <w:tc>
+          <w:tcPr>
+            <w:tcW w:w="2972" w:type="dxa"/>
+            <w:tcBorders>
+              <w:top w:val="single" w:sz="4" w:space="0" w:color="auto"/>
+              <w:left w:val="single" w:sz="4" w:space="0" w:color="auto"/>
+              <w:bottom w:val="single" w:sz="4" w:space="0" w:color="auto"/>
+              <w:right w:val="nil"/>
+            </w:tcBorders>
+            <w:hideMark/>
+          </w:tcPr>
+          <w:p>
+            <w:r>
+              <w:lastRenderedPageBreak/>
+              <w:t>Nombre de caso de uso:</w:t>
+            </w:r>
+          </w:p>
+        </w:tc>
+        <w:tc>
+          <w:tcPr>
+            <w:tcW w:w="5856" w:type="dxa"/>
+            <w:tcBorders>
+              <w:top w:val="single" w:sz="4" w:space="0" w:color="auto"/>
+              <w:left w:val="nil"/>
+              <w:bottom w:val="single" w:sz="4" w:space="0" w:color="auto"/>
+              <w:right w:val="single" w:sz="4" w:space="0" w:color="auto"/>
+            </w:tcBorders>
+            <w:hideMark/>
+          </w:tcPr>
+          <w:p>
+            <w:pPr>
+              <w:pStyle w:val="Ttulo2"/>
+            </w:pPr>
+            <w:bookmarkStart w:id="24" w:name="_Toc449349971"/>
+            <w:r>
+              <w:t>Registrar préstamo de libros</w:t>
+            </w:r>
+            <w:bookmarkEnd w:id="24"/>
+          </w:p>
+        </w:tc>
+      </w:tr>
+      <w:tr>
+        <w:tc>
+          <w:tcPr>
+            <w:tcW w:w="2972" w:type="dxa"/>
+            <w:tcBorders>
+              <w:top w:val="single" w:sz="4" w:space="0" w:color="auto"/>
+              <w:left w:val="single" w:sz="4" w:space="0" w:color="auto"/>
+              <w:bottom w:val="single" w:sz="4" w:space="0" w:color="auto"/>
+              <w:right w:val="nil"/>
+            </w:tcBorders>
+            <w:hideMark/>
+          </w:tcPr>
+          <w:p>
+            <w:r>
+              <w:t>Descripción:</w:t>
+            </w:r>
+          </w:p>
+        </w:tc>
+        <w:tc>
+          <w:tcPr>
+            <w:tcW w:w="5856" w:type="dxa"/>
+            <w:tcBorders>
+              <w:top w:val="single" w:sz="4" w:space="0" w:color="auto"/>
+              <w:left w:val="nil"/>
+              <w:bottom w:val="single" w:sz="4" w:space="0" w:color="auto"/>
+              <w:right w:val="single" w:sz="4" w:space="0" w:color="auto"/>
+            </w:tcBorders>
+            <w:hideMark/>
+          </w:tcPr>
+          <w:p>
+            <w:pPr>
+              <w:jc w:val="both"/>
+            </w:pPr>
+            <w:r>
+              <w:t>El usuario registra el préstamo de un libro por parte de un alumno o un maestro.</w:t>
+            </w:r>
+          </w:p>
+        </w:tc>
+      </w:tr>
+      <w:tr>
+        <w:tc>
+          <w:tcPr>
+            <w:tcW w:w="2972" w:type="dxa"/>
+            <w:tcBorders>
+              <w:top w:val="single" w:sz="4" w:space="0" w:color="auto"/>
+              <w:left w:val="single" w:sz="4" w:space="0" w:color="auto"/>
+              <w:bottom w:val="single" w:sz="4" w:space="0" w:color="auto"/>
+              <w:right w:val="nil"/>
+            </w:tcBorders>
+            <w:hideMark/>
+          </w:tcPr>
+          <w:p>
+            <w:r>
+              <w:t>Pre-condiciones:</w:t>
+            </w:r>
+          </w:p>
+        </w:tc>
+        <w:tc>
+          <w:tcPr>
+            <w:tcW w:w="5856" w:type="dxa"/>
+            <w:tcBorders>
+              <w:top w:val="single" w:sz="4" w:space="0" w:color="auto"/>
+              <w:left w:val="nil"/>
+              <w:bottom w:val="single" w:sz="4" w:space="0" w:color="auto"/>
+              <w:right w:val="single" w:sz="4" w:space="0" w:color="auto"/>
+            </w:tcBorders>
+            <w:hideMark/>
+          </w:tcPr>
+          <w:p>
+            <w:pPr>
+              <w:jc w:val="both"/>
+            </w:pPr>
+            <w:r>
+              <w:t>El usuario ya inicio sesión y seleccionó la opción de “Préstamo”.</w:t>
+            </w:r>
+          </w:p>
+        </w:tc>
+      </w:tr>
+      <w:tr>
+        <w:tc>
+          <w:tcPr>
+            <w:tcW w:w="2972" w:type="dxa"/>
+            <w:tcBorders>
+              <w:top w:val="single" w:sz="4" w:space="0" w:color="auto"/>
+              <w:left w:val="single" w:sz="4" w:space="0" w:color="auto"/>
+              <w:bottom w:val="single" w:sz="4" w:space="0" w:color="auto"/>
+              <w:right w:val="nil"/>
+            </w:tcBorders>
+            <w:hideMark/>
+          </w:tcPr>
+          <w:p>
+            <w:r>
+              <w:t>Actores:</w:t>
+            </w:r>
+          </w:p>
+        </w:tc>
+        <w:tc>
+          <w:tcPr>
+            <w:tcW w:w="5856" w:type="dxa"/>
+            <w:tcBorders>
+              <w:top w:val="single" w:sz="4" w:space="0" w:color="auto"/>
+              <w:left w:val="nil"/>
+              <w:bottom w:val="single" w:sz="4" w:space="0" w:color="auto"/>
+              <w:right w:val="single" w:sz="4" w:space="0" w:color="auto"/>
+            </w:tcBorders>
+          </w:tcPr>
+          <w:p>
+            <w:r>
+              <w:t>Bibliotecario de circulación</w:t>
+            </w:r>
+          </w:p>
+        </w:tc>
+      </w:tr>
+      <w:tr>
+        <w:tc>
+          <w:tcPr>
+            <w:tcW w:w="2972" w:type="dxa"/>
+            <w:tcBorders>
+              <w:top w:val="single" w:sz="4" w:space="0" w:color="auto"/>
+              <w:left w:val="single" w:sz="4" w:space="0" w:color="auto"/>
+              <w:bottom w:val="single" w:sz="4" w:space="0" w:color="auto"/>
+              <w:right w:val="nil"/>
+            </w:tcBorders>
+            <w:hideMark/>
+          </w:tcPr>
+          <w:p>
+            <w:r>
+              <w:t>Flujo normal:</w:t>
+            </w:r>
+          </w:p>
+        </w:tc>
+        <w:tc>
+          <w:tcPr>
+            <w:tcW w:w="5856" w:type="dxa"/>
+            <w:tcBorders>
+              <w:top w:val="single" w:sz="4" w:space="0" w:color="auto"/>
+              <w:left w:val="nil"/>
+              <w:bottom w:val="single" w:sz="4" w:space="0" w:color="auto"/>
+              <w:right w:val="single" w:sz="4" w:space="0" w:color="auto"/>
+            </w:tcBorders>
+            <w:hideMark/>
+          </w:tcPr>
+          <w:p>
+            <w:pPr>
+              <w:pStyle w:val="Prrafodelista"/>
+              <w:numPr>
+                <w:ilvl w:val="0"/>
+                <w:numId w:val="37"/>
+              </w:numPr>
+              <w:jc w:val="both"/>
+            </w:pPr>
+            <w:r>
+              <w:t>El sistema muestra un campo vacío pidiendo la matrícula o el número de personal, dependiendo de quien desea realizar el préstamo.</w:t>
+            </w:r>
+            <w:r>
+              <w:t xml:space="preserve"> </w:t>
+            </w:r>
+          </w:p>
+          <w:p>
+            <w:pPr>
+              <w:pStyle w:val="Prrafodelista"/>
+              <w:numPr>
+                <w:ilvl w:val="0"/>
+                <w:numId w:val="37"/>
+              </w:numPr>
+              <w:jc w:val="both"/>
+            </w:pPr>
+            <w:r>
+              <w:t xml:space="preserve">El usuario registra manualmente </w:t>
+            </w:r>
+            <w:r>
+              <w:t xml:space="preserve">o mediante escáner la matrícula o </w:t>
+            </w:r>
+            <w:r>
+              <w:t>número de personal</w:t>
+            </w:r>
+            <w:r>
+              <w:t xml:space="preserve"> para Alumno o </w:t>
+            </w:r>
+            <w:r>
+              <w:t>Académico respectivamente</w:t>
+            </w:r>
+            <w:r>
+              <w:t>.</w:t>
+            </w:r>
+          </w:p>
+          <w:p>
+            <w:pPr>
+              <w:pStyle w:val="Prrafodelista"/>
+              <w:numPr>
+                <w:ilvl w:val="0"/>
+                <w:numId w:val="37"/>
+              </w:numPr>
+              <w:jc w:val="both"/>
+            </w:pPr>
+            <w:r>
+              <w:t>Una vez ingresado la matrícula/número de personal, el usuario selección la opción de “aceptar”.</w:t>
+            </w:r>
+          </w:p>
+          <w:p>
+            <w:pPr>
+              <w:pStyle w:val="Prrafodelista"/>
+              <w:numPr>
+                <w:ilvl w:val="0"/>
+                <w:numId w:val="37"/>
+              </w:numPr>
+              <w:jc w:val="both"/>
+            </w:pPr>
+            <w:r>
+              <w:t>El sistema muestra</w:t>
+            </w:r>
+            <w:r>
+              <w:t xml:space="preserve"> el perfil de Alumno o Maestro con</w:t>
+            </w:r>
+            <w:r>
+              <w:t xml:space="preserve"> la siguiente información: Nombre, teléfono, dirección, email, carrera. También muestra un historial de préstamos realizados por el maestro/alumno este historial contiene la siguiente información: Folio del libro que se prestó, título, autor, estado, fecha de préstamo y fecha de entrega.</w:t>
+            </w:r>
+          </w:p>
+          <w:p>
+            <w:pPr>
+              <w:pStyle w:val="Prrafodelista"/>
+              <w:numPr>
+                <w:ilvl w:val="0"/>
+                <w:numId w:val="37"/>
+              </w:numPr>
+              <w:jc w:val="both"/>
+            </w:pPr>
+            <w:r>
+              <w:t>El usuario registra manualmente o mediante escáner el folio del libro.</w:t>
+            </w:r>
+          </w:p>
+          <w:p>
+            <w:pPr>
+              <w:pStyle w:val="Prrafodelista"/>
+              <w:numPr>
+                <w:ilvl w:val="0"/>
+                <w:numId w:val="37"/>
+              </w:numPr>
+              <w:jc w:val="both"/>
+            </w:pPr>
+            <w:r>
+              <w:t>El sistema agrega el Préstamo en Alumno</w:t>
+            </w:r>
+            <w:r>
+              <w:t>, cambia el estado del libro a “prestado” y calcula la fecha de devolución.</w:t>
+            </w:r>
+          </w:p>
+        </w:tc>
+      </w:tr>
+      <w:tr>
+        <w:tc>
+          <w:tcPr>
+            <w:tcW w:w="2972" w:type="dxa"/>
+            <w:tcBorders>
+              <w:top w:val="single" w:sz="4" w:space="0" w:color="auto"/>
+              <w:left w:val="single" w:sz="4" w:space="0" w:color="auto"/>
+              <w:bottom w:val="single" w:sz="4" w:space="0" w:color="auto"/>
+              <w:right w:val="nil"/>
+            </w:tcBorders>
+            <w:hideMark/>
+          </w:tcPr>
+          <w:p>
+            <w:r>
+              <w:t>Flujo alterno:</w:t>
+            </w:r>
+          </w:p>
+        </w:tc>
+        <w:tc>
+          <w:tcPr>
+            <w:tcW w:w="5856" w:type="dxa"/>
+            <w:tcBorders>
+              <w:top w:val="single" w:sz="4" w:space="0" w:color="auto"/>
+              <w:left w:val="nil"/>
+              <w:bottom w:val="single" w:sz="4" w:space="0" w:color="auto"/>
+              <w:right w:val="single" w:sz="4" w:space="0" w:color="auto"/>
+            </w:tcBorders>
+            <w:hideMark/>
+          </w:tcPr>
+          <w:p>
+            <w:pPr>
+              <w:pStyle w:val="Prrafodelista"/>
+              <w:numPr>
+                <w:ilvl w:val="1"/>
+                <w:numId w:val="38"/>
+              </w:numPr>
+              <w:jc w:val="both"/>
+            </w:pPr>
+            <w:r>
+              <w:t>Si el alumno/maestro tiene adeudos, el sistema mostrará un mensaje informando que el interesado tiene adeudos y una confirmación para el préstamo</w:t>
+            </w:r>
+          </w:p>
+          <w:p>
+            <w:pPr>
+              <w:pStyle w:val="Prrafodelista"/>
+              <w:numPr>
+                <w:ilvl w:val="1"/>
+                <w:numId w:val="38"/>
+              </w:numPr>
+              <w:jc w:val="both"/>
+            </w:pPr>
+            <w:r>
+              <w:t>El usuario selecciona la opción de “aceptar”.</w:t>
+            </w:r>
+          </w:p>
+          <w:p>
+            <w:pPr>
+              <w:pStyle w:val="Prrafodelista"/>
+              <w:numPr>
+                <w:ilvl w:val="2"/>
+                <w:numId w:val="38"/>
+              </w:numPr>
+              <w:jc w:val="both"/>
+            </w:pPr>
+            <w:r>
+              <w:t>El usuario selecciona la opción de “cancelar”.</w:t>
+            </w:r>
+          </w:p>
+          <w:p>
+            <w:pPr>
+              <w:pStyle w:val="Prrafodelista"/>
+              <w:numPr>
+                <w:ilvl w:val="2"/>
+                <w:numId w:val="38"/>
+              </w:numPr>
+              <w:jc w:val="both"/>
+            </w:pPr>
+            <w:r>
+              <w:t>El sistema no registra el préstamo.</w:t>
+            </w:r>
+          </w:p>
+          <w:p>
+            <w:pPr>
+              <w:pStyle w:val="Prrafodelista"/>
+              <w:numPr>
+                <w:ilvl w:val="1"/>
+                <w:numId w:val="39"/>
+              </w:numPr>
+              <w:jc w:val="both"/>
+            </w:pPr>
+            <w:r>
+              <w:t>Si el libro contiene algún maltrato, esto se reporta en una sección de notas, para que así cuando el libro sea devuelto, no se piense que el alumno/maestro lo maltrató.</w:t>
+            </w:r>
+          </w:p>
+        </w:tc>
+      </w:tr>
+      <w:tr>
+        <w:tc>
+          <w:tcPr>
+            <w:tcW w:w="2972" w:type="dxa"/>
+            <w:tcBorders>
+              <w:top w:val="single" w:sz="4" w:space="0" w:color="auto"/>
+              <w:left w:val="single" w:sz="4" w:space="0" w:color="auto"/>
+              <w:bottom w:val="single" w:sz="4" w:space="0" w:color="auto"/>
+              <w:right w:val="nil"/>
+            </w:tcBorders>
+          </w:tcPr>
+          <w:p>
+            <w:r>
+              <w:t>Flujo fallido:</w:t>
+            </w:r>
+          </w:p>
+        </w:tc>
+        <w:tc>
+          <w:tcPr>
+            <w:tcW w:w="5856" w:type="dxa"/>
+            <w:tcBorders>
+              <w:top w:val="single" w:sz="4" w:space="0" w:color="auto"/>
+              <w:left w:val="nil"/>
+              <w:bottom w:val="single" w:sz="4" w:space="0" w:color="auto"/>
+              <w:right w:val="single" w:sz="4" w:space="0" w:color="auto"/>
+            </w:tcBorders>
+          </w:tcPr>
+          <w:p>
+            <w:pPr>
+              <w:pStyle w:val="Prrafodelista"/>
+              <w:numPr>
+                <w:ilvl w:val="1"/>
+                <w:numId w:val="3"/>
+              </w:numPr>
+              <w:jc w:val="both"/>
+            </w:pPr>
+            <w:r>
+              <w:t>No se encontró la matrícula ingresada.</w:t>
+            </w:r>
+          </w:p>
+          <w:p>
+            <w:pPr>
+              <w:pStyle w:val="Prrafodelista"/>
+              <w:numPr>
+                <w:ilvl w:val="1"/>
+                <w:numId w:val="29"/>
+              </w:numPr>
+              <w:jc w:val="both"/>
+            </w:pPr>
+            <w:r>
+              <w:t>No se encontró el folio ingresado.</w:t>
+            </w:r>
+          </w:p>
+          <w:p>
+            <w:pPr>
+              <w:pStyle w:val="Prrafodelista"/>
+              <w:numPr>
+                <w:ilvl w:val="1"/>
+                <w:numId w:val="29"/>
+              </w:numPr>
+              <w:jc w:val="both"/>
+            </w:pPr>
+            <w:r>
+              <w:t>El folio ingresado es de un material que no se puede prestar.</w:t>
+            </w:r>
+          </w:p>
+        </w:tc>
+      </w:tr>
+      <w:tr>
+        <w:tc>
+          <w:tcPr>
+            <w:tcW w:w="2972" w:type="dxa"/>
+            <w:tcBorders>
+              <w:top w:val="single" w:sz="4" w:space="0" w:color="auto"/>
+              <w:left w:val="single" w:sz="4" w:space="0" w:color="auto"/>
+              <w:bottom w:val="single" w:sz="4" w:space="0" w:color="auto"/>
+              <w:right w:val="nil"/>
+            </w:tcBorders>
+            <w:hideMark/>
+          </w:tcPr>
+          <w:p>
+            <w:r>
+              <w:t>Flujo de excepción:</w:t>
+            </w:r>
+          </w:p>
+        </w:tc>
+        <w:tc>
+          <w:tcPr>
+            <w:tcW w:w="5856" w:type="dxa"/>
+            <w:tcBorders>
+              <w:top w:val="single" w:sz="4" w:space="0" w:color="auto"/>
+              <w:left w:val="nil"/>
+              <w:bottom w:val="single" w:sz="4" w:space="0" w:color="auto"/>
+              <w:right w:val="single" w:sz="4" w:space="0" w:color="auto"/>
+            </w:tcBorders>
+          </w:tcPr>
+          <w:p>
+            <w:pPr>
+              <w:jc w:val="both"/>
+            </w:pPr>
+            <w:r>
+              <w:t>El sistema se desconectó</w:t>
+            </w:r>
+            <w:r>
+              <w:t xml:space="preserve"> de internet.</w:t>
+            </w:r>
+          </w:p>
+        </w:tc>
+      </w:tr>
+    </w:tbl>
+    <w:p>
+      <w:pPr>
+        <w:jc w:val="both"/>
+        <w:rPr>
+          <w:rFonts w:ascii="Calibri" w:hAnsi="Calibri"/>
+        </w:rPr>
+      </w:pPr>
+    </w:p>
+    <w:p>
+      <w:pPr>
+        <w:jc w:val="both"/>
+        <w:rPr>
+          <w:rFonts w:ascii="Calibri" w:hAnsi="Calibri"/>
+        </w:rPr>
+      </w:pPr>
+    </w:p>
+    <w:p>
+      <w:pPr>
+        <w:jc w:val="both"/>
+        <w:rPr>
+          <w:rFonts w:ascii="Calibri" w:hAnsi="Calibri"/>
+        </w:rPr>
+      </w:pPr>
+    </w:p>
+    <w:p>
+      <w:pPr>
+        <w:jc w:val="both"/>
+        <w:rPr>
+          <w:rFonts w:ascii="Calibri" w:hAnsi="Calibri"/>
+        </w:rPr>
+      </w:pPr>
+    </w:p>
+    <w:p>
+      <w:pPr>
+        <w:jc w:val="both"/>
+        <w:rPr>
+          <w:rFonts w:ascii="Calibri" w:hAnsi="Calibri"/>
+        </w:rPr>
+      </w:pPr>
+    </w:p>
+    <w:p>
+      <w:pPr>
+        <w:jc w:val="both"/>
+        <w:rPr>
+          <w:rFonts w:ascii="Calibri" w:hAnsi="Calibri"/>
+        </w:rPr>
+      </w:pPr>
+    </w:p>
+    <w:p>
+      <w:pPr>
+        <w:jc w:val="both"/>
+        <w:rPr>
+          <w:rFonts w:ascii="Calibri" w:hAnsi="Calibri"/>
+        </w:rPr>
+      </w:pPr>
+    </w:p>
+    <w:tbl>
+      <w:tblPr>
+        <w:tblStyle w:val="Tablaconcuadrcula"/>
+        <w:tblW w:w="0" w:type="auto"/>
+        <w:tblLook w:val="04A0" w:firstRow="1" w:lastRow="0" w:firstColumn="1" w:lastColumn="0" w:noHBand="0" w:noVBand="1"/>
+      </w:tblPr>
+      <w:tblGrid>
+        <w:gridCol w:w="2689"/>
+        <w:gridCol w:w="6139"/>
+      </w:tblGrid>
+      <w:tr>
+        <w:tc>
+          <w:tcPr>
+            <w:tcW w:w="2689" w:type="dxa"/>
+          </w:tcPr>
+          <w:p>
+            <w:r>
+              <w:t>Nombre de CU:</w:t>
+            </w:r>
+          </w:p>
+        </w:tc>
+        <w:tc>
+          <w:tcPr>
+            <w:tcW w:w="6139" w:type="dxa"/>
+          </w:tcPr>
+          <w:p>
+            <w:pPr>
+              <w:pStyle w:val="Ttulo2"/>
+              <w:jc w:val="both"/>
+              <w:outlineLvl w:val="1"/>
+            </w:pPr>
+            <w:bookmarkStart w:id="25" w:name="_Toc449349972"/>
+            <w:r>
+              <w:rPr>
+                <w:rFonts w:ascii="Calibri" w:hAnsi="Calibri"/>
+              </w:rPr>
+              <w:t>Registro préstamo</w:t>
+            </w:r>
+            <w:r>
+              <w:rPr>
+                <w:rFonts w:ascii="Calibri" w:hAnsi="Calibri"/>
+              </w:rPr>
+              <w:t>s</w:t>
+            </w:r>
+            <w:r>
+              <w:rPr>
+                <w:rFonts w:ascii="Calibri" w:hAnsi="Calibri"/>
+              </w:rPr>
+              <w:t xml:space="preserve"> de revista</w:t>
+            </w:r>
+            <w:r>
+              <w:rPr>
+                <w:rFonts w:ascii="Calibri" w:hAnsi="Calibri"/>
+              </w:rPr>
+              <w:t>s</w:t>
+            </w:r>
+            <w:bookmarkEnd w:id="25"/>
+          </w:p>
+        </w:tc>
+      </w:tr>
+      <w:tr>
+        <w:tc>
+          <w:tcPr>
+            <w:tcW w:w="8828" w:type="dxa"/>
+            <w:gridSpan w:val="2"/>
+          </w:tcPr>
+          <w:p>
+            <w:pPr>
+              <w:tabs>
+                <w:tab w:val="left" w:pos="2459"/>
+              </w:tabs>
+            </w:pPr>
+            <w:r>
+              <w:t xml:space="preserve">Descripción:                                </w:t>
+            </w:r>
+            <w:r>
+              <w:rPr>
+                <w:rFonts w:ascii="Calibri" w:hAnsi="Calibri"/>
+              </w:rPr>
+              <w:t>El usuario registra el préstamo de revista.</w:t>
+            </w:r>
+          </w:p>
+        </w:tc>
+      </w:tr>
+      <w:tr>
+        <w:tc>
+          <w:tcPr>
+            <w:tcW w:w="8828" w:type="dxa"/>
+            <w:gridSpan w:val="2"/>
+          </w:tcPr>
+          <w:p>
+            <w:r>
+              <w:t>Precondición                             El actor debe tener sesión iniciada en el sistema</w:t>
+            </w:r>
+          </w:p>
+        </w:tc>
+      </w:tr>
+      <w:tr>
+        <w:tc>
+          <w:tcPr>
+            <w:tcW w:w="8828" w:type="dxa"/>
+            <w:gridSpan w:val="2"/>
+          </w:tcPr>
+          <w:p>
+            <w:pPr>
+              <w:jc w:val="both"/>
+              <w:rPr>
+                <w:rFonts w:ascii="Calibri" w:hAnsi="Calibri"/>
+              </w:rPr>
+            </w:pPr>
+            <w:r>
+              <w:t xml:space="preserve">Actores:                                        </w:t>
+            </w:r>
+            <w:r>
+              <w:rPr>
+                <w:rFonts w:ascii="Calibri" w:hAnsi="Calibri"/>
+              </w:rPr>
+              <w:t>Administrativo</w:t>
+            </w:r>
+          </w:p>
+        </w:tc>
+      </w:tr>
+      <w:tr>
+        <w:tc>
+          <w:tcPr>
+            <w:tcW w:w="8828" w:type="dxa"/>
+            <w:gridSpan w:val="2"/>
+          </w:tcPr>
+          <w:p/>
+        </w:tc>
+      </w:tr>
+      <w:tr>
+        <w:tc>
+          <w:tcPr>
+            <w:tcW w:w="2689" w:type="dxa"/>
+          </w:tcPr>
+          <w:p>
+            <w:r>
+              <w:t>Flujo normal:</w:t>
+            </w:r>
+          </w:p>
+        </w:tc>
+        <w:tc>
+          <w:tcPr>
+            <w:tcW w:w="6139" w:type="dxa"/>
+          </w:tcPr>
+          <w:p>
+            <w:pPr>
+              <w:pStyle w:val="Prrafodelista"/>
+              <w:numPr>
+                <w:ilvl w:val="0"/>
+                <w:numId w:val="32"/>
+              </w:numPr>
+              <w:jc w:val="both"/>
+              <w:rPr>
+                <w:rFonts w:ascii="Calibri" w:hAnsi="Calibri"/>
+              </w:rPr>
+            </w:pPr>
+            <w:r>
+              <w:rPr>
+                <w:rFonts w:ascii="Calibri" w:hAnsi="Calibri"/>
+              </w:rPr>
+              <w:t>El usuario selecciona la opción de efectuar préstamo.</w:t>
+            </w:r>
+          </w:p>
+          <w:p>
+            <w:pPr>
+              <w:pStyle w:val="Prrafodelista"/>
+              <w:numPr>
+                <w:ilvl w:val="0"/>
+                <w:numId w:val="32"/>
+              </w:numPr>
+              <w:jc w:val="both"/>
+              <w:rPr>
+                <w:rFonts w:ascii="Calibri" w:hAnsi="Calibri"/>
+              </w:rPr>
+            </w:pPr>
+            <w:r>
+              <w:rPr>
+                <w:rFonts w:ascii="Calibri" w:hAnsi="Calibri"/>
+              </w:rPr>
+              <w:t>El sistema muestra la opción de introducir matricula/</w:t>
+            </w:r>
+            <w:proofErr w:type="spellStart"/>
+            <w:r>
+              <w:rPr>
+                <w:rFonts w:ascii="Calibri" w:hAnsi="Calibri"/>
+              </w:rPr>
+              <w:t>numeroMaestro</w:t>
+            </w:r>
+            <w:proofErr w:type="spellEnd"/>
+          </w:p>
+          <w:p>
+            <w:pPr>
+              <w:pStyle w:val="Prrafodelista"/>
+              <w:numPr>
+                <w:ilvl w:val="0"/>
+                <w:numId w:val="32"/>
+              </w:numPr>
+              <w:jc w:val="both"/>
+              <w:rPr>
+                <w:rFonts w:ascii="Calibri" w:hAnsi="Calibri"/>
+              </w:rPr>
+            </w:pPr>
+            <w:r>
+              <w:rPr>
+                <w:rFonts w:ascii="Calibri" w:hAnsi="Calibri"/>
+              </w:rPr>
+              <w:t xml:space="preserve">El usuario escribe la matricula o el </w:t>
+            </w:r>
+            <w:proofErr w:type="spellStart"/>
+            <w:r>
+              <w:rPr>
+                <w:rFonts w:ascii="Calibri" w:hAnsi="Calibri"/>
+              </w:rPr>
+              <w:t>numeroMaestro</w:t>
+            </w:r>
+            <w:proofErr w:type="spellEnd"/>
+            <w:r>
+              <w:rPr>
+                <w:rFonts w:ascii="Calibri" w:hAnsi="Calibri"/>
+              </w:rPr>
+              <w:t>, selecciona el botón de seleccionar</w:t>
+            </w:r>
+          </w:p>
+          <w:p>
+            <w:pPr>
+              <w:pStyle w:val="Prrafodelista"/>
+              <w:numPr>
+                <w:ilvl w:val="0"/>
+                <w:numId w:val="32"/>
+              </w:numPr>
+              <w:jc w:val="both"/>
+              <w:rPr>
+                <w:rFonts w:ascii="Calibri" w:hAnsi="Calibri"/>
+              </w:rPr>
+            </w:pPr>
+            <w:r>
+              <w:rPr>
+                <w:rFonts w:ascii="Calibri" w:hAnsi="Calibri"/>
+              </w:rPr>
+              <w:t xml:space="preserve">El sistema muestra los préstamos de ese estudiante / maestro </w:t>
+            </w:r>
+          </w:p>
+          <w:p>
+            <w:pPr>
+              <w:pStyle w:val="Prrafodelista"/>
+              <w:numPr>
+                <w:ilvl w:val="0"/>
+                <w:numId w:val="32"/>
+              </w:numPr>
+              <w:jc w:val="both"/>
+              <w:rPr>
+                <w:rFonts w:ascii="Calibri" w:hAnsi="Calibri"/>
+              </w:rPr>
+            </w:pPr>
+            <w:r>
+              <w:rPr>
+                <w:rFonts w:ascii="Calibri" w:hAnsi="Calibri"/>
+              </w:rPr>
+              <w:t>El usuario selecciona prestar revista</w:t>
+            </w:r>
+          </w:p>
+          <w:p>
+            <w:pPr>
+              <w:pStyle w:val="Prrafodelista"/>
+              <w:numPr>
+                <w:ilvl w:val="0"/>
+                <w:numId w:val="32"/>
+              </w:numPr>
+              <w:jc w:val="both"/>
+              <w:rPr>
+                <w:rFonts w:ascii="Calibri" w:hAnsi="Calibri"/>
+              </w:rPr>
+            </w:pPr>
+            <w:r>
+              <w:rPr>
+                <w:rFonts w:ascii="Calibri" w:hAnsi="Calibri"/>
+              </w:rPr>
+              <w:t>El usuario manda un mensaje que dice “Prestamos Exitoso”</w:t>
+            </w:r>
+          </w:p>
+          <w:p>
+            <w:pPr>
+              <w:jc w:val="both"/>
+            </w:pPr>
+          </w:p>
+        </w:tc>
+      </w:tr>
+      <w:tr>
+        <w:tc>
+          <w:tcPr>
+            <w:tcW w:w="2689" w:type="dxa"/>
+          </w:tcPr>
+          <w:p>
+            <w:r>
+              <w:t>Flujo alterno:</w:t>
+            </w:r>
+          </w:p>
+        </w:tc>
+        <w:tc>
+          <w:tcPr>
+            <w:tcW w:w="6139" w:type="dxa"/>
+          </w:tcPr>
+          <w:p>
+            <w:pPr>
+              <w:ind w:firstLine="708"/>
+            </w:pPr>
+          </w:p>
+        </w:tc>
+      </w:tr>
+      <w:tr>
+        <w:tc>
+          <w:tcPr>
+            <w:tcW w:w="2689" w:type="dxa"/>
+          </w:tcPr>
+          <w:p>
+            <w:r>
+              <w:t>Flujo de excepción:</w:t>
+            </w:r>
+          </w:p>
+        </w:tc>
+        <w:tc>
+          <w:tcPr>
+            <w:tcW w:w="6139" w:type="dxa"/>
+          </w:tcPr>
+          <w:p/>
+        </w:tc>
+      </w:tr>
+      <w:tr>
+        <w:tc>
+          <w:tcPr>
+            <w:tcW w:w="8828" w:type="dxa"/>
+            <w:gridSpan w:val="2"/>
+          </w:tcPr>
+          <w:p>
+            <w:r>
+              <w:t>Post-condición:</w:t>
+            </w:r>
+          </w:p>
+        </w:tc>
+      </w:tr>
+      <w:tr>
+        <w:tc>
+          <w:tcPr>
+            <w:tcW w:w="2689" w:type="dxa"/>
+          </w:tcPr>
+          <w:p/>
+        </w:tc>
+        <w:tc>
+          <w:tcPr>
+            <w:tcW w:w="6139" w:type="dxa"/>
+          </w:tcPr>
+          <w:p/>
+        </w:tc>
+      </w:tr>
+    </w:tbl>
     <w:p>
       <w:pPr>
         <w:jc w:val="both"/>
@@ -10685,7 +11901,7 @@
               <w:jc w:val="both"/>
               <w:outlineLvl w:val="1"/>
             </w:pPr>
-            <w:bookmarkStart w:id="23" w:name="_Toc448309608"/>
+            <w:bookmarkStart w:id="26" w:name="_Toc449349973"/>
             <w:r>
               <w:rPr>
                 <w:rFonts w:ascii="Calibri" w:hAnsi="Calibri"/>
@@ -10702,15 +11918,9 @@
               <w:rPr>
                 <w:rFonts w:ascii="Calibri" w:hAnsi="Calibri"/>
               </w:rPr>
-              <w:t xml:space="preserve"> de libro</w:t>
-            </w:r>
-            <w:r>
-              <w:rPr>
-                <w:rFonts w:ascii="Calibri" w:hAnsi="Calibri"/>
-              </w:rPr>
-              <w:t>s</w:t>
-            </w:r>
-            <w:bookmarkEnd w:id="23"/>
+              <w:t xml:space="preserve"> de software</w:t>
+            </w:r>
+            <w:bookmarkEnd w:id="26"/>
           </w:p>
         </w:tc>
       </w:tr>
@@ -10733,7 +11943,7 @@
               <w:rPr>
                 <w:rFonts w:ascii="Calibri" w:hAnsi="Calibri"/>
               </w:rPr>
-              <w:t>El usuario registra el préstamo de libros.</w:t>
+              <w:t>El usuario registra el préstamo de software.</w:t>
             </w:r>
           </w:p>
         </w:tc>
@@ -10759,13 +11969,7 @@
           </w:tcPr>
           <w:p>
             <w:r>
-              <w:t xml:space="preserve">Actores:                                        </w:t>
-            </w:r>
-            <w:r>
-              <w:rPr>
-                <w:rFonts w:ascii="Calibri" w:hAnsi="Calibri"/>
-              </w:rPr>
-              <w:t>Administrativo</w:t>
+              <w:t>Actores:                                        Administrativo</w:t>
             </w:r>
           </w:p>
         </w:tc>
@@ -10798,8 +12002,8 @@
             <w:pPr>
               <w:pStyle w:val="Prrafodelista"/>
               <w:numPr>
-                <w:ilvl w:val="1"/>
-                <w:numId w:val="13"/>
+                <w:ilvl w:val="0"/>
+                <w:numId w:val="16"/>
               </w:numPr>
               <w:jc w:val="both"/>
               <w:rPr>
@@ -10810,29 +12014,15 @@
               <w:rPr>
                 <w:rFonts w:ascii="Calibri" w:hAnsi="Calibri"/>
               </w:rPr>
-              <w:t>El sistema muestra la opción de introducir matricula/</w:t>
-            </w:r>
-            <w:proofErr w:type="spellStart"/>
-            <w:r>
-              <w:rPr>
-                <w:rFonts w:ascii="Calibri" w:hAnsi="Calibri"/>
-              </w:rPr>
-              <w:t>numeroMaestro</w:t>
-            </w:r>
-            <w:proofErr w:type="spellEnd"/>
-            <w:r>
-              <w:rPr>
-                <w:rFonts w:ascii="Calibri" w:hAnsi="Calibri"/>
-              </w:rPr>
-              <w:t>.</w:t>
+              <w:t>El usuario selecciona la opción de efectuar préstamo.</w:t>
             </w:r>
           </w:p>
           <w:p>
             <w:pPr>
               <w:pStyle w:val="Prrafodelista"/>
               <w:numPr>
-                <w:ilvl w:val="1"/>
-                <w:numId w:val="13"/>
+                <w:ilvl w:val="0"/>
+                <w:numId w:val="16"/>
               </w:numPr>
               <w:jc w:val="both"/>
               <w:rPr>
@@ -10843,19 +12033,7 @@
               <w:rPr>
                 <w:rFonts w:ascii="Calibri" w:hAnsi="Calibri"/>
               </w:rPr>
-              <w:t>El usuario escribe</w:t>
-            </w:r>
-            <w:r>
-              <w:rPr>
-                <w:rFonts w:ascii="Calibri" w:hAnsi="Calibri"/>
-              </w:rPr>
-              <w:t xml:space="preserve"> o escanea</w:t>
-            </w:r>
-            <w:r>
-              <w:rPr>
-                <w:rFonts w:ascii="Calibri" w:hAnsi="Calibri"/>
-              </w:rPr>
-              <w:t xml:space="preserve"> la matricula o el </w:t>
+              <w:t>El sistema muestra la opción de introducir matricula/</w:t>
             </w:r>
             <w:proofErr w:type="spellStart"/>
             <w:r>
@@ -10865,25 +12043,13 @@
               <w:t>numeroMaestro</w:t>
             </w:r>
             <w:proofErr w:type="spellEnd"/>
-            <w:r>
-              <w:rPr>
-                <w:rFonts w:ascii="Calibri" w:hAnsi="Calibri"/>
-              </w:rPr>
-              <w:t>, selecciona el botón de seleccionar</w:t>
-            </w:r>
-            <w:r>
-              <w:rPr>
-                <w:rFonts w:ascii="Calibri" w:hAnsi="Calibri"/>
-              </w:rPr>
-              <w:t>.</w:t>
-            </w:r>
           </w:p>
           <w:p>
             <w:pPr>
               <w:pStyle w:val="Prrafodelista"/>
               <w:numPr>
-                <w:ilvl w:val="1"/>
-                <w:numId w:val="13"/>
+                <w:ilvl w:val="0"/>
+                <w:numId w:val="16"/>
               </w:numPr>
               <w:jc w:val="both"/>
               <w:rPr>
@@ -10894,15 +12060,29 @@
               <w:rPr>
                 <w:rFonts w:ascii="Calibri" w:hAnsi="Calibri"/>
               </w:rPr>
-              <w:t>El Sistema muestra el perfil del alumno o el maestro</w:t>
+              <w:t xml:space="preserve">El usuario escribe la matricula o el </w:t>
+            </w:r>
+            <w:proofErr w:type="spellStart"/>
+            <w:r>
+              <w:rPr>
+                <w:rFonts w:ascii="Calibri" w:hAnsi="Calibri"/>
+              </w:rPr>
+              <w:t>numeroMaestro</w:t>
+            </w:r>
+            <w:proofErr w:type="spellEnd"/>
+            <w:r>
+              <w:rPr>
+                <w:rFonts w:ascii="Calibri" w:hAnsi="Calibri"/>
+              </w:rPr>
+              <w:t>, selecciona el botón de seleccionar</w:t>
             </w:r>
           </w:p>
           <w:p>
             <w:pPr>
               <w:pStyle w:val="Prrafodelista"/>
               <w:numPr>
-                <w:ilvl w:val="1"/>
-                <w:numId w:val="13"/>
+                <w:ilvl w:val="0"/>
+                <w:numId w:val="16"/>
               </w:numPr>
               <w:jc w:val="both"/>
               <w:rPr>
@@ -10913,15 +12093,15 @@
               <w:rPr>
                 <w:rFonts w:ascii="Calibri" w:hAnsi="Calibri"/>
               </w:rPr>
-              <w:t>El usuario escanea el libro o introduce manualmente el código de barras.</w:t>
+              <w:t xml:space="preserve">El sistema muestra los préstamos de ese estudiante / maestro </w:t>
             </w:r>
           </w:p>
           <w:p>
             <w:pPr>
               <w:pStyle w:val="Prrafodelista"/>
               <w:numPr>
-                <w:ilvl w:val="1"/>
-                <w:numId w:val="13"/>
+                <w:ilvl w:val="0"/>
+                <w:numId w:val="16"/>
               </w:numPr>
               <w:jc w:val="both"/>
               <w:rPr>
@@ -10932,15 +12112,15 @@
               <w:rPr>
                 <w:rFonts w:ascii="Calibri" w:hAnsi="Calibri"/>
               </w:rPr>
-              <w:t>El sistema agrega al historial de préstamos del alumno o maestro el libro ingresado con los siguientes dato: Folio, título, autor, estado, fecha de préstamo y fecha de devolución.</w:t>
+              <w:t xml:space="preserve">El usuario selecciona prestar software </w:t>
             </w:r>
           </w:p>
           <w:p>
             <w:pPr>
               <w:pStyle w:val="Prrafodelista"/>
               <w:numPr>
-                <w:ilvl w:val="1"/>
-                <w:numId w:val="13"/>
+                <w:ilvl w:val="0"/>
+                <w:numId w:val="16"/>
               </w:numPr>
               <w:jc w:val="both"/>
               <w:rPr>
@@ -10951,81 +12131,12 @@
               <w:rPr>
                 <w:rFonts w:ascii="Calibri" w:hAnsi="Calibri"/>
               </w:rPr>
-              <w:t>El sistema muestra los présta</w:t>
-            </w:r>
-            <w:r>
-              <w:rPr>
-                <w:rFonts w:ascii="Calibri" w:hAnsi="Calibri"/>
-              </w:rPr>
-              <w:t>mos de ese estudiante / maestro.</w:t>
-            </w:r>
-          </w:p>
-          <w:p>
-            <w:pPr>
-              <w:pStyle w:val="Prrafodelista"/>
-              <w:numPr>
-                <w:ilvl w:val="1"/>
-                <w:numId w:val="13"/>
-              </w:numPr>
+              <w:t>El usuario manda un mensaje que dice “Prestamos Exitoso”</w:t>
+            </w:r>
+          </w:p>
+          <w:p>
+            <w:pPr>
               <w:jc w:val="both"/>
-              <w:rPr>
-                <w:rFonts w:ascii="Calibri" w:hAnsi="Calibri"/>
-              </w:rPr>
-            </w:pPr>
-            <w:r>
-              <w:rPr>
-                <w:rFonts w:ascii="Calibri" w:hAnsi="Calibri"/>
-              </w:rPr>
-              <w:t>El u</w:t>
-            </w:r>
-            <w:r>
-              <w:rPr>
-                <w:rFonts w:ascii="Calibri" w:hAnsi="Calibri"/>
-              </w:rPr>
-              <w:t>suario selecciona aceptar.</w:t>
-            </w:r>
-          </w:p>
-          <w:p>
-            <w:pPr>
-              <w:pStyle w:val="Prrafodelista"/>
-              <w:numPr>
-                <w:ilvl w:val="1"/>
-                <w:numId w:val="13"/>
-              </w:numPr>
-              <w:jc w:val="both"/>
-              <w:rPr>
-                <w:rFonts w:ascii="Calibri" w:hAnsi="Calibri"/>
-              </w:rPr>
-            </w:pPr>
-            <w:r>
-              <w:rPr>
-                <w:rFonts w:ascii="Calibri" w:hAnsi="Calibri"/>
-              </w:rPr>
-              <w:t>El sistema actualiza el estado del libro</w:t>
-            </w:r>
-          </w:p>
-          <w:p>
-            <w:pPr>
-              <w:pStyle w:val="Prrafodelista"/>
-              <w:numPr>
-                <w:ilvl w:val="1"/>
-                <w:numId w:val="13"/>
-              </w:numPr>
-              <w:jc w:val="both"/>
-              <w:rPr>
-                <w:rFonts w:ascii="Calibri" w:hAnsi="Calibri"/>
-              </w:rPr>
-            </w:pPr>
-            <w:r>
-              <w:rPr>
-                <w:rFonts w:ascii="Calibri" w:hAnsi="Calibri"/>
-              </w:rPr>
-              <w:t>Finaliza el caso de uso.</w:t>
-            </w:r>
-          </w:p>
-          <w:p>
-            <w:pPr>
-              <w:jc w:val="both"/>
             </w:pPr>
           </w:p>
         </w:tc>
@@ -11047,55 +12158,7 @@
           </w:tcPr>
           <w:p>
             <w:pPr>
-              <w:pStyle w:val="Prrafodelista"/>
-              <w:numPr>
-                <w:ilvl w:val="1"/>
-                <w:numId w:val="29"/>
-              </w:numPr>
-              <w:jc w:val="both"/>
-            </w:pPr>
-            <w:r>
-              <w:rPr>
-                <w:rFonts w:ascii="Calibri" w:hAnsi="Calibri"/>
-              </w:rPr>
-              <w:t>Si el estudiante</w:t>
-            </w:r>
-            <w:r>
-              <w:rPr>
-                <w:rFonts w:ascii="Calibri" w:hAnsi="Calibri"/>
-              </w:rPr>
-              <w:t xml:space="preserve"> o maestro</w:t>
-            </w:r>
-            <w:r>
-              <w:rPr>
-                <w:rFonts w:ascii="Calibri" w:hAnsi="Calibri"/>
-              </w:rPr>
-              <w:t xml:space="preserve"> tiene adeudos el sistema pregunta si está seguro de hacer el préstamo.</w:t>
-            </w:r>
-          </w:p>
-          <w:p>
-            <w:pPr>
-              <w:ind w:left="1800"/>
-              <w:jc w:val="both"/>
-            </w:pPr>
-            <w:r>
-              <w:rPr>
-                <w:rFonts w:ascii="Calibri" w:hAnsi="Calibri"/>
-              </w:rPr>
-              <w:t xml:space="preserve">6.1 </w:t>
-            </w:r>
-            <w:r>
-              <w:rPr>
-                <w:rFonts w:ascii="Calibri" w:hAnsi="Calibri"/>
-              </w:rPr>
-              <w:t>Si el libro que se va a prestar se encuentra en mal estado el usuario agrega una nota.</w:t>
-            </w:r>
-          </w:p>
-          <w:p>
-            <w:pPr>
-              <w:pStyle w:val="Prrafodelista"/>
-              <w:ind w:left="2160"/>
-              <w:jc w:val="both"/>
+              <w:ind w:firstLine="708"/>
             </w:pPr>
           </w:p>
         </w:tc>
@@ -11146,6 +12209,14 @@
         </w:tc>
       </w:tr>
     </w:tbl>
+    <w:p>
+      <w:pPr>
+        <w:jc w:val="both"/>
+        <w:rPr>
+          <w:rFonts w:ascii="Calibri" w:hAnsi="Calibri"/>
+        </w:rPr>
+      </w:pPr>
+    </w:p>
     <w:p>
       <w:pPr>
         <w:jc w:val="both"/>
@@ -11321,7 +12392,7 @@
               <w:jc w:val="both"/>
               <w:outlineLvl w:val="1"/>
             </w:pPr>
-            <w:bookmarkStart w:id="24" w:name="_Toc448309609"/>
+            <w:bookmarkStart w:id="27" w:name="_Toc449349974"/>
             <w:r>
               <w:rPr>
                 <w:rFonts w:ascii="Calibri" w:hAnsi="Calibri"/>
@@ -11338,7 +12409,7 @@
               <w:rPr>
                 <w:rFonts w:ascii="Calibri" w:hAnsi="Calibri"/>
               </w:rPr>
-              <w:t xml:space="preserve"> de revista</w:t>
+              <w:t xml:space="preserve"> de mapa</w:t>
             </w:r>
             <w:r>
               <w:rPr>
@@ -11346,878 +12417,7 @@
               </w:rPr>
               <w:t>s</w:t>
             </w:r>
-            <w:bookmarkEnd w:id="24"/>
-          </w:p>
-        </w:tc>
-      </w:tr>
-      <w:tr>
-        <w:tc>
-          <w:tcPr>
-            <w:tcW w:w="8828" w:type="dxa"/>
-            <w:gridSpan w:val="2"/>
-          </w:tcPr>
-          <w:p>
-            <w:pPr>
-              <w:tabs>
-                <w:tab w:val="left" w:pos="2459"/>
-              </w:tabs>
-            </w:pPr>
-            <w:r>
-              <w:t xml:space="preserve">Descripción:                                </w:t>
-            </w:r>
-            <w:r>
-              <w:rPr>
-                <w:rFonts w:ascii="Calibri" w:hAnsi="Calibri"/>
-              </w:rPr>
-              <w:t>El usuario registra el préstamo de revista.</w:t>
-            </w:r>
-          </w:p>
-        </w:tc>
-      </w:tr>
-      <w:tr>
-        <w:tc>
-          <w:tcPr>
-            <w:tcW w:w="8828" w:type="dxa"/>
-            <w:gridSpan w:val="2"/>
-          </w:tcPr>
-          <w:p>
-            <w:r>
-              <w:t>Precondición                             El actor debe tener sesión iniciada en el sistema</w:t>
-            </w:r>
-          </w:p>
-        </w:tc>
-      </w:tr>
-      <w:tr>
-        <w:tc>
-          <w:tcPr>
-            <w:tcW w:w="8828" w:type="dxa"/>
-            <w:gridSpan w:val="2"/>
-          </w:tcPr>
-          <w:p>
-            <w:pPr>
-              <w:jc w:val="both"/>
-              <w:rPr>
-                <w:rFonts w:ascii="Calibri" w:hAnsi="Calibri"/>
-              </w:rPr>
-            </w:pPr>
-            <w:r>
-              <w:t xml:space="preserve">Actores:                                        </w:t>
-            </w:r>
-            <w:r>
-              <w:rPr>
-                <w:rFonts w:ascii="Calibri" w:hAnsi="Calibri"/>
-              </w:rPr>
-              <w:t>Administrativo</w:t>
-            </w:r>
-          </w:p>
-        </w:tc>
-      </w:tr>
-      <w:tr>
-        <w:tc>
-          <w:tcPr>
-            <w:tcW w:w="8828" w:type="dxa"/>
-            <w:gridSpan w:val="2"/>
-          </w:tcPr>
-          <w:p/>
-        </w:tc>
-      </w:tr>
-      <w:tr>
-        <w:tc>
-          <w:tcPr>
-            <w:tcW w:w="2689" w:type="dxa"/>
-          </w:tcPr>
-          <w:p>
-            <w:r>
-              <w:t>Flujo normal:</w:t>
-            </w:r>
-          </w:p>
-        </w:tc>
-        <w:tc>
-          <w:tcPr>
-            <w:tcW w:w="6139" w:type="dxa"/>
-          </w:tcPr>
-          <w:p>
-            <w:pPr>
-              <w:pStyle w:val="Prrafodelista"/>
-              <w:numPr>
-                <w:ilvl w:val="0"/>
-                <w:numId w:val="32"/>
-              </w:numPr>
-              <w:jc w:val="both"/>
-              <w:rPr>
-                <w:rFonts w:ascii="Calibri" w:hAnsi="Calibri"/>
-              </w:rPr>
-            </w:pPr>
-            <w:r>
-              <w:rPr>
-                <w:rFonts w:ascii="Calibri" w:hAnsi="Calibri"/>
-              </w:rPr>
-              <w:t>El usuario selecciona la opción de efectuar préstamo.</w:t>
-            </w:r>
-          </w:p>
-          <w:p>
-            <w:pPr>
-              <w:pStyle w:val="Prrafodelista"/>
-              <w:numPr>
-                <w:ilvl w:val="0"/>
-                <w:numId w:val="32"/>
-              </w:numPr>
-              <w:jc w:val="both"/>
-              <w:rPr>
-                <w:rFonts w:ascii="Calibri" w:hAnsi="Calibri"/>
-              </w:rPr>
-            </w:pPr>
-            <w:r>
-              <w:rPr>
-                <w:rFonts w:ascii="Calibri" w:hAnsi="Calibri"/>
-              </w:rPr>
-              <w:t>El sistema muestra la opción de introducir matricula/</w:t>
-            </w:r>
-            <w:proofErr w:type="spellStart"/>
-            <w:r>
-              <w:rPr>
-                <w:rFonts w:ascii="Calibri" w:hAnsi="Calibri"/>
-              </w:rPr>
-              <w:t>numeroMaestro</w:t>
-            </w:r>
-            <w:proofErr w:type="spellEnd"/>
-          </w:p>
-          <w:p>
-            <w:pPr>
-              <w:pStyle w:val="Prrafodelista"/>
-              <w:numPr>
-                <w:ilvl w:val="0"/>
-                <w:numId w:val="32"/>
-              </w:numPr>
-              <w:jc w:val="both"/>
-              <w:rPr>
-                <w:rFonts w:ascii="Calibri" w:hAnsi="Calibri"/>
-              </w:rPr>
-            </w:pPr>
-            <w:r>
-              <w:rPr>
-                <w:rFonts w:ascii="Calibri" w:hAnsi="Calibri"/>
-              </w:rPr>
-              <w:t xml:space="preserve">El usuario escribe la matricula o el </w:t>
-            </w:r>
-            <w:proofErr w:type="spellStart"/>
-            <w:r>
-              <w:rPr>
-                <w:rFonts w:ascii="Calibri" w:hAnsi="Calibri"/>
-              </w:rPr>
-              <w:t>numeroMaestro</w:t>
-            </w:r>
-            <w:proofErr w:type="spellEnd"/>
-            <w:r>
-              <w:rPr>
-                <w:rFonts w:ascii="Calibri" w:hAnsi="Calibri"/>
-              </w:rPr>
-              <w:t>, selecciona el botón de seleccionar</w:t>
-            </w:r>
-          </w:p>
-          <w:p>
-            <w:pPr>
-              <w:pStyle w:val="Prrafodelista"/>
-              <w:numPr>
-                <w:ilvl w:val="0"/>
-                <w:numId w:val="32"/>
-              </w:numPr>
-              <w:jc w:val="both"/>
-              <w:rPr>
-                <w:rFonts w:ascii="Calibri" w:hAnsi="Calibri"/>
-              </w:rPr>
-            </w:pPr>
-            <w:r>
-              <w:rPr>
-                <w:rFonts w:ascii="Calibri" w:hAnsi="Calibri"/>
-              </w:rPr>
-              <w:t xml:space="preserve">El sistema muestra los préstamos de ese estudiante / maestro </w:t>
-            </w:r>
-          </w:p>
-          <w:p>
-            <w:pPr>
-              <w:pStyle w:val="Prrafodelista"/>
-              <w:numPr>
-                <w:ilvl w:val="0"/>
-                <w:numId w:val="32"/>
-              </w:numPr>
-              <w:jc w:val="both"/>
-              <w:rPr>
-                <w:rFonts w:ascii="Calibri" w:hAnsi="Calibri"/>
-              </w:rPr>
-            </w:pPr>
-            <w:r>
-              <w:rPr>
-                <w:rFonts w:ascii="Calibri" w:hAnsi="Calibri"/>
-              </w:rPr>
-              <w:t>El usuario selecciona prestar revista</w:t>
-            </w:r>
-          </w:p>
-          <w:p>
-            <w:pPr>
-              <w:pStyle w:val="Prrafodelista"/>
-              <w:numPr>
-                <w:ilvl w:val="0"/>
-                <w:numId w:val="32"/>
-              </w:numPr>
-              <w:jc w:val="both"/>
-              <w:rPr>
-                <w:rFonts w:ascii="Calibri" w:hAnsi="Calibri"/>
-              </w:rPr>
-            </w:pPr>
-            <w:r>
-              <w:rPr>
-                <w:rFonts w:ascii="Calibri" w:hAnsi="Calibri"/>
-              </w:rPr>
-              <w:t>El usuario manda un mensaje que dice “Prestamos Exitoso”</w:t>
-            </w:r>
-          </w:p>
-          <w:p>
-            <w:pPr>
-              <w:jc w:val="both"/>
-            </w:pPr>
-          </w:p>
-        </w:tc>
-      </w:tr>
-      <w:tr>
-        <w:tc>
-          <w:tcPr>
-            <w:tcW w:w="2689" w:type="dxa"/>
-          </w:tcPr>
-          <w:p>
-            <w:r>
-              <w:t>Flujo alterno:</w:t>
-            </w:r>
-          </w:p>
-        </w:tc>
-        <w:tc>
-          <w:tcPr>
-            <w:tcW w:w="6139" w:type="dxa"/>
-          </w:tcPr>
-          <w:p>
-            <w:pPr>
-              <w:ind w:firstLine="708"/>
-            </w:pPr>
-          </w:p>
-        </w:tc>
-      </w:tr>
-      <w:tr>
-        <w:tc>
-          <w:tcPr>
-            <w:tcW w:w="2689" w:type="dxa"/>
-          </w:tcPr>
-          <w:p>
-            <w:r>
-              <w:t>Flujo de excepción:</w:t>
-            </w:r>
-          </w:p>
-        </w:tc>
-        <w:tc>
-          <w:tcPr>
-            <w:tcW w:w="6139" w:type="dxa"/>
-          </w:tcPr>
-          <w:p/>
-        </w:tc>
-      </w:tr>
-      <w:tr>
-        <w:tc>
-          <w:tcPr>
-            <w:tcW w:w="8828" w:type="dxa"/>
-            <w:gridSpan w:val="2"/>
-          </w:tcPr>
-          <w:p>
-            <w:r>
-              <w:t>Post-condición:</w:t>
-            </w:r>
-          </w:p>
-        </w:tc>
-      </w:tr>
-      <w:tr>
-        <w:tc>
-          <w:tcPr>
-            <w:tcW w:w="2689" w:type="dxa"/>
-          </w:tcPr>
-          <w:p/>
-        </w:tc>
-        <w:tc>
-          <w:tcPr>
-            <w:tcW w:w="6139" w:type="dxa"/>
-          </w:tcPr>
-          <w:p/>
-        </w:tc>
-      </w:tr>
-    </w:tbl>
-    <w:p>
-      <w:pPr>
-        <w:jc w:val="both"/>
-        <w:rPr>
-          <w:rFonts w:ascii="Calibri" w:hAnsi="Calibri"/>
-        </w:rPr>
-      </w:pPr>
-    </w:p>
-    <w:p>
-      <w:pPr>
-        <w:jc w:val="both"/>
-        <w:rPr>
-          <w:rFonts w:ascii="Calibri" w:hAnsi="Calibri"/>
-        </w:rPr>
-      </w:pPr>
-      <w:r>
-        <w:rPr>
-          <w:rFonts w:ascii="Calibri" w:hAnsi="Calibri"/>
-        </w:rPr>
-        <w:br w:type="page"/>
-      </w:r>
-    </w:p>
-    <w:tbl>
-      <w:tblPr>
-        <w:tblStyle w:val="Tablaconcuadrcula"/>
-        <w:tblW w:w="0" w:type="auto"/>
-        <w:tblLook w:val="04A0" w:firstRow="1" w:lastRow="0" w:firstColumn="1" w:lastColumn="0" w:noHBand="0" w:noVBand="1"/>
-      </w:tblPr>
-      <w:tblGrid>
-        <w:gridCol w:w="2689"/>
-        <w:gridCol w:w="6139"/>
-      </w:tblGrid>
-      <w:tr>
-        <w:tc>
-          <w:tcPr>
-            <w:tcW w:w="2689" w:type="dxa"/>
-          </w:tcPr>
-          <w:p>
-            <w:r>
-              <w:lastRenderedPageBreak/>
-              <w:t>Nombre de CU:</w:t>
-            </w:r>
-          </w:p>
-        </w:tc>
-        <w:tc>
-          <w:tcPr>
-            <w:tcW w:w="6139" w:type="dxa"/>
-          </w:tcPr>
-          <w:p>
-            <w:pPr>
-              <w:pStyle w:val="Ttulo2"/>
-              <w:jc w:val="both"/>
-              <w:outlineLvl w:val="1"/>
-            </w:pPr>
-            <w:bookmarkStart w:id="25" w:name="_Toc448309610"/>
-            <w:r>
-              <w:rPr>
-                <w:rFonts w:ascii="Calibri" w:hAnsi="Calibri"/>
-              </w:rPr>
-              <w:t>Registro préstamo</w:t>
-            </w:r>
-            <w:r>
-              <w:rPr>
-                <w:rFonts w:ascii="Calibri" w:hAnsi="Calibri"/>
-              </w:rPr>
-              <w:t>s</w:t>
-            </w:r>
-            <w:r>
-              <w:rPr>
-                <w:rFonts w:ascii="Calibri" w:hAnsi="Calibri"/>
-              </w:rPr>
-              <w:t xml:space="preserve"> de software</w:t>
-            </w:r>
-            <w:bookmarkEnd w:id="25"/>
-          </w:p>
-        </w:tc>
-      </w:tr>
-      <w:tr>
-        <w:tc>
-          <w:tcPr>
-            <w:tcW w:w="8828" w:type="dxa"/>
-            <w:gridSpan w:val="2"/>
-          </w:tcPr>
-          <w:p>
-            <w:pPr>
-              <w:tabs>
-                <w:tab w:val="left" w:pos="2459"/>
-              </w:tabs>
-            </w:pPr>
-            <w:r>
-              <w:t xml:space="preserve">Descripción:                                </w:t>
-            </w:r>
-            <w:r>
-              <w:rPr>
-                <w:rFonts w:ascii="Calibri" w:hAnsi="Calibri"/>
-              </w:rPr>
-              <w:t>El usuario registra el préstamo de software.</w:t>
-            </w:r>
-          </w:p>
-        </w:tc>
-      </w:tr>
-      <w:tr>
-        <w:tc>
-          <w:tcPr>
-            <w:tcW w:w="8828" w:type="dxa"/>
-            <w:gridSpan w:val="2"/>
-          </w:tcPr>
-          <w:p>
-            <w:r>
-              <w:t>Precondición                             El actor debe tener sesión iniciada en el sistema</w:t>
-            </w:r>
-          </w:p>
-        </w:tc>
-      </w:tr>
-      <w:tr>
-        <w:tc>
-          <w:tcPr>
-            <w:tcW w:w="8828" w:type="dxa"/>
-            <w:gridSpan w:val="2"/>
-          </w:tcPr>
-          <w:p>
-            <w:r>
-              <w:t>Actores:                                        Administrativo</w:t>
-            </w:r>
-          </w:p>
-        </w:tc>
-      </w:tr>
-      <w:tr>
-        <w:tc>
-          <w:tcPr>
-            <w:tcW w:w="8828" w:type="dxa"/>
-            <w:gridSpan w:val="2"/>
-          </w:tcPr>
-          <w:p/>
-        </w:tc>
-      </w:tr>
-      <w:tr>
-        <w:tc>
-          <w:tcPr>
-            <w:tcW w:w="2689" w:type="dxa"/>
-          </w:tcPr>
-          <w:p>
-            <w:r>
-              <w:t>Flujo normal:</w:t>
-            </w:r>
-          </w:p>
-        </w:tc>
-        <w:tc>
-          <w:tcPr>
-            <w:tcW w:w="6139" w:type="dxa"/>
-          </w:tcPr>
-          <w:p>
-            <w:pPr>
-              <w:pStyle w:val="Prrafodelista"/>
-              <w:numPr>
-                <w:ilvl w:val="0"/>
-                <w:numId w:val="16"/>
-              </w:numPr>
-              <w:jc w:val="both"/>
-              <w:rPr>
-                <w:rFonts w:ascii="Calibri" w:hAnsi="Calibri"/>
-              </w:rPr>
-            </w:pPr>
-            <w:r>
-              <w:rPr>
-                <w:rFonts w:ascii="Calibri" w:hAnsi="Calibri"/>
-              </w:rPr>
-              <w:t>El usuario selecciona la opción de efectuar préstamo.</w:t>
-            </w:r>
-          </w:p>
-          <w:p>
-            <w:pPr>
-              <w:pStyle w:val="Prrafodelista"/>
-              <w:numPr>
-                <w:ilvl w:val="0"/>
-                <w:numId w:val="16"/>
-              </w:numPr>
-              <w:jc w:val="both"/>
-              <w:rPr>
-                <w:rFonts w:ascii="Calibri" w:hAnsi="Calibri"/>
-              </w:rPr>
-            </w:pPr>
-            <w:r>
-              <w:rPr>
-                <w:rFonts w:ascii="Calibri" w:hAnsi="Calibri"/>
-              </w:rPr>
-              <w:t>El sistema muestra la opción de introducir matricula/</w:t>
-            </w:r>
-            <w:proofErr w:type="spellStart"/>
-            <w:r>
-              <w:rPr>
-                <w:rFonts w:ascii="Calibri" w:hAnsi="Calibri"/>
-              </w:rPr>
-              <w:t>numeroMaestro</w:t>
-            </w:r>
-            <w:proofErr w:type="spellEnd"/>
-          </w:p>
-          <w:p>
-            <w:pPr>
-              <w:pStyle w:val="Prrafodelista"/>
-              <w:numPr>
-                <w:ilvl w:val="0"/>
-                <w:numId w:val="16"/>
-              </w:numPr>
-              <w:jc w:val="both"/>
-              <w:rPr>
-                <w:rFonts w:ascii="Calibri" w:hAnsi="Calibri"/>
-              </w:rPr>
-            </w:pPr>
-            <w:r>
-              <w:rPr>
-                <w:rFonts w:ascii="Calibri" w:hAnsi="Calibri"/>
-              </w:rPr>
-              <w:t xml:space="preserve">El usuario escribe la matricula o el </w:t>
-            </w:r>
-            <w:proofErr w:type="spellStart"/>
-            <w:r>
-              <w:rPr>
-                <w:rFonts w:ascii="Calibri" w:hAnsi="Calibri"/>
-              </w:rPr>
-              <w:t>numeroMaestro</w:t>
-            </w:r>
-            <w:proofErr w:type="spellEnd"/>
-            <w:r>
-              <w:rPr>
-                <w:rFonts w:ascii="Calibri" w:hAnsi="Calibri"/>
-              </w:rPr>
-              <w:t>, selecciona el botón de seleccionar</w:t>
-            </w:r>
-          </w:p>
-          <w:p>
-            <w:pPr>
-              <w:pStyle w:val="Prrafodelista"/>
-              <w:numPr>
-                <w:ilvl w:val="0"/>
-                <w:numId w:val="16"/>
-              </w:numPr>
-              <w:jc w:val="both"/>
-              <w:rPr>
-                <w:rFonts w:ascii="Calibri" w:hAnsi="Calibri"/>
-              </w:rPr>
-            </w:pPr>
-            <w:r>
-              <w:rPr>
-                <w:rFonts w:ascii="Calibri" w:hAnsi="Calibri"/>
-              </w:rPr>
-              <w:t xml:space="preserve">El sistema muestra los préstamos de ese estudiante / maestro </w:t>
-            </w:r>
-          </w:p>
-          <w:p>
-            <w:pPr>
-              <w:pStyle w:val="Prrafodelista"/>
-              <w:numPr>
-                <w:ilvl w:val="0"/>
-                <w:numId w:val="16"/>
-              </w:numPr>
-              <w:jc w:val="both"/>
-              <w:rPr>
-                <w:rFonts w:ascii="Calibri" w:hAnsi="Calibri"/>
-              </w:rPr>
-            </w:pPr>
-            <w:r>
-              <w:rPr>
-                <w:rFonts w:ascii="Calibri" w:hAnsi="Calibri"/>
-              </w:rPr>
-              <w:t xml:space="preserve">El usuario selecciona prestar software </w:t>
-            </w:r>
-          </w:p>
-          <w:p>
-            <w:pPr>
-              <w:pStyle w:val="Prrafodelista"/>
-              <w:numPr>
-                <w:ilvl w:val="0"/>
-                <w:numId w:val="16"/>
-              </w:numPr>
-              <w:jc w:val="both"/>
-              <w:rPr>
-                <w:rFonts w:ascii="Calibri" w:hAnsi="Calibri"/>
-              </w:rPr>
-            </w:pPr>
-            <w:r>
-              <w:rPr>
-                <w:rFonts w:ascii="Calibri" w:hAnsi="Calibri"/>
-              </w:rPr>
-              <w:t>El usuario manda un mensaje que dice “Prestamos Exitoso”</w:t>
-            </w:r>
-          </w:p>
-          <w:p>
-            <w:pPr>
-              <w:jc w:val="both"/>
-            </w:pPr>
-          </w:p>
-        </w:tc>
-      </w:tr>
-      <w:tr>
-        <w:tc>
-          <w:tcPr>
-            <w:tcW w:w="2689" w:type="dxa"/>
-          </w:tcPr>
-          <w:p>
-            <w:r>
-              <w:t>Flujo alterno:</w:t>
-            </w:r>
-          </w:p>
-        </w:tc>
-        <w:tc>
-          <w:tcPr>
-            <w:tcW w:w="6139" w:type="dxa"/>
-          </w:tcPr>
-          <w:p>
-            <w:pPr>
-              <w:ind w:firstLine="708"/>
-            </w:pPr>
-          </w:p>
-        </w:tc>
-      </w:tr>
-      <w:tr>
-        <w:tc>
-          <w:tcPr>
-            <w:tcW w:w="2689" w:type="dxa"/>
-          </w:tcPr>
-          <w:p>
-            <w:r>
-              <w:t>Flujo de excepción:</w:t>
-            </w:r>
-          </w:p>
-        </w:tc>
-        <w:tc>
-          <w:tcPr>
-            <w:tcW w:w="6139" w:type="dxa"/>
-          </w:tcPr>
-          <w:p/>
-        </w:tc>
-      </w:tr>
-      <w:tr>
-        <w:tc>
-          <w:tcPr>
-            <w:tcW w:w="8828" w:type="dxa"/>
-            <w:gridSpan w:val="2"/>
-          </w:tcPr>
-          <w:p>
-            <w:r>
-              <w:t>Post-condición:</w:t>
-            </w:r>
-          </w:p>
-        </w:tc>
-      </w:tr>
-      <w:tr>
-        <w:tc>
-          <w:tcPr>
-            <w:tcW w:w="2689" w:type="dxa"/>
-          </w:tcPr>
-          <w:p/>
-        </w:tc>
-        <w:tc>
-          <w:tcPr>
-            <w:tcW w:w="6139" w:type="dxa"/>
-          </w:tcPr>
-          <w:p/>
-        </w:tc>
-      </w:tr>
-    </w:tbl>
-    <w:p>
-      <w:pPr>
-        <w:jc w:val="both"/>
-        <w:rPr>
-          <w:rFonts w:ascii="Calibri" w:hAnsi="Calibri"/>
-        </w:rPr>
-      </w:pPr>
-    </w:p>
-    <w:p>
-      <w:pPr>
-        <w:jc w:val="both"/>
-        <w:rPr>
-          <w:rFonts w:ascii="Calibri" w:hAnsi="Calibri"/>
-        </w:rPr>
-      </w:pPr>
-    </w:p>
-    <w:p>
-      <w:pPr>
-        <w:jc w:val="both"/>
-        <w:rPr>
-          <w:rFonts w:ascii="Calibri" w:hAnsi="Calibri"/>
-        </w:rPr>
-      </w:pPr>
-    </w:p>
-    <w:p>
-      <w:pPr>
-        <w:jc w:val="both"/>
-        <w:rPr>
-          <w:rFonts w:ascii="Calibri" w:hAnsi="Calibri"/>
-        </w:rPr>
-      </w:pPr>
-    </w:p>
-    <w:p>
-      <w:pPr>
-        <w:jc w:val="both"/>
-        <w:rPr>
-          <w:rFonts w:ascii="Calibri" w:hAnsi="Calibri"/>
-        </w:rPr>
-      </w:pPr>
-    </w:p>
-    <w:p>
-      <w:pPr>
-        <w:jc w:val="both"/>
-        <w:rPr>
-          <w:rFonts w:ascii="Calibri" w:hAnsi="Calibri"/>
-        </w:rPr>
-      </w:pPr>
-    </w:p>
-    <w:p>
-      <w:pPr>
-        <w:jc w:val="both"/>
-        <w:rPr>
-          <w:rFonts w:ascii="Calibri" w:hAnsi="Calibri"/>
-        </w:rPr>
-      </w:pPr>
-    </w:p>
-    <w:p>
-      <w:pPr>
-        <w:jc w:val="both"/>
-        <w:rPr>
-          <w:rFonts w:ascii="Calibri" w:hAnsi="Calibri"/>
-        </w:rPr>
-      </w:pPr>
-    </w:p>
-    <w:p>
-      <w:pPr>
-        <w:jc w:val="both"/>
-        <w:rPr>
-          <w:rFonts w:ascii="Calibri" w:hAnsi="Calibri"/>
-        </w:rPr>
-      </w:pPr>
-    </w:p>
-    <w:p>
-      <w:pPr>
-        <w:jc w:val="both"/>
-        <w:rPr>
-          <w:rFonts w:ascii="Calibri" w:hAnsi="Calibri"/>
-        </w:rPr>
-      </w:pPr>
-    </w:p>
-    <w:p>
-      <w:pPr>
-        <w:jc w:val="both"/>
-        <w:rPr>
-          <w:rFonts w:ascii="Calibri" w:hAnsi="Calibri"/>
-        </w:rPr>
-      </w:pPr>
-    </w:p>
-    <w:p>
-      <w:pPr>
-        <w:jc w:val="both"/>
-        <w:rPr>
-          <w:rFonts w:ascii="Calibri" w:hAnsi="Calibri"/>
-        </w:rPr>
-      </w:pPr>
-    </w:p>
-    <w:p>
-      <w:pPr>
-        <w:jc w:val="both"/>
-        <w:rPr>
-          <w:rFonts w:ascii="Calibri" w:hAnsi="Calibri"/>
-        </w:rPr>
-      </w:pPr>
-    </w:p>
-    <w:p>
-      <w:pPr>
-        <w:jc w:val="both"/>
-        <w:rPr>
-          <w:rFonts w:ascii="Calibri" w:hAnsi="Calibri"/>
-        </w:rPr>
-      </w:pPr>
-    </w:p>
-    <w:p>
-      <w:pPr>
-        <w:jc w:val="both"/>
-        <w:rPr>
-          <w:rFonts w:ascii="Calibri" w:hAnsi="Calibri"/>
-        </w:rPr>
-      </w:pPr>
-    </w:p>
-    <w:p>
-      <w:pPr>
-        <w:jc w:val="both"/>
-        <w:rPr>
-          <w:rFonts w:ascii="Calibri" w:hAnsi="Calibri"/>
-        </w:rPr>
-      </w:pPr>
-    </w:p>
-    <w:p>
-      <w:pPr>
-        <w:jc w:val="both"/>
-        <w:rPr>
-          <w:rFonts w:ascii="Calibri" w:hAnsi="Calibri"/>
-        </w:rPr>
-      </w:pPr>
-    </w:p>
-    <w:p>
-      <w:pPr>
-        <w:jc w:val="both"/>
-        <w:rPr>
-          <w:rFonts w:ascii="Calibri" w:hAnsi="Calibri"/>
-        </w:rPr>
-      </w:pPr>
-    </w:p>
-    <w:p>
-      <w:pPr>
-        <w:jc w:val="both"/>
-        <w:rPr>
-          <w:rFonts w:ascii="Calibri" w:hAnsi="Calibri"/>
-        </w:rPr>
-      </w:pPr>
-    </w:p>
-    <w:tbl>
-      <w:tblPr>
-        <w:tblStyle w:val="Tablaconcuadrcula"/>
-        <w:tblW w:w="0" w:type="auto"/>
-        <w:tblLook w:val="04A0" w:firstRow="1" w:lastRow="0" w:firstColumn="1" w:lastColumn="0" w:noHBand="0" w:noVBand="1"/>
-      </w:tblPr>
-      <w:tblGrid>
-        <w:gridCol w:w="2689"/>
-        <w:gridCol w:w="6139"/>
-      </w:tblGrid>
-      <w:tr>
-        <w:tc>
-          <w:tcPr>
-            <w:tcW w:w="2689" w:type="dxa"/>
-          </w:tcPr>
-          <w:p>
-            <w:r>
-              <w:t>Nombre de CU:</w:t>
-            </w:r>
-          </w:p>
-        </w:tc>
-        <w:tc>
-          <w:tcPr>
-            <w:tcW w:w="6139" w:type="dxa"/>
-          </w:tcPr>
-          <w:p>
-            <w:pPr>
-              <w:pStyle w:val="Ttulo2"/>
-              <w:jc w:val="both"/>
-              <w:outlineLvl w:val="1"/>
-            </w:pPr>
-            <w:bookmarkStart w:id="26" w:name="_Toc448309611"/>
-            <w:r>
-              <w:rPr>
-                <w:rFonts w:ascii="Calibri" w:hAnsi="Calibri"/>
-              </w:rPr>
-              <w:t>Registro préstamo</w:t>
-            </w:r>
-            <w:r>
-              <w:rPr>
-                <w:rFonts w:ascii="Calibri" w:hAnsi="Calibri"/>
-              </w:rPr>
-              <w:t>s</w:t>
-            </w:r>
-            <w:r>
-              <w:rPr>
-                <w:rFonts w:ascii="Calibri" w:hAnsi="Calibri"/>
-              </w:rPr>
-              <w:t xml:space="preserve"> de mapa</w:t>
-            </w:r>
-            <w:r>
-              <w:rPr>
-                <w:rFonts w:ascii="Calibri" w:hAnsi="Calibri"/>
-              </w:rPr>
-              <w:t>s</w:t>
-            </w:r>
-            <w:bookmarkEnd w:id="26"/>
+            <w:bookmarkEnd w:id="27"/>
           </w:p>
         </w:tc>
       </w:tr>
@@ -12571,7 +12771,7 @@
           <w:rFonts w:ascii="Calibri" w:hAnsi="Calibri"/>
         </w:rPr>
       </w:pPr>
-      <w:bookmarkStart w:id="27" w:name="_Toc448309612"/>
+      <w:bookmarkStart w:id="28" w:name="_Toc449349975"/>
       <w:r>
         <w:rPr>
           <w:rFonts w:ascii="Calibri" w:hAnsi="Calibri"/>
@@ -12579,7 +12779,7 @@
         <w:lastRenderedPageBreak/>
         <w:t>Modelo E-R</w:t>
       </w:r>
-      <w:bookmarkEnd w:id="27"/>
+      <w:bookmarkEnd w:id="28"/>
     </w:p>
     <w:p>
       <w:pPr>
@@ -12595,7 +12795,7 @@
           <w:lang w:eastAsia="es-MX"/>
         </w:rPr>
         <w:drawing>
-          <wp:anchor distT="0" distB="0" distL="114300" distR="114300" simplePos="0" relativeHeight="251659264" behindDoc="1" locked="0" layoutInCell="1" allowOverlap="1" wp14:anchorId="5691D38B" wp14:editId="336D5F74">
+          <wp:anchor distT="0" distB="0" distL="114300" distR="114300" simplePos="0" relativeHeight="251659776" behindDoc="1" locked="0" layoutInCell="1" allowOverlap="1" wp14:anchorId="5691D38B" wp14:editId="336D5F74">
             <wp:simplePos x="0" y="0"/>
             <wp:positionH relativeFrom="margin">
               <wp:align>center</wp:align>
@@ -12691,7 +12891,7 @@
           <w:rFonts w:ascii="Calibri" w:hAnsi="Calibri"/>
         </w:rPr>
       </w:pPr>
-      <w:bookmarkStart w:id="28" w:name="_Toc448309613"/>
+      <w:bookmarkStart w:id="29" w:name="_Toc449349976"/>
       <w:r>
         <w:rPr>
           <w:rFonts w:ascii="Calibri" w:hAnsi="Calibri"/>
@@ -12699,7 +12899,7 @@
         <w:lastRenderedPageBreak/>
         <w:t>Modelo de dominio</w:t>
       </w:r>
-      <w:bookmarkEnd w:id="28"/>
+      <w:bookmarkEnd w:id="29"/>
     </w:p>
     <w:p>
       <w:pPr>
@@ -12756,7 +12956,7 @@
           <w:rFonts w:ascii="Calibri" w:hAnsi="Calibri"/>
         </w:rPr>
       </w:pPr>
-      <w:bookmarkStart w:id="29" w:name="_Toc448309614"/>
+      <w:bookmarkStart w:id="30" w:name="_Toc449349977"/>
       <w:r>
         <w:rPr>
           <w:rFonts w:ascii="Calibri" w:hAnsi="Calibri"/>
@@ -12764,7 +12964,7 @@
         <w:lastRenderedPageBreak/>
         <w:t>Conclusiones</w:t>
       </w:r>
-      <w:bookmarkEnd w:id="29"/>
+      <w:bookmarkEnd w:id="30"/>
     </w:p>
     <w:p/>
     <w:p>
@@ -12922,7 +13122,7 @@
             <w:noProof/>
             <w:lang w:val="es-ES"/>
           </w:rPr>
-          <w:t>28</w:t>
+          <w:t>20</w:t>
         </w:r>
         <w:r>
           <w:fldChar w:fldCharType="end"/>
@@ -12965,7 +13165,7 @@
 
 <file path=word/numbering.xml><?xml version="1.0" encoding="utf-8"?>
 <w:numbering xmlns:wpc="http://schemas.microsoft.com/office/word/2010/wordprocessingCanvas" xmlns:mc="http://schemas.openxmlformats.org/markup-compatibility/2006" xmlns:o="urn:schemas-microsoft-com:office:office" xmlns:r="http://schemas.openxmlformats.org/officeDocument/2006/relationships" xmlns:m="http://schemas.openxmlformats.org/officeDocument/2006/math" xmlns:v="urn:schemas-microsoft-com:vml" xmlns:wp14="http://schemas.microsoft.com/office/word/2010/wordprocessingDrawing" xmlns:wp="http://schemas.openxmlformats.org/drawingml/2006/wordprocessingDrawing" xmlns:w10="urn:schemas-microsoft-com:office:word" xmlns:w="http://schemas.openxmlformats.org/wordprocessingml/2006/main" xmlns:w14="http://schemas.microsoft.com/office/word/2010/wordml" xmlns:w15="http://schemas.microsoft.com/office/word/2012/wordml" xmlns:wpg="http://schemas.microsoft.com/office/word/2010/wordprocessingGroup" xmlns:wpi="http://schemas.microsoft.com/office/word/2010/wordprocessingInk" xmlns:wne="http://schemas.microsoft.com/office/word/2006/wordml" xmlns:wps="http://schemas.microsoft.com/office/word/2010/wordprocessingShape" mc:Ignorable="w14 w15 wp14">
-  <w:abstractNum w:abstractNumId="0" w15:restartNumberingAfterBreak="0">
+  <w:abstractNum w:abstractNumId="0">
     <w:nsid w:val="00A57B3E"/>
     <w:multiLevelType w:val="multilevel"/>
     <w:tmpl w:val="75F8169E"/>
@@ -13086,7 +13286,7 @@
       </w:rPr>
     </w:lvl>
   </w:abstractNum>
-  <w:abstractNum w:abstractNumId="1" w15:restartNumberingAfterBreak="0">
+  <w:abstractNum w:abstractNumId="1">
     <w:nsid w:val="0A557EC1"/>
     <w:multiLevelType w:val="hybridMultilevel"/>
     <w:tmpl w:val="B55E7192"/>
@@ -13175,7 +13375,93 @@
       </w:pPr>
     </w:lvl>
   </w:abstractNum>
-  <w:abstractNum w:abstractNumId="2" w15:restartNumberingAfterBreak="0">
+  <w:abstractNum w:abstractNumId="2">
+    <w:nsid w:val="0D9A09F6"/>
+    <w:multiLevelType w:val="multilevel"/>
+    <w:tmpl w:val="9BE073B4"/>
+    <w:lvl w:ilvl="0">
+      <w:start w:val="5"/>
+      <w:numFmt w:val="decimal"/>
+      <w:lvlText w:val="%1"/>
+      <w:lvlJc w:val="left"/>
+      <w:pPr>
+        <w:ind w:left="360" w:hanging="360"/>
+      </w:pPr>
+    </w:lvl>
+    <w:lvl w:ilvl="1">
+      <w:start w:val="1"/>
+      <w:numFmt w:val="decimal"/>
+      <w:lvlText w:val="%1.%2"/>
+      <w:lvlJc w:val="left"/>
+      <w:pPr>
+        <w:ind w:left="720" w:hanging="360"/>
+      </w:pPr>
+    </w:lvl>
+    <w:lvl w:ilvl="2">
+      <w:start w:val="1"/>
+      <w:numFmt w:val="decimal"/>
+      <w:lvlText w:val="%1.%2.%3"/>
+      <w:lvlJc w:val="left"/>
+      <w:pPr>
+        <w:ind w:left="1440" w:hanging="720"/>
+      </w:pPr>
+    </w:lvl>
+    <w:lvl w:ilvl="3">
+      <w:start w:val="1"/>
+      <w:numFmt w:val="decimal"/>
+      <w:lvlText w:val="%1.%2.%3.%4"/>
+      <w:lvlJc w:val="left"/>
+      <w:pPr>
+        <w:ind w:left="1800" w:hanging="720"/>
+      </w:pPr>
+    </w:lvl>
+    <w:lvl w:ilvl="4">
+      <w:start w:val="1"/>
+      <w:numFmt w:val="decimal"/>
+      <w:lvlText w:val="%1.%2.%3.%4.%5"/>
+      <w:lvlJc w:val="left"/>
+      <w:pPr>
+        <w:ind w:left="2520" w:hanging="1080"/>
+      </w:pPr>
+    </w:lvl>
+    <w:lvl w:ilvl="5">
+      <w:start w:val="1"/>
+      <w:numFmt w:val="decimal"/>
+      <w:lvlText w:val="%1.%2.%3.%4.%5.%6"/>
+      <w:lvlJc w:val="left"/>
+      <w:pPr>
+        <w:ind w:left="2880" w:hanging="1080"/>
+      </w:pPr>
+    </w:lvl>
+    <w:lvl w:ilvl="6">
+      <w:start w:val="1"/>
+      <w:numFmt w:val="decimal"/>
+      <w:lvlText w:val="%1.%2.%3.%4.%5.%6.%7"/>
+      <w:lvlJc w:val="left"/>
+      <w:pPr>
+        <w:ind w:left="3600" w:hanging="1440"/>
+      </w:pPr>
+    </w:lvl>
+    <w:lvl w:ilvl="7">
+      <w:start w:val="1"/>
+      <w:numFmt w:val="decimal"/>
+      <w:lvlText w:val="%1.%2.%3.%4.%5.%6.%7.%8"/>
+      <w:lvlJc w:val="left"/>
+      <w:pPr>
+        <w:ind w:left="3960" w:hanging="1440"/>
+      </w:pPr>
+    </w:lvl>
+    <w:lvl w:ilvl="8">
+      <w:start w:val="1"/>
+      <w:numFmt w:val="decimal"/>
+      <w:lvlText w:val="%1.%2.%3.%4.%5.%6.%7.%8.%9"/>
+      <w:lvlJc w:val="left"/>
+      <w:pPr>
+        <w:ind w:left="4320" w:hanging="1440"/>
+      </w:pPr>
+    </w:lvl>
+  </w:abstractNum>
+  <w:abstractNum w:abstractNumId="3">
     <w:nsid w:val="12F16CDA"/>
     <w:multiLevelType w:val="hybridMultilevel"/>
     <w:tmpl w:val="0674FAE0"/>
@@ -13264,7 +13550,7 @@
       </w:pPr>
     </w:lvl>
   </w:abstractNum>
-  <w:abstractNum w:abstractNumId="3" w15:restartNumberingAfterBreak="0">
+  <w:abstractNum w:abstractNumId="4">
     <w:nsid w:val="13D034B7"/>
     <w:multiLevelType w:val="hybridMultilevel"/>
     <w:tmpl w:val="01D00120"/>
@@ -13353,7 +13639,7 @@
       </w:pPr>
     </w:lvl>
   </w:abstractNum>
-  <w:abstractNum w:abstractNumId="4" w15:restartNumberingAfterBreak="0">
+  <w:abstractNum w:abstractNumId="5">
     <w:nsid w:val="14205561"/>
     <w:multiLevelType w:val="multilevel"/>
     <w:tmpl w:val="70F84818"/>
@@ -13466,7 +13752,7 @@
       </w:rPr>
     </w:lvl>
   </w:abstractNum>
-  <w:abstractNum w:abstractNumId="5" w15:restartNumberingAfterBreak="0">
+  <w:abstractNum w:abstractNumId="6">
     <w:nsid w:val="14984AE5"/>
     <w:multiLevelType w:val="hybridMultilevel"/>
     <w:tmpl w:val="25B28664"/>
@@ -13555,7 +13841,7 @@
       </w:pPr>
     </w:lvl>
   </w:abstractNum>
-  <w:abstractNum w:abstractNumId="6" w15:restartNumberingAfterBreak="0">
+  <w:abstractNum w:abstractNumId="7">
     <w:nsid w:val="17747F39"/>
     <w:multiLevelType w:val="multilevel"/>
     <w:tmpl w:val="E8023F94"/>
@@ -13668,7 +13954,7 @@
       </w:rPr>
     </w:lvl>
   </w:abstractNum>
-  <w:abstractNum w:abstractNumId="7" w15:restartNumberingAfterBreak="0">
+  <w:abstractNum w:abstractNumId="8">
     <w:nsid w:val="1B0A0BA6"/>
     <w:multiLevelType w:val="hybridMultilevel"/>
     <w:tmpl w:val="CF92A9D2"/>
@@ -13757,7 +14043,7 @@
       </w:pPr>
     </w:lvl>
   </w:abstractNum>
-  <w:abstractNum w:abstractNumId="8" w15:restartNumberingAfterBreak="0">
+  <w:abstractNum w:abstractNumId="9">
     <w:nsid w:val="1FA10D04"/>
     <w:multiLevelType w:val="hybridMultilevel"/>
     <w:tmpl w:val="783E434E"/>
@@ -13870,7 +14156,7 @@
       </w:rPr>
     </w:lvl>
   </w:abstractNum>
-  <w:abstractNum w:abstractNumId="9" w15:restartNumberingAfterBreak="0">
+  <w:abstractNum w:abstractNumId="10">
     <w:nsid w:val="236F0AC9"/>
     <w:multiLevelType w:val="hybridMultilevel"/>
     <w:tmpl w:val="60B6AD1E"/>
@@ -13959,7 +14245,265 @@
       </w:pPr>
     </w:lvl>
   </w:abstractNum>
-  <w:abstractNum w:abstractNumId="10" w15:restartNumberingAfterBreak="0">
+  <w:abstractNum w:abstractNumId="11">
+    <w:nsid w:val="26DB5BBD"/>
+    <w:multiLevelType w:val="hybridMultilevel"/>
+    <w:tmpl w:val="36FA62D8"/>
+    <w:lvl w:ilvl="0" w:tplc="080A000F">
+      <w:start w:val="1"/>
+      <w:numFmt w:val="decimal"/>
+      <w:lvlText w:val="%1."/>
+      <w:lvlJc w:val="left"/>
+      <w:pPr>
+        <w:ind w:left="720" w:hanging="360"/>
+      </w:pPr>
+    </w:lvl>
+    <w:lvl w:ilvl="1" w:tplc="080A0019" w:tentative="1">
+      <w:start w:val="1"/>
+      <w:numFmt w:val="lowerLetter"/>
+      <w:lvlText w:val="%2."/>
+      <w:lvlJc w:val="left"/>
+      <w:pPr>
+        <w:ind w:left="1440" w:hanging="360"/>
+      </w:pPr>
+    </w:lvl>
+    <w:lvl w:ilvl="2" w:tplc="080A001B" w:tentative="1">
+      <w:start w:val="1"/>
+      <w:numFmt w:val="lowerRoman"/>
+      <w:lvlText w:val="%3."/>
+      <w:lvlJc w:val="right"/>
+      <w:pPr>
+        <w:ind w:left="2160" w:hanging="180"/>
+      </w:pPr>
+    </w:lvl>
+    <w:lvl w:ilvl="3" w:tplc="080A000F" w:tentative="1">
+      <w:start w:val="1"/>
+      <w:numFmt w:val="decimal"/>
+      <w:lvlText w:val="%4."/>
+      <w:lvlJc w:val="left"/>
+      <w:pPr>
+        <w:ind w:left="2880" w:hanging="360"/>
+      </w:pPr>
+    </w:lvl>
+    <w:lvl w:ilvl="4" w:tplc="080A0019" w:tentative="1">
+      <w:start w:val="1"/>
+      <w:numFmt w:val="lowerLetter"/>
+      <w:lvlText w:val="%5."/>
+      <w:lvlJc w:val="left"/>
+      <w:pPr>
+        <w:ind w:left="3600" w:hanging="360"/>
+      </w:pPr>
+    </w:lvl>
+    <w:lvl w:ilvl="5" w:tplc="080A001B" w:tentative="1">
+      <w:start w:val="1"/>
+      <w:numFmt w:val="lowerRoman"/>
+      <w:lvlText w:val="%6."/>
+      <w:lvlJc w:val="right"/>
+      <w:pPr>
+        <w:ind w:left="4320" w:hanging="180"/>
+      </w:pPr>
+    </w:lvl>
+    <w:lvl w:ilvl="6" w:tplc="080A000F" w:tentative="1">
+      <w:start w:val="1"/>
+      <w:numFmt w:val="decimal"/>
+      <w:lvlText w:val="%7."/>
+      <w:lvlJc w:val="left"/>
+      <w:pPr>
+        <w:ind w:left="5040" w:hanging="360"/>
+      </w:pPr>
+    </w:lvl>
+    <w:lvl w:ilvl="7" w:tplc="080A0019" w:tentative="1">
+      <w:start w:val="1"/>
+      <w:numFmt w:val="lowerLetter"/>
+      <w:lvlText w:val="%8."/>
+      <w:lvlJc w:val="left"/>
+      <w:pPr>
+        <w:ind w:left="5760" w:hanging="360"/>
+      </w:pPr>
+    </w:lvl>
+    <w:lvl w:ilvl="8" w:tplc="080A001B" w:tentative="1">
+      <w:start w:val="1"/>
+      <w:numFmt w:val="lowerRoman"/>
+      <w:lvlText w:val="%9."/>
+      <w:lvlJc w:val="right"/>
+      <w:pPr>
+        <w:ind w:left="6480" w:hanging="180"/>
+      </w:pPr>
+    </w:lvl>
+  </w:abstractNum>
+  <w:abstractNum w:abstractNumId="12">
+    <w:nsid w:val="280F7A6C"/>
+    <w:multiLevelType w:val="hybridMultilevel"/>
+    <w:tmpl w:val="9AB4674C"/>
+    <w:lvl w:ilvl="0" w:tplc="080A000F">
+      <w:start w:val="1"/>
+      <w:numFmt w:val="decimal"/>
+      <w:lvlText w:val="%1."/>
+      <w:lvlJc w:val="left"/>
+      <w:pPr>
+        <w:ind w:left="720" w:hanging="360"/>
+      </w:pPr>
+    </w:lvl>
+    <w:lvl w:ilvl="1" w:tplc="080A0019">
+      <w:start w:val="1"/>
+      <w:numFmt w:val="lowerLetter"/>
+      <w:lvlText w:val="%2."/>
+      <w:lvlJc w:val="left"/>
+      <w:pPr>
+        <w:ind w:left="1440" w:hanging="360"/>
+      </w:pPr>
+    </w:lvl>
+    <w:lvl w:ilvl="2" w:tplc="080A001B">
+      <w:start w:val="1"/>
+      <w:numFmt w:val="lowerRoman"/>
+      <w:lvlText w:val="%3."/>
+      <w:lvlJc w:val="right"/>
+      <w:pPr>
+        <w:ind w:left="2160" w:hanging="180"/>
+      </w:pPr>
+    </w:lvl>
+    <w:lvl w:ilvl="3" w:tplc="080A000F">
+      <w:start w:val="1"/>
+      <w:numFmt w:val="decimal"/>
+      <w:lvlText w:val="%4."/>
+      <w:lvlJc w:val="left"/>
+      <w:pPr>
+        <w:ind w:left="2880" w:hanging="360"/>
+      </w:pPr>
+    </w:lvl>
+    <w:lvl w:ilvl="4" w:tplc="080A0019">
+      <w:start w:val="1"/>
+      <w:numFmt w:val="lowerLetter"/>
+      <w:lvlText w:val="%5."/>
+      <w:lvlJc w:val="left"/>
+      <w:pPr>
+        <w:ind w:left="3600" w:hanging="360"/>
+      </w:pPr>
+    </w:lvl>
+    <w:lvl w:ilvl="5" w:tplc="080A001B">
+      <w:start w:val="1"/>
+      <w:numFmt w:val="lowerRoman"/>
+      <w:lvlText w:val="%6."/>
+      <w:lvlJc w:val="right"/>
+      <w:pPr>
+        <w:ind w:left="4320" w:hanging="180"/>
+      </w:pPr>
+    </w:lvl>
+    <w:lvl w:ilvl="6" w:tplc="080A000F">
+      <w:start w:val="1"/>
+      <w:numFmt w:val="decimal"/>
+      <w:lvlText w:val="%7."/>
+      <w:lvlJc w:val="left"/>
+      <w:pPr>
+        <w:ind w:left="5040" w:hanging="360"/>
+      </w:pPr>
+    </w:lvl>
+    <w:lvl w:ilvl="7" w:tplc="080A0019">
+      <w:start w:val="1"/>
+      <w:numFmt w:val="lowerLetter"/>
+      <w:lvlText w:val="%8."/>
+      <w:lvlJc w:val="left"/>
+      <w:pPr>
+        <w:ind w:left="5760" w:hanging="360"/>
+      </w:pPr>
+    </w:lvl>
+    <w:lvl w:ilvl="8" w:tplc="080A001B">
+      <w:start w:val="1"/>
+      <w:numFmt w:val="lowerRoman"/>
+      <w:lvlText w:val="%9."/>
+      <w:lvlJc w:val="right"/>
+      <w:pPr>
+        <w:ind w:left="6480" w:hanging="180"/>
+      </w:pPr>
+    </w:lvl>
+  </w:abstractNum>
+  <w:abstractNum w:abstractNumId="13">
+    <w:nsid w:val="29B001BC"/>
+    <w:multiLevelType w:val="multilevel"/>
+    <w:tmpl w:val="89B4600A"/>
+    <w:lvl w:ilvl="0">
+      <w:start w:val="5"/>
+      <w:numFmt w:val="decimal"/>
+      <w:lvlText w:val="%1"/>
+      <w:lvlJc w:val="left"/>
+      <w:pPr>
+        <w:ind w:left="360" w:hanging="360"/>
+      </w:pPr>
+    </w:lvl>
+    <w:lvl w:ilvl="1">
+      <w:start w:val="1"/>
+      <w:numFmt w:val="decimal"/>
+      <w:lvlText w:val="%1.%2"/>
+      <w:lvlJc w:val="left"/>
+      <w:pPr>
+        <w:ind w:left="720" w:hanging="360"/>
+      </w:pPr>
+    </w:lvl>
+    <w:lvl w:ilvl="2">
+      <w:start w:val="1"/>
+      <w:numFmt w:val="decimal"/>
+      <w:lvlText w:val="%1.%2.%3"/>
+      <w:lvlJc w:val="left"/>
+      <w:pPr>
+        <w:ind w:left="1570" w:hanging="720"/>
+      </w:pPr>
+    </w:lvl>
+    <w:lvl w:ilvl="3">
+      <w:start w:val="1"/>
+      <w:numFmt w:val="decimal"/>
+      <w:lvlText w:val="%1.%2.%3.%4"/>
+      <w:lvlJc w:val="left"/>
+      <w:pPr>
+        <w:ind w:left="1800" w:hanging="720"/>
+      </w:pPr>
+    </w:lvl>
+    <w:lvl w:ilvl="4">
+      <w:start w:val="1"/>
+      <w:numFmt w:val="decimal"/>
+      <w:lvlText w:val="%1.%2.%3.%4.%5"/>
+      <w:lvlJc w:val="left"/>
+      <w:pPr>
+        <w:ind w:left="2520" w:hanging="1080"/>
+      </w:pPr>
+    </w:lvl>
+    <w:lvl w:ilvl="5">
+      <w:start w:val="1"/>
+      <w:numFmt w:val="decimal"/>
+      <w:lvlText w:val="%1.%2.%3.%4.%5.%6"/>
+      <w:lvlJc w:val="left"/>
+      <w:pPr>
+        <w:ind w:left="2880" w:hanging="1080"/>
+      </w:pPr>
+    </w:lvl>
+    <w:lvl w:ilvl="6">
+      <w:start w:val="1"/>
+      <w:numFmt w:val="decimal"/>
+      <w:lvlText w:val="%1.%2.%3.%4.%5.%6.%7"/>
+      <w:lvlJc w:val="left"/>
+      <w:pPr>
+        <w:ind w:left="3600" w:hanging="1440"/>
+      </w:pPr>
+    </w:lvl>
+    <w:lvl w:ilvl="7">
+      <w:start w:val="1"/>
+      <w:numFmt w:val="decimal"/>
+      <w:lvlText w:val="%1.%2.%3.%4.%5.%6.%7.%8"/>
+      <w:lvlJc w:val="left"/>
+      <w:pPr>
+        <w:ind w:left="3960" w:hanging="1440"/>
+      </w:pPr>
+    </w:lvl>
+    <w:lvl w:ilvl="8">
+      <w:start w:val="1"/>
+      <w:numFmt w:val="decimal"/>
+      <w:lvlText w:val="%1.%2.%3.%4.%5.%6.%7.%8.%9"/>
+      <w:lvlJc w:val="left"/>
+      <w:pPr>
+        <w:ind w:left="4320" w:hanging="1440"/>
+      </w:pPr>
+    </w:lvl>
+  </w:abstractNum>
+  <w:abstractNum w:abstractNumId="14">
     <w:nsid w:val="29C825CE"/>
     <w:multiLevelType w:val="hybridMultilevel"/>
     <w:tmpl w:val="0F62A1A6"/>
@@ -14045,7 +14589,7 @@
       </w:pPr>
     </w:lvl>
   </w:abstractNum>
-  <w:abstractNum w:abstractNumId="11" w15:restartNumberingAfterBreak="0">
+  <w:abstractNum w:abstractNumId="15">
     <w:nsid w:val="2CA74A27"/>
     <w:multiLevelType w:val="multilevel"/>
     <w:tmpl w:val="126C385C"/>
@@ -14158,7 +14702,7 @@
       </w:rPr>
     </w:lvl>
   </w:abstractNum>
-  <w:abstractNum w:abstractNumId="12" w15:restartNumberingAfterBreak="0">
+  <w:abstractNum w:abstractNumId="16">
     <w:nsid w:val="2EDC69E2"/>
     <w:multiLevelType w:val="multilevel"/>
     <w:tmpl w:val="537E5D00"/>
@@ -14279,7 +14823,128 @@
       </w:rPr>
     </w:lvl>
   </w:abstractNum>
-  <w:abstractNum w:abstractNumId="13" w15:restartNumberingAfterBreak="0">
+  <w:abstractNum w:abstractNumId="17">
+    <w:nsid w:val="33516D74"/>
+    <w:multiLevelType w:val="multilevel"/>
+    <w:tmpl w:val="E4F2CAC0"/>
+    <w:lvl w:ilvl="0">
+      <w:start w:val="1"/>
+      <w:numFmt w:val="decimal"/>
+      <w:lvlText w:val="%1."/>
+      <w:lvlJc w:val="left"/>
+      <w:pPr>
+        <w:ind w:left="1080" w:hanging="360"/>
+      </w:pPr>
+      <w:rPr>
+        <w:rFonts w:hint="default"/>
+      </w:rPr>
+    </w:lvl>
+    <w:lvl w:ilvl="1">
+      <w:start w:val="1"/>
+      <w:numFmt w:val="decimal"/>
+      <w:isLgl/>
+      <w:lvlText w:val="%1.%2"/>
+      <w:lvlJc w:val="left"/>
+      <w:pPr>
+        <w:ind w:left="1080" w:hanging="360"/>
+      </w:pPr>
+      <w:rPr>
+        <w:rFonts w:hint="default"/>
+      </w:rPr>
+    </w:lvl>
+    <w:lvl w:ilvl="2">
+      <w:start w:val="1"/>
+      <w:numFmt w:val="decimal"/>
+      <w:isLgl/>
+      <w:lvlText w:val="%1.%2.%3"/>
+      <w:lvlJc w:val="left"/>
+      <w:pPr>
+        <w:ind w:left="1440" w:hanging="720"/>
+      </w:pPr>
+      <w:rPr>
+        <w:rFonts w:hint="default"/>
+      </w:rPr>
+    </w:lvl>
+    <w:lvl w:ilvl="3">
+      <w:start w:val="1"/>
+      <w:numFmt w:val="decimal"/>
+      <w:isLgl/>
+      <w:lvlText w:val="%1.%2.%3.%4"/>
+      <w:lvlJc w:val="left"/>
+      <w:pPr>
+        <w:ind w:left="1440" w:hanging="720"/>
+      </w:pPr>
+      <w:rPr>
+        <w:rFonts w:hint="default"/>
+      </w:rPr>
+    </w:lvl>
+    <w:lvl w:ilvl="4">
+      <w:start w:val="1"/>
+      <w:numFmt w:val="decimal"/>
+      <w:isLgl/>
+      <w:lvlText w:val="%1.%2.%3.%4.%5"/>
+      <w:lvlJc w:val="left"/>
+      <w:pPr>
+        <w:ind w:left="1800" w:hanging="1080"/>
+      </w:pPr>
+      <w:rPr>
+        <w:rFonts w:hint="default"/>
+      </w:rPr>
+    </w:lvl>
+    <w:lvl w:ilvl="5">
+      <w:start w:val="1"/>
+      <w:numFmt w:val="decimal"/>
+      <w:isLgl/>
+      <w:lvlText w:val="%1.%2.%3.%4.%5.%6"/>
+      <w:lvlJc w:val="left"/>
+      <w:pPr>
+        <w:ind w:left="1800" w:hanging="1080"/>
+      </w:pPr>
+      <w:rPr>
+        <w:rFonts w:hint="default"/>
+      </w:rPr>
+    </w:lvl>
+    <w:lvl w:ilvl="6">
+      <w:start w:val="1"/>
+      <w:numFmt w:val="decimal"/>
+      <w:isLgl/>
+      <w:lvlText w:val="%1.%2.%3.%4.%5.%6.%7"/>
+      <w:lvlJc w:val="left"/>
+      <w:pPr>
+        <w:ind w:left="2160" w:hanging="1440"/>
+      </w:pPr>
+      <w:rPr>
+        <w:rFonts w:hint="default"/>
+      </w:rPr>
+    </w:lvl>
+    <w:lvl w:ilvl="7">
+      <w:start w:val="1"/>
+      <w:numFmt w:val="decimal"/>
+      <w:isLgl/>
+      <w:lvlText w:val="%1.%2.%3.%4.%5.%6.%7.%8"/>
+      <w:lvlJc w:val="left"/>
+      <w:pPr>
+        <w:ind w:left="2160" w:hanging="1440"/>
+      </w:pPr>
+      <w:rPr>
+        <w:rFonts w:hint="default"/>
+      </w:rPr>
+    </w:lvl>
+    <w:lvl w:ilvl="8">
+      <w:start w:val="1"/>
+      <w:numFmt w:val="decimal"/>
+      <w:isLgl/>
+      <w:lvlText w:val="%1.%2.%3.%4.%5.%6.%7.%8.%9"/>
+      <w:lvlJc w:val="left"/>
+      <w:pPr>
+        <w:ind w:left="2160" w:hanging="1440"/>
+      </w:pPr>
+      <w:rPr>
+        <w:rFonts w:hint="default"/>
+      </w:rPr>
+    </w:lvl>
+  </w:abstractNum>
+  <w:abstractNum w:abstractNumId="18">
     <w:nsid w:val="3D164303"/>
     <w:multiLevelType w:val="multilevel"/>
     <w:tmpl w:val="212CE790"/>
@@ -14392,7 +15057,7 @@
       </w:rPr>
     </w:lvl>
   </w:abstractNum>
-  <w:abstractNum w:abstractNumId="14" w15:restartNumberingAfterBreak="0">
+  <w:abstractNum w:abstractNumId="19">
     <w:nsid w:val="3DD55B47"/>
     <w:multiLevelType w:val="multilevel"/>
     <w:tmpl w:val="105CF4B6"/>
@@ -14513,17 +15178,17 @@
       </w:rPr>
     </w:lvl>
   </w:abstractNum>
-  <w:abstractNum w:abstractNumId="15" w15:restartNumberingAfterBreak="0">
+  <w:abstractNum w:abstractNumId="20">
     <w:nsid w:val="44453EA5"/>
     <w:multiLevelType w:val="multilevel"/>
-    <w:tmpl w:val="B028710A"/>
+    <w:tmpl w:val="080A001F"/>
     <w:lvl w:ilvl="0">
       <w:start w:val="1"/>
       <w:numFmt w:val="decimal"/>
       <w:lvlText w:val="%1."/>
       <w:lvlJc w:val="left"/>
       <w:pPr>
-        <w:ind w:left="1080" w:hanging="360"/>
+        <w:ind w:left="360" w:hanging="360"/>
       </w:pPr>
       <w:rPr>
         <w:rFonts w:hint="default"/>
@@ -14532,109 +15197,101 @@
     <w:lvl w:ilvl="1">
       <w:start w:val="1"/>
       <w:numFmt w:val="decimal"/>
-      <w:isLgl/>
-      <w:lvlText w:val="%1.%2"/>
-      <w:lvlJc w:val="left"/>
-      <w:pPr>
-        <w:ind w:left="2160" w:hanging="360"/>
-      </w:pPr>
-      <w:rPr>
-        <w:rFonts w:ascii="Calibri" w:hAnsi="Calibri" w:hint="default"/>
+      <w:lvlText w:val="%1.%2."/>
+      <w:lvlJc w:val="left"/>
+      <w:pPr>
+        <w:ind w:left="792" w:hanging="432"/>
+      </w:pPr>
+      <w:rPr>
+        <w:rFonts w:hint="default"/>
       </w:rPr>
     </w:lvl>
     <w:lvl w:ilvl="2">
       <w:start w:val="1"/>
       <w:numFmt w:val="decimal"/>
-      <w:isLgl/>
-      <w:lvlText w:val="%1.%2.%3"/>
-      <w:lvlJc w:val="left"/>
-      <w:pPr>
-        <w:ind w:left="3600" w:hanging="720"/>
-      </w:pPr>
-      <w:rPr>
-        <w:rFonts w:ascii="Calibri" w:hAnsi="Calibri" w:hint="default"/>
+      <w:lvlText w:val="%1.%2.%3."/>
+      <w:lvlJc w:val="left"/>
+      <w:pPr>
+        <w:ind w:left="1224" w:hanging="504"/>
+      </w:pPr>
+      <w:rPr>
+        <w:rFonts w:hint="default"/>
       </w:rPr>
     </w:lvl>
     <w:lvl w:ilvl="3">
       <w:start w:val="1"/>
       <w:numFmt w:val="decimal"/>
-      <w:isLgl/>
-      <w:lvlText w:val="%1.%2.%3.%4"/>
-      <w:lvlJc w:val="left"/>
-      <w:pPr>
-        <w:ind w:left="4680" w:hanging="720"/>
-      </w:pPr>
-      <w:rPr>
-        <w:rFonts w:ascii="Calibri" w:hAnsi="Calibri" w:hint="default"/>
+      <w:lvlText w:val="%1.%2.%3.%4."/>
+      <w:lvlJc w:val="left"/>
+      <w:pPr>
+        <w:ind w:left="1728" w:hanging="648"/>
+      </w:pPr>
+      <w:rPr>
+        <w:rFonts w:hint="default"/>
       </w:rPr>
     </w:lvl>
     <w:lvl w:ilvl="4">
       <w:start w:val="1"/>
       <w:numFmt w:val="decimal"/>
-      <w:isLgl/>
-      <w:lvlText w:val="%1.%2.%3.%4.%5"/>
-      <w:lvlJc w:val="left"/>
-      <w:pPr>
-        <w:ind w:left="6120" w:hanging="1080"/>
-      </w:pPr>
-      <w:rPr>
-        <w:rFonts w:ascii="Calibri" w:hAnsi="Calibri" w:hint="default"/>
+      <w:lvlText w:val="%1.%2.%3.%4.%5."/>
+      <w:lvlJc w:val="left"/>
+      <w:pPr>
+        <w:ind w:left="2232" w:hanging="792"/>
+      </w:pPr>
+      <w:rPr>
+        <w:rFonts w:hint="default"/>
       </w:rPr>
     </w:lvl>
     <w:lvl w:ilvl="5">
       <w:start w:val="1"/>
       <w:numFmt w:val="decimal"/>
-      <w:isLgl/>
-      <w:lvlText w:val="%1.%2.%3.%4.%5.%6"/>
-      <w:lvlJc w:val="left"/>
-      <w:pPr>
-        <w:ind w:left="7200" w:hanging="1080"/>
-      </w:pPr>
-      <w:rPr>
-        <w:rFonts w:ascii="Calibri" w:hAnsi="Calibri" w:hint="default"/>
+      <w:lvlText w:val="%1.%2.%3.%4.%5.%6."/>
+      <w:lvlJc w:val="left"/>
+      <w:pPr>
+        <w:ind w:left="2736" w:hanging="936"/>
+      </w:pPr>
+      <w:rPr>
+        <w:rFonts w:hint="default"/>
       </w:rPr>
     </w:lvl>
     <w:lvl w:ilvl="6">
       <w:start w:val="1"/>
       <w:numFmt w:val="decimal"/>
-      <w:isLgl/>
-      <w:lvlText w:val="%1.%2.%3.%4.%5.%6.%7"/>
-      <w:lvlJc w:val="left"/>
-      <w:pPr>
-        <w:ind w:left="8640" w:hanging="1440"/>
-      </w:pPr>
-      <w:rPr>
-        <w:rFonts w:ascii="Calibri" w:hAnsi="Calibri" w:hint="default"/>
+      <w:lvlText w:val="%1.%2.%3.%4.%5.%6.%7."/>
+      <w:lvlJc w:val="left"/>
+      <w:pPr>
+        <w:ind w:left="3240" w:hanging="1080"/>
+      </w:pPr>
+      <w:rPr>
+        <w:rFonts w:hint="default"/>
       </w:rPr>
     </w:lvl>
     <w:lvl w:ilvl="7">
       <w:start w:val="1"/>
       <w:numFmt w:val="decimal"/>
-      <w:isLgl/>
-      <w:lvlText w:val="%1.%2.%3.%4.%5.%6.%7.%8"/>
-      <w:lvlJc w:val="left"/>
-      <w:pPr>
-        <w:ind w:left="9720" w:hanging="1440"/>
-      </w:pPr>
-      <w:rPr>
-        <w:rFonts w:ascii="Calibri" w:hAnsi="Calibri" w:hint="default"/>
+      <w:lvlText w:val="%1.%2.%3.%4.%5.%6.%7.%8."/>
+      <w:lvlJc w:val="left"/>
+      <w:pPr>
+        <w:ind w:left="3744" w:hanging="1224"/>
+      </w:pPr>
+      <w:rPr>
+        <w:rFonts w:hint="default"/>
       </w:rPr>
     </w:lvl>
     <w:lvl w:ilvl="8">
       <w:start w:val="1"/>
       <w:numFmt w:val="decimal"/>
-      <w:isLgl/>
-      <w:lvlText w:val="%1.%2.%3.%4.%5.%6.%7.%8.%9"/>
-      <w:lvlJc w:val="left"/>
-      <w:pPr>
-        <w:ind w:left="10800" w:hanging="1440"/>
-      </w:pPr>
-      <w:rPr>
-        <w:rFonts w:ascii="Calibri" w:hAnsi="Calibri" w:hint="default"/>
+      <w:lvlText w:val="%1.%2.%3.%4.%5.%6.%7.%8.%9."/>
+      <w:lvlJc w:val="left"/>
+      <w:pPr>
+        <w:ind w:left="4320" w:hanging="1440"/>
+      </w:pPr>
+      <w:rPr>
+        <w:rFonts w:hint="default"/>
       </w:rPr>
     </w:lvl>
   </w:abstractNum>
-  <w:abstractNum w:abstractNumId="16" w15:restartNumberingAfterBreak="0">
+  <w:abstractNum w:abstractNumId="21">
     <w:nsid w:val="453955F0"/>
     <w:multiLevelType w:val="hybridMultilevel"/>
     <w:tmpl w:val="EAFA1702"/>
@@ -14723,7 +15380,7 @@
       </w:pPr>
     </w:lvl>
   </w:abstractNum>
-  <w:abstractNum w:abstractNumId="17" w15:restartNumberingAfterBreak="0">
+  <w:abstractNum w:abstractNumId="22">
     <w:nsid w:val="45D5315F"/>
     <w:multiLevelType w:val="hybridMultilevel"/>
     <w:tmpl w:val="9EDE21B6"/>
@@ -14812,7 +15469,7 @@
       </w:pPr>
     </w:lvl>
   </w:abstractNum>
-  <w:abstractNum w:abstractNumId="18" w15:restartNumberingAfterBreak="0">
+  <w:abstractNum w:abstractNumId="23">
     <w:nsid w:val="4ADD48EF"/>
     <w:multiLevelType w:val="multilevel"/>
     <w:tmpl w:val="8A86D426"/>
@@ -14925,7 +15582,7 @@
       </w:rPr>
     </w:lvl>
   </w:abstractNum>
-  <w:abstractNum w:abstractNumId="19" w15:restartNumberingAfterBreak="0">
+  <w:abstractNum w:abstractNumId="24">
     <w:nsid w:val="4E3C2071"/>
     <w:multiLevelType w:val="multilevel"/>
     <w:tmpl w:val="BFB662CE"/>
@@ -15038,17 +15695,17 @@
       </w:rPr>
     </w:lvl>
   </w:abstractNum>
-  <w:abstractNum w:abstractNumId="20" w15:restartNumberingAfterBreak="0">
+  <w:abstractNum w:abstractNumId="25">
     <w:nsid w:val="4ED5760A"/>
     <w:multiLevelType w:val="multilevel"/>
-    <w:tmpl w:val="E4F2CAC0"/>
+    <w:tmpl w:val="080A001F"/>
     <w:lvl w:ilvl="0">
       <w:start w:val="1"/>
       <w:numFmt w:val="decimal"/>
       <w:lvlText w:val="%1."/>
       <w:lvlJc w:val="left"/>
       <w:pPr>
-        <w:ind w:left="1080" w:hanging="360"/>
+        <w:ind w:left="360" w:hanging="360"/>
       </w:pPr>
       <w:rPr>
         <w:rFonts w:hint="default"/>
@@ -15057,11 +15714,10 @@
     <w:lvl w:ilvl="1">
       <w:start w:val="1"/>
       <w:numFmt w:val="decimal"/>
-      <w:isLgl/>
-      <w:lvlText w:val="%1.%2"/>
-      <w:lvlJc w:val="left"/>
-      <w:pPr>
-        <w:ind w:left="1080" w:hanging="360"/>
+      <w:lvlText w:val="%1.%2."/>
+      <w:lvlJc w:val="left"/>
+      <w:pPr>
+        <w:ind w:left="792" w:hanging="432"/>
       </w:pPr>
       <w:rPr>
         <w:rFonts w:hint="default"/>
@@ -15070,11 +15726,10 @@
     <w:lvl w:ilvl="2">
       <w:start w:val="1"/>
       <w:numFmt w:val="decimal"/>
-      <w:isLgl/>
-      <w:lvlText w:val="%1.%2.%3"/>
-      <w:lvlJc w:val="left"/>
-      <w:pPr>
-        <w:ind w:left="1440" w:hanging="720"/>
+      <w:lvlText w:val="%1.%2.%3."/>
+      <w:lvlJc w:val="left"/>
+      <w:pPr>
+        <w:ind w:left="1224" w:hanging="504"/>
       </w:pPr>
       <w:rPr>
         <w:rFonts w:hint="default"/>
@@ -15083,11 +15738,10 @@
     <w:lvl w:ilvl="3">
       <w:start w:val="1"/>
       <w:numFmt w:val="decimal"/>
-      <w:isLgl/>
-      <w:lvlText w:val="%1.%2.%3.%4"/>
-      <w:lvlJc w:val="left"/>
-      <w:pPr>
-        <w:ind w:left="1440" w:hanging="720"/>
+      <w:lvlText w:val="%1.%2.%3.%4."/>
+      <w:lvlJc w:val="left"/>
+      <w:pPr>
+        <w:ind w:left="1728" w:hanging="648"/>
       </w:pPr>
       <w:rPr>
         <w:rFonts w:hint="default"/>
@@ -15096,11 +15750,10 @@
     <w:lvl w:ilvl="4">
       <w:start w:val="1"/>
       <w:numFmt w:val="decimal"/>
-      <w:isLgl/>
-      <w:lvlText w:val="%1.%2.%3.%4.%5"/>
-      <w:lvlJc w:val="left"/>
-      <w:pPr>
-        <w:ind w:left="1800" w:hanging="1080"/>
+      <w:lvlText w:val="%1.%2.%3.%4.%5."/>
+      <w:lvlJc w:val="left"/>
+      <w:pPr>
+        <w:ind w:left="2232" w:hanging="792"/>
       </w:pPr>
       <w:rPr>
         <w:rFonts w:hint="default"/>
@@ -15109,11 +15762,10 @@
     <w:lvl w:ilvl="5">
       <w:start w:val="1"/>
       <w:numFmt w:val="decimal"/>
-      <w:isLgl/>
-      <w:lvlText w:val="%1.%2.%3.%4.%5.%6"/>
-      <w:lvlJc w:val="left"/>
-      <w:pPr>
-        <w:ind w:left="1800" w:hanging="1080"/>
+      <w:lvlText w:val="%1.%2.%3.%4.%5.%6."/>
+      <w:lvlJc w:val="left"/>
+      <w:pPr>
+        <w:ind w:left="2736" w:hanging="936"/>
       </w:pPr>
       <w:rPr>
         <w:rFonts w:hint="default"/>
@@ -15122,11 +15774,10 @@
     <w:lvl w:ilvl="6">
       <w:start w:val="1"/>
       <w:numFmt w:val="decimal"/>
-      <w:isLgl/>
-      <w:lvlText w:val="%1.%2.%3.%4.%5.%6.%7"/>
-      <w:lvlJc w:val="left"/>
-      <w:pPr>
-        <w:ind w:left="2160" w:hanging="1440"/>
+      <w:lvlText w:val="%1.%2.%3.%4.%5.%6.%7."/>
+      <w:lvlJc w:val="left"/>
+      <w:pPr>
+        <w:ind w:left="3240" w:hanging="1080"/>
       </w:pPr>
       <w:rPr>
         <w:rFonts w:hint="default"/>
@@ -15135,11 +15786,10 @@
     <w:lvl w:ilvl="7">
       <w:start w:val="1"/>
       <w:numFmt w:val="decimal"/>
-      <w:isLgl/>
-      <w:lvlText w:val="%1.%2.%3.%4.%5.%6.%7.%8"/>
-      <w:lvlJc w:val="left"/>
-      <w:pPr>
-        <w:ind w:left="2160" w:hanging="1440"/>
+      <w:lvlText w:val="%1.%2.%3.%4.%5.%6.%7.%8."/>
+      <w:lvlJc w:val="left"/>
+      <w:pPr>
+        <w:ind w:left="3744" w:hanging="1224"/>
       </w:pPr>
       <w:rPr>
         <w:rFonts w:hint="default"/>
@@ -15148,18 +15798,17 @@
     <w:lvl w:ilvl="8">
       <w:start w:val="1"/>
       <w:numFmt w:val="decimal"/>
-      <w:isLgl/>
-      <w:lvlText w:val="%1.%2.%3.%4.%5.%6.%7.%8.%9"/>
-      <w:lvlJc w:val="left"/>
-      <w:pPr>
-        <w:ind w:left="2160" w:hanging="1440"/>
+      <w:lvlText w:val="%1.%2.%3.%4.%5.%6.%7.%8.%9."/>
+      <w:lvlJc w:val="left"/>
+      <w:pPr>
+        <w:ind w:left="4320" w:hanging="1440"/>
       </w:pPr>
       <w:rPr>
         <w:rFonts w:hint="default"/>
       </w:rPr>
     </w:lvl>
   </w:abstractNum>
-  <w:abstractNum w:abstractNumId="21" w15:restartNumberingAfterBreak="0">
+  <w:abstractNum w:abstractNumId="26">
     <w:nsid w:val="4FF76EAD"/>
     <w:multiLevelType w:val="hybridMultilevel"/>
     <w:tmpl w:val="861EC41C"/>
@@ -15248,7 +15897,7 @@
       </w:pPr>
     </w:lvl>
   </w:abstractNum>
-  <w:abstractNum w:abstractNumId="22" w15:restartNumberingAfterBreak="0">
+  <w:abstractNum w:abstractNumId="27">
     <w:nsid w:val="57116DF7"/>
     <w:multiLevelType w:val="multilevel"/>
     <w:tmpl w:val="BFB662CE"/>
@@ -15361,7 +16010,7 @@
       </w:rPr>
     </w:lvl>
   </w:abstractNum>
-  <w:abstractNum w:abstractNumId="23" w15:restartNumberingAfterBreak="0">
+  <w:abstractNum w:abstractNumId="28">
     <w:nsid w:val="585E6639"/>
     <w:multiLevelType w:val="multilevel"/>
     <w:tmpl w:val="D632E544"/>
@@ -15474,7 +16123,7 @@
       </w:rPr>
     </w:lvl>
   </w:abstractNum>
-  <w:abstractNum w:abstractNumId="24" w15:restartNumberingAfterBreak="0">
+  <w:abstractNum w:abstractNumId="29">
     <w:nsid w:val="59073147"/>
     <w:multiLevelType w:val="multilevel"/>
     <w:tmpl w:val="4030FD66"/>
@@ -15595,11 +16244,11 @@
       </w:rPr>
     </w:lvl>
   </w:abstractNum>
-  <w:abstractNum w:abstractNumId="25" w15:restartNumberingAfterBreak="0">
+  <w:abstractNum w:abstractNumId="30">
     <w:nsid w:val="59D75F6A"/>
-    <w:multiLevelType w:val="hybridMultilevel"/>
-    <w:tmpl w:val="B9AA374C"/>
-    <w:lvl w:ilvl="0" w:tplc="B0E49DCA">
+    <w:multiLevelType w:val="multilevel"/>
+    <w:tmpl w:val="950EDF62"/>
+    <w:lvl w:ilvl="0">
       <w:start w:val="1"/>
       <w:numFmt w:val="decimal"/>
       <w:lvlText w:val="%1."/>
@@ -15611,80 +16260,112 @@
         <w:rFonts w:hint="default"/>
       </w:rPr>
     </w:lvl>
-    <w:lvl w:ilvl="1" w:tplc="080A0019" w:tentative="1">
-      <w:start w:val="1"/>
-      <w:numFmt w:val="lowerLetter"/>
-      <w:lvlText w:val="%2."/>
-      <w:lvlJc w:val="left"/>
-      <w:pPr>
-        <w:ind w:left="1800" w:hanging="360"/>
-      </w:pPr>
-    </w:lvl>
-    <w:lvl w:ilvl="2" w:tplc="080A001B" w:tentative="1">
-      <w:start w:val="1"/>
-      <w:numFmt w:val="lowerRoman"/>
-      <w:lvlText w:val="%3."/>
-      <w:lvlJc w:val="right"/>
-      <w:pPr>
-        <w:ind w:left="2520" w:hanging="180"/>
-      </w:pPr>
-    </w:lvl>
-    <w:lvl w:ilvl="3" w:tplc="080A000F" w:tentative="1">
-      <w:start w:val="1"/>
-      <w:numFmt w:val="decimal"/>
-      <w:lvlText w:val="%4."/>
-      <w:lvlJc w:val="left"/>
-      <w:pPr>
-        <w:ind w:left="3240" w:hanging="360"/>
-      </w:pPr>
-    </w:lvl>
-    <w:lvl w:ilvl="4" w:tplc="080A0019" w:tentative="1">
-      <w:start w:val="1"/>
-      <w:numFmt w:val="lowerLetter"/>
-      <w:lvlText w:val="%5."/>
-      <w:lvlJc w:val="left"/>
-      <w:pPr>
-        <w:ind w:left="3960" w:hanging="360"/>
-      </w:pPr>
-    </w:lvl>
-    <w:lvl w:ilvl="5" w:tplc="080A001B" w:tentative="1">
-      <w:start w:val="1"/>
-      <w:numFmt w:val="lowerRoman"/>
-      <w:lvlText w:val="%6."/>
-      <w:lvlJc w:val="right"/>
-      <w:pPr>
-        <w:ind w:left="4680" w:hanging="180"/>
-      </w:pPr>
-    </w:lvl>
-    <w:lvl w:ilvl="6" w:tplc="080A000F" w:tentative="1">
-      <w:start w:val="1"/>
-      <w:numFmt w:val="decimal"/>
-      <w:lvlText w:val="%7."/>
-      <w:lvlJc w:val="left"/>
-      <w:pPr>
-        <w:ind w:left="5400" w:hanging="360"/>
-      </w:pPr>
-    </w:lvl>
-    <w:lvl w:ilvl="7" w:tplc="080A0019" w:tentative="1">
-      <w:start w:val="1"/>
-      <w:numFmt w:val="lowerLetter"/>
-      <w:lvlText w:val="%8."/>
-      <w:lvlJc w:val="left"/>
-      <w:pPr>
-        <w:ind w:left="6120" w:hanging="360"/>
-      </w:pPr>
-    </w:lvl>
-    <w:lvl w:ilvl="8" w:tplc="080A001B" w:tentative="1">
-      <w:start w:val="1"/>
-      <w:numFmt w:val="lowerRoman"/>
-      <w:lvlText w:val="%9."/>
-      <w:lvlJc w:val="right"/>
-      <w:pPr>
-        <w:ind w:left="6840" w:hanging="180"/>
-      </w:pPr>
+    <w:lvl w:ilvl="1">
+      <w:start w:val="1"/>
+      <w:numFmt w:val="decimal"/>
+      <w:isLgl/>
+      <w:lvlText w:val="%1.%2."/>
+      <w:lvlJc w:val="left"/>
+      <w:pPr>
+        <w:ind w:left="1080" w:hanging="360"/>
+      </w:pPr>
+      <w:rPr>
+        <w:rFonts w:hint="default"/>
+      </w:rPr>
+    </w:lvl>
+    <w:lvl w:ilvl="2">
+      <w:start w:val="1"/>
+      <w:numFmt w:val="decimal"/>
+      <w:isLgl/>
+      <w:lvlText w:val="%1.%2.%3."/>
+      <w:lvlJc w:val="left"/>
+      <w:pPr>
+        <w:ind w:left="1440" w:hanging="720"/>
+      </w:pPr>
+      <w:rPr>
+        <w:rFonts w:hint="default"/>
+      </w:rPr>
+    </w:lvl>
+    <w:lvl w:ilvl="3">
+      <w:start w:val="1"/>
+      <w:numFmt w:val="decimal"/>
+      <w:isLgl/>
+      <w:lvlText w:val="%1.%2.%3.%4."/>
+      <w:lvlJc w:val="left"/>
+      <w:pPr>
+        <w:ind w:left="1440" w:hanging="720"/>
+      </w:pPr>
+      <w:rPr>
+        <w:rFonts w:hint="default"/>
+      </w:rPr>
+    </w:lvl>
+    <w:lvl w:ilvl="4">
+      <w:start w:val="1"/>
+      <w:numFmt w:val="decimal"/>
+      <w:isLgl/>
+      <w:lvlText w:val="%1.%2.%3.%4.%5."/>
+      <w:lvlJc w:val="left"/>
+      <w:pPr>
+        <w:ind w:left="1800" w:hanging="1080"/>
+      </w:pPr>
+      <w:rPr>
+        <w:rFonts w:hint="default"/>
+      </w:rPr>
+    </w:lvl>
+    <w:lvl w:ilvl="5">
+      <w:start w:val="1"/>
+      <w:numFmt w:val="decimal"/>
+      <w:isLgl/>
+      <w:lvlText w:val="%1.%2.%3.%4.%5.%6."/>
+      <w:lvlJc w:val="left"/>
+      <w:pPr>
+        <w:ind w:left="1800" w:hanging="1080"/>
+      </w:pPr>
+      <w:rPr>
+        <w:rFonts w:hint="default"/>
+      </w:rPr>
+    </w:lvl>
+    <w:lvl w:ilvl="6">
+      <w:start w:val="1"/>
+      <w:numFmt w:val="decimal"/>
+      <w:isLgl/>
+      <w:lvlText w:val="%1.%2.%3.%4.%5.%6.%7."/>
+      <w:lvlJc w:val="left"/>
+      <w:pPr>
+        <w:ind w:left="2160" w:hanging="1440"/>
+      </w:pPr>
+      <w:rPr>
+        <w:rFonts w:hint="default"/>
+      </w:rPr>
+    </w:lvl>
+    <w:lvl w:ilvl="7">
+      <w:start w:val="1"/>
+      <w:numFmt w:val="decimal"/>
+      <w:isLgl/>
+      <w:lvlText w:val="%1.%2.%3.%4.%5.%6.%7.%8."/>
+      <w:lvlJc w:val="left"/>
+      <w:pPr>
+        <w:ind w:left="2160" w:hanging="1440"/>
+      </w:pPr>
+      <w:rPr>
+        <w:rFonts w:hint="default"/>
+      </w:rPr>
+    </w:lvl>
+    <w:lvl w:ilvl="8">
+      <w:start w:val="1"/>
+      <w:numFmt w:val="decimal"/>
+      <w:isLgl/>
+      <w:lvlText w:val="%1.%2.%3.%4.%5.%6.%7.%8.%9."/>
+      <w:lvlJc w:val="left"/>
+      <w:pPr>
+        <w:ind w:left="2520" w:hanging="1800"/>
+      </w:pPr>
+      <w:rPr>
+        <w:rFonts w:hint="default"/>
+      </w:rPr>
     </w:lvl>
   </w:abstractNum>
-  <w:abstractNum w:abstractNumId="26" w15:restartNumberingAfterBreak="0">
+  <w:abstractNum w:abstractNumId="31">
     <w:nsid w:val="5BCF5CE3"/>
     <w:multiLevelType w:val="hybridMultilevel"/>
     <w:tmpl w:val="144AC26E"/>
@@ -15773,7 +16454,7 @@
       </w:pPr>
     </w:lvl>
   </w:abstractNum>
-  <w:abstractNum w:abstractNumId="27" w15:restartNumberingAfterBreak="0">
+  <w:abstractNum w:abstractNumId="32">
     <w:nsid w:val="5E413DD3"/>
     <w:multiLevelType w:val="hybridMultilevel"/>
     <w:tmpl w:val="513E2FC0"/>
@@ -15862,7 +16543,93 @@
       </w:pPr>
     </w:lvl>
   </w:abstractNum>
-  <w:abstractNum w:abstractNumId="28" w15:restartNumberingAfterBreak="0">
+  <w:abstractNum w:abstractNumId="33">
+    <w:nsid w:val="5EAB0A48"/>
+    <w:multiLevelType w:val="hybridMultilevel"/>
+    <w:tmpl w:val="763A2D82"/>
+    <w:lvl w:ilvl="0" w:tplc="080A000F">
+      <w:start w:val="1"/>
+      <w:numFmt w:val="decimal"/>
+      <w:lvlText w:val="%1."/>
+      <w:lvlJc w:val="left"/>
+      <w:pPr>
+        <w:ind w:left="720" w:hanging="360"/>
+      </w:pPr>
+    </w:lvl>
+    <w:lvl w:ilvl="1" w:tplc="080A0019">
+      <w:start w:val="1"/>
+      <w:numFmt w:val="lowerLetter"/>
+      <w:lvlText w:val="%2."/>
+      <w:lvlJc w:val="left"/>
+      <w:pPr>
+        <w:ind w:left="1440" w:hanging="360"/>
+      </w:pPr>
+    </w:lvl>
+    <w:lvl w:ilvl="2" w:tplc="080A001B">
+      <w:start w:val="1"/>
+      <w:numFmt w:val="lowerRoman"/>
+      <w:lvlText w:val="%3."/>
+      <w:lvlJc w:val="right"/>
+      <w:pPr>
+        <w:ind w:left="2160" w:hanging="180"/>
+      </w:pPr>
+    </w:lvl>
+    <w:lvl w:ilvl="3" w:tplc="080A000F">
+      <w:start w:val="1"/>
+      <w:numFmt w:val="decimal"/>
+      <w:lvlText w:val="%4."/>
+      <w:lvlJc w:val="left"/>
+      <w:pPr>
+        <w:ind w:left="2880" w:hanging="360"/>
+      </w:pPr>
+    </w:lvl>
+    <w:lvl w:ilvl="4" w:tplc="080A0019">
+      <w:start w:val="1"/>
+      <w:numFmt w:val="lowerLetter"/>
+      <w:lvlText w:val="%5."/>
+      <w:lvlJc w:val="left"/>
+      <w:pPr>
+        <w:ind w:left="3600" w:hanging="360"/>
+      </w:pPr>
+    </w:lvl>
+    <w:lvl w:ilvl="5" w:tplc="080A001B">
+      <w:start w:val="1"/>
+      <w:numFmt w:val="lowerRoman"/>
+      <w:lvlText w:val="%6."/>
+      <w:lvlJc w:val="right"/>
+      <w:pPr>
+        <w:ind w:left="4320" w:hanging="180"/>
+      </w:pPr>
+    </w:lvl>
+    <w:lvl w:ilvl="6" w:tplc="080A000F">
+      <w:start w:val="1"/>
+      <w:numFmt w:val="decimal"/>
+      <w:lvlText w:val="%7."/>
+      <w:lvlJc w:val="left"/>
+      <w:pPr>
+        <w:ind w:left="5040" w:hanging="360"/>
+      </w:pPr>
+    </w:lvl>
+    <w:lvl w:ilvl="7" w:tplc="080A0019">
+      <w:start w:val="1"/>
+      <w:numFmt w:val="lowerLetter"/>
+      <w:lvlText w:val="%8."/>
+      <w:lvlJc w:val="left"/>
+      <w:pPr>
+        <w:ind w:left="5760" w:hanging="360"/>
+      </w:pPr>
+    </w:lvl>
+    <w:lvl w:ilvl="8" w:tplc="080A001B">
+      <w:start w:val="1"/>
+      <w:numFmt w:val="lowerRoman"/>
+      <w:lvlText w:val="%9."/>
+      <w:lvlJc w:val="right"/>
+      <w:pPr>
+        <w:ind w:left="6480" w:hanging="180"/>
+      </w:pPr>
+    </w:lvl>
+  </w:abstractNum>
+  <w:abstractNum w:abstractNumId="34">
     <w:nsid w:val="6131536C"/>
     <w:multiLevelType w:val="hybridMultilevel"/>
     <w:tmpl w:val="7098FA7E"/>
@@ -15951,7 +16718,7 @@
       </w:pPr>
     </w:lvl>
   </w:abstractNum>
-  <w:abstractNum w:abstractNumId="29" w15:restartNumberingAfterBreak="0">
+  <w:abstractNum w:abstractNumId="35">
     <w:nsid w:val="6249533D"/>
     <w:multiLevelType w:val="multilevel"/>
     <w:tmpl w:val="A3D6ECC6"/>
@@ -16072,7 +16839,7 @@
       </w:rPr>
     </w:lvl>
   </w:abstractNum>
-  <w:abstractNum w:abstractNumId="30" w15:restartNumberingAfterBreak="0">
+  <w:abstractNum w:abstractNumId="36">
     <w:nsid w:val="655C4EB6"/>
     <w:multiLevelType w:val="multilevel"/>
     <w:tmpl w:val="DCBA6C8A"/>
@@ -16193,7 +16960,7 @@
       </w:rPr>
     </w:lvl>
   </w:abstractNum>
-  <w:abstractNum w:abstractNumId="31" w15:restartNumberingAfterBreak="0">
+  <w:abstractNum w:abstractNumId="37">
     <w:nsid w:val="6C3A4068"/>
     <w:multiLevelType w:val="multilevel"/>
     <w:tmpl w:val="4C6C5556"/>
@@ -16306,7 +17073,7 @@
       </w:rPr>
     </w:lvl>
   </w:abstractNum>
-  <w:abstractNum w:abstractNumId="32" w15:restartNumberingAfterBreak="0">
+  <w:abstractNum w:abstractNumId="38">
     <w:nsid w:val="6C5B3EAE"/>
     <w:multiLevelType w:val="hybridMultilevel"/>
     <w:tmpl w:val="9EDE21B6"/>
@@ -16395,7 +17162,7 @@
       </w:pPr>
     </w:lvl>
   </w:abstractNum>
-  <w:abstractNum w:abstractNumId="33" w15:restartNumberingAfterBreak="0">
+  <w:abstractNum w:abstractNumId="39">
     <w:nsid w:val="6DD601B1"/>
     <w:multiLevelType w:val="hybridMultilevel"/>
     <w:tmpl w:val="39B6751C"/>
@@ -16484,7 +17251,335 @@
       </w:pPr>
     </w:lvl>
   </w:abstractNum>
-  <w:abstractNum w:abstractNumId="34" w15:restartNumberingAfterBreak="0">
+  <w:abstractNum w:abstractNumId="40">
+    <w:nsid w:val="782324FC"/>
+    <w:multiLevelType w:val="hybridMultilevel"/>
+    <w:tmpl w:val="763A2D82"/>
+    <w:lvl w:ilvl="0" w:tplc="080A000F">
+      <w:start w:val="1"/>
+      <w:numFmt w:val="decimal"/>
+      <w:lvlText w:val="%1."/>
+      <w:lvlJc w:val="left"/>
+      <w:pPr>
+        <w:ind w:left="720" w:hanging="360"/>
+      </w:pPr>
+    </w:lvl>
+    <w:lvl w:ilvl="1" w:tplc="080A0019">
+      <w:start w:val="1"/>
+      <w:numFmt w:val="lowerLetter"/>
+      <w:lvlText w:val="%2."/>
+      <w:lvlJc w:val="left"/>
+      <w:pPr>
+        <w:ind w:left="1440" w:hanging="360"/>
+      </w:pPr>
+    </w:lvl>
+    <w:lvl w:ilvl="2" w:tplc="080A001B">
+      <w:start w:val="1"/>
+      <w:numFmt w:val="lowerRoman"/>
+      <w:lvlText w:val="%3."/>
+      <w:lvlJc w:val="right"/>
+      <w:pPr>
+        <w:ind w:left="2160" w:hanging="180"/>
+      </w:pPr>
+    </w:lvl>
+    <w:lvl w:ilvl="3" w:tplc="080A000F">
+      <w:start w:val="1"/>
+      <w:numFmt w:val="decimal"/>
+      <w:lvlText w:val="%4."/>
+      <w:lvlJc w:val="left"/>
+      <w:pPr>
+        <w:ind w:left="2880" w:hanging="360"/>
+      </w:pPr>
+    </w:lvl>
+    <w:lvl w:ilvl="4" w:tplc="080A0019">
+      <w:start w:val="1"/>
+      <w:numFmt w:val="lowerLetter"/>
+      <w:lvlText w:val="%5."/>
+      <w:lvlJc w:val="left"/>
+      <w:pPr>
+        <w:ind w:left="3600" w:hanging="360"/>
+      </w:pPr>
+    </w:lvl>
+    <w:lvl w:ilvl="5" w:tplc="080A001B">
+      <w:start w:val="1"/>
+      <w:numFmt w:val="lowerRoman"/>
+      <w:lvlText w:val="%6."/>
+      <w:lvlJc w:val="right"/>
+      <w:pPr>
+        <w:ind w:left="4320" w:hanging="180"/>
+      </w:pPr>
+    </w:lvl>
+    <w:lvl w:ilvl="6" w:tplc="080A000F">
+      <w:start w:val="1"/>
+      <w:numFmt w:val="decimal"/>
+      <w:lvlText w:val="%7."/>
+      <w:lvlJc w:val="left"/>
+      <w:pPr>
+        <w:ind w:left="5040" w:hanging="360"/>
+      </w:pPr>
+    </w:lvl>
+    <w:lvl w:ilvl="7" w:tplc="080A0019">
+      <w:start w:val="1"/>
+      <w:numFmt w:val="lowerLetter"/>
+      <w:lvlText w:val="%8."/>
+      <w:lvlJc w:val="left"/>
+      <w:pPr>
+        <w:ind w:left="5760" w:hanging="360"/>
+      </w:pPr>
+    </w:lvl>
+    <w:lvl w:ilvl="8" w:tplc="080A001B">
+      <w:start w:val="1"/>
+      <w:numFmt w:val="lowerRoman"/>
+      <w:lvlText w:val="%9."/>
+      <w:lvlJc w:val="right"/>
+      <w:pPr>
+        <w:ind w:left="6480" w:hanging="180"/>
+      </w:pPr>
+    </w:lvl>
+  </w:abstractNum>
+  <w:abstractNum w:abstractNumId="41">
+    <w:nsid w:val="785D62C0"/>
+    <w:multiLevelType w:val="multilevel"/>
+    <w:tmpl w:val="E4F2CAC0"/>
+    <w:lvl w:ilvl="0">
+      <w:start w:val="1"/>
+      <w:numFmt w:val="decimal"/>
+      <w:lvlText w:val="%1."/>
+      <w:lvlJc w:val="left"/>
+      <w:pPr>
+        <w:ind w:left="1080" w:hanging="360"/>
+      </w:pPr>
+      <w:rPr>
+        <w:rFonts w:hint="default"/>
+      </w:rPr>
+    </w:lvl>
+    <w:lvl w:ilvl="1">
+      <w:start w:val="1"/>
+      <w:numFmt w:val="decimal"/>
+      <w:isLgl/>
+      <w:lvlText w:val="%1.%2"/>
+      <w:lvlJc w:val="left"/>
+      <w:pPr>
+        <w:ind w:left="1080" w:hanging="360"/>
+      </w:pPr>
+      <w:rPr>
+        <w:rFonts w:hint="default"/>
+      </w:rPr>
+    </w:lvl>
+    <w:lvl w:ilvl="2">
+      <w:start w:val="1"/>
+      <w:numFmt w:val="decimal"/>
+      <w:isLgl/>
+      <w:lvlText w:val="%1.%2.%3"/>
+      <w:lvlJc w:val="left"/>
+      <w:pPr>
+        <w:ind w:left="1440" w:hanging="720"/>
+      </w:pPr>
+      <w:rPr>
+        <w:rFonts w:hint="default"/>
+      </w:rPr>
+    </w:lvl>
+    <w:lvl w:ilvl="3">
+      <w:start w:val="1"/>
+      <w:numFmt w:val="decimal"/>
+      <w:isLgl/>
+      <w:lvlText w:val="%1.%2.%3.%4"/>
+      <w:lvlJc w:val="left"/>
+      <w:pPr>
+        <w:ind w:left="1440" w:hanging="720"/>
+      </w:pPr>
+      <w:rPr>
+        <w:rFonts w:hint="default"/>
+      </w:rPr>
+    </w:lvl>
+    <w:lvl w:ilvl="4">
+      <w:start w:val="1"/>
+      <w:numFmt w:val="decimal"/>
+      <w:isLgl/>
+      <w:lvlText w:val="%1.%2.%3.%4.%5"/>
+      <w:lvlJc w:val="left"/>
+      <w:pPr>
+        <w:ind w:left="1800" w:hanging="1080"/>
+      </w:pPr>
+      <w:rPr>
+        <w:rFonts w:hint="default"/>
+      </w:rPr>
+    </w:lvl>
+    <w:lvl w:ilvl="5">
+      <w:start w:val="1"/>
+      <w:numFmt w:val="decimal"/>
+      <w:isLgl/>
+      <w:lvlText w:val="%1.%2.%3.%4.%5.%6"/>
+      <w:lvlJc w:val="left"/>
+      <w:pPr>
+        <w:ind w:left="1800" w:hanging="1080"/>
+      </w:pPr>
+      <w:rPr>
+        <w:rFonts w:hint="default"/>
+      </w:rPr>
+    </w:lvl>
+    <w:lvl w:ilvl="6">
+      <w:start w:val="1"/>
+      <w:numFmt w:val="decimal"/>
+      <w:isLgl/>
+      <w:lvlText w:val="%1.%2.%3.%4.%5.%6.%7"/>
+      <w:lvlJc w:val="left"/>
+      <w:pPr>
+        <w:ind w:left="2160" w:hanging="1440"/>
+      </w:pPr>
+      <w:rPr>
+        <w:rFonts w:hint="default"/>
+      </w:rPr>
+    </w:lvl>
+    <w:lvl w:ilvl="7">
+      <w:start w:val="1"/>
+      <w:numFmt w:val="decimal"/>
+      <w:isLgl/>
+      <w:lvlText w:val="%1.%2.%3.%4.%5.%6.%7.%8"/>
+      <w:lvlJc w:val="left"/>
+      <w:pPr>
+        <w:ind w:left="2160" w:hanging="1440"/>
+      </w:pPr>
+      <w:rPr>
+        <w:rFonts w:hint="default"/>
+      </w:rPr>
+    </w:lvl>
+    <w:lvl w:ilvl="8">
+      <w:start w:val="1"/>
+      <w:numFmt w:val="decimal"/>
+      <w:isLgl/>
+      <w:lvlText w:val="%1.%2.%3.%4.%5.%6.%7.%8.%9"/>
+      <w:lvlJc w:val="left"/>
+      <w:pPr>
+        <w:ind w:left="2160" w:hanging="1440"/>
+      </w:pPr>
+      <w:rPr>
+        <w:rFonts w:hint="default"/>
+      </w:rPr>
+    </w:lvl>
+  </w:abstractNum>
+  <w:abstractNum w:abstractNumId="42">
+    <w:nsid w:val="78D55F81"/>
+    <w:multiLevelType w:val="multilevel"/>
+    <w:tmpl w:val="B028710A"/>
+    <w:lvl w:ilvl="0">
+      <w:start w:val="1"/>
+      <w:numFmt w:val="decimal"/>
+      <w:lvlText w:val="%1."/>
+      <w:lvlJc w:val="left"/>
+      <w:pPr>
+        <w:ind w:left="1080" w:hanging="360"/>
+      </w:pPr>
+      <w:rPr>
+        <w:rFonts w:hint="default"/>
+      </w:rPr>
+    </w:lvl>
+    <w:lvl w:ilvl="1">
+      <w:start w:val="1"/>
+      <w:numFmt w:val="decimal"/>
+      <w:isLgl/>
+      <w:lvlText w:val="%1.%2"/>
+      <w:lvlJc w:val="left"/>
+      <w:pPr>
+        <w:ind w:left="2160" w:hanging="360"/>
+      </w:pPr>
+      <w:rPr>
+        <w:rFonts w:ascii="Calibri" w:hAnsi="Calibri" w:hint="default"/>
+      </w:rPr>
+    </w:lvl>
+    <w:lvl w:ilvl="2">
+      <w:start w:val="1"/>
+      <w:numFmt w:val="decimal"/>
+      <w:isLgl/>
+      <w:lvlText w:val="%1.%2.%3"/>
+      <w:lvlJc w:val="left"/>
+      <w:pPr>
+        <w:ind w:left="3600" w:hanging="720"/>
+      </w:pPr>
+      <w:rPr>
+        <w:rFonts w:ascii="Calibri" w:hAnsi="Calibri" w:hint="default"/>
+      </w:rPr>
+    </w:lvl>
+    <w:lvl w:ilvl="3">
+      <w:start w:val="1"/>
+      <w:numFmt w:val="decimal"/>
+      <w:isLgl/>
+      <w:lvlText w:val="%1.%2.%3.%4"/>
+      <w:lvlJc w:val="left"/>
+      <w:pPr>
+        <w:ind w:left="4680" w:hanging="720"/>
+      </w:pPr>
+      <w:rPr>
+        <w:rFonts w:ascii="Calibri" w:hAnsi="Calibri" w:hint="default"/>
+      </w:rPr>
+    </w:lvl>
+    <w:lvl w:ilvl="4">
+      <w:start w:val="1"/>
+      <w:numFmt w:val="decimal"/>
+      <w:isLgl/>
+      <w:lvlText w:val="%1.%2.%3.%4.%5"/>
+      <w:lvlJc w:val="left"/>
+      <w:pPr>
+        <w:ind w:left="6120" w:hanging="1080"/>
+      </w:pPr>
+      <w:rPr>
+        <w:rFonts w:ascii="Calibri" w:hAnsi="Calibri" w:hint="default"/>
+      </w:rPr>
+    </w:lvl>
+    <w:lvl w:ilvl="5">
+      <w:start w:val="1"/>
+      <w:numFmt w:val="decimal"/>
+      <w:isLgl/>
+      <w:lvlText w:val="%1.%2.%3.%4.%5.%6"/>
+      <w:lvlJc w:val="left"/>
+      <w:pPr>
+        <w:ind w:left="7200" w:hanging="1080"/>
+      </w:pPr>
+      <w:rPr>
+        <w:rFonts w:ascii="Calibri" w:hAnsi="Calibri" w:hint="default"/>
+      </w:rPr>
+    </w:lvl>
+    <w:lvl w:ilvl="6">
+      <w:start w:val="1"/>
+      <w:numFmt w:val="decimal"/>
+      <w:isLgl/>
+      <w:lvlText w:val="%1.%2.%3.%4.%5.%6.%7"/>
+      <w:lvlJc w:val="left"/>
+      <w:pPr>
+        <w:ind w:left="8640" w:hanging="1440"/>
+      </w:pPr>
+      <w:rPr>
+        <w:rFonts w:ascii="Calibri" w:hAnsi="Calibri" w:hint="default"/>
+      </w:rPr>
+    </w:lvl>
+    <w:lvl w:ilvl="7">
+      <w:start w:val="1"/>
+      <w:numFmt w:val="decimal"/>
+      <w:isLgl/>
+      <w:lvlText w:val="%1.%2.%3.%4.%5.%6.%7.%8"/>
+      <w:lvlJc w:val="left"/>
+      <w:pPr>
+        <w:ind w:left="9720" w:hanging="1440"/>
+      </w:pPr>
+      <w:rPr>
+        <w:rFonts w:ascii="Calibri" w:hAnsi="Calibri" w:hint="default"/>
+      </w:rPr>
+    </w:lvl>
+    <w:lvl w:ilvl="8">
+      <w:start w:val="1"/>
+      <w:numFmt w:val="decimal"/>
+      <w:isLgl/>
+      <w:lvlText w:val="%1.%2.%3.%4.%5.%6.%7.%8.%9"/>
+      <w:lvlJc w:val="left"/>
+      <w:pPr>
+        <w:ind w:left="10800" w:hanging="1440"/>
+      </w:pPr>
+      <w:rPr>
+        <w:rFonts w:ascii="Calibri" w:hAnsi="Calibri" w:hint="default"/>
+      </w:rPr>
+    </w:lvl>
+  </w:abstractNum>
+  <w:abstractNum w:abstractNumId="43">
     <w:nsid w:val="7E5C6B71"/>
     <w:multiLevelType w:val="multilevel"/>
     <w:tmpl w:val="4BD6E696"/>
@@ -16598,109 +17693,271 @@
     </w:lvl>
   </w:abstractNum>
   <w:num w:numId="1">
-    <w:abstractNumId w:val="8"/>
+    <w:abstractNumId w:val="9"/>
   </w:num>
   <w:num w:numId="2">
-    <w:abstractNumId w:val="2"/>
+    <w:abstractNumId w:val="3"/>
   </w:num>
   <w:num w:numId="3">
-    <w:abstractNumId w:val="20"/>
+    <w:abstractNumId w:val="25"/>
   </w:num>
   <w:num w:numId="4">
-    <w:abstractNumId w:val="5"/>
+    <w:abstractNumId w:val="6"/>
   </w:num>
   <w:num w:numId="5">
-    <w:abstractNumId w:val="14"/>
+    <w:abstractNumId w:val="19"/>
   </w:num>
   <w:num w:numId="6">
-    <w:abstractNumId w:val="30"/>
+    <w:abstractNumId w:val="36"/>
   </w:num>
   <w:num w:numId="7">
-    <w:abstractNumId w:val="11"/>
+    <w:abstractNumId w:val="15"/>
   </w:num>
   <w:num w:numId="8">
-    <w:abstractNumId w:val="9"/>
+    <w:abstractNumId w:val="10"/>
   </w:num>
   <w:num w:numId="9">
-    <w:abstractNumId w:val="13"/>
+    <w:abstractNumId w:val="18"/>
   </w:num>
   <w:num w:numId="10">
-    <w:abstractNumId w:val="33"/>
+    <w:abstractNumId w:val="39"/>
   </w:num>
   <w:num w:numId="11">
-    <w:abstractNumId w:val="17"/>
+    <w:abstractNumId w:val="22"/>
   </w:num>
   <w:num w:numId="12">
-    <w:abstractNumId w:val="32"/>
+    <w:abstractNumId w:val="38"/>
   </w:num>
   <w:num w:numId="13">
     <w:abstractNumId w:val="0"/>
   </w:num>
   <w:num w:numId="14">
+    <w:abstractNumId w:val="31"/>
+  </w:num>
+  <w:num w:numId="15">
     <w:abstractNumId w:val="26"/>
   </w:num>
-  <w:num w:numId="15">
+  <w:num w:numId="16">
     <w:abstractNumId w:val="21"/>
   </w:num>
-  <w:num w:numId="16">
+  <w:num w:numId="17">
+    <w:abstractNumId w:val="30"/>
+  </w:num>
+  <w:num w:numId="18">
+    <w:abstractNumId w:val="35"/>
+  </w:num>
+  <w:num w:numId="19">
+    <w:abstractNumId w:val="37"/>
+  </w:num>
+  <w:num w:numId="20">
+    <w:abstractNumId w:val="29"/>
+  </w:num>
+  <w:num w:numId="21">
+    <w:abstractNumId w:val="5"/>
+  </w:num>
+  <w:num w:numId="22">
     <w:abstractNumId w:val="16"/>
   </w:num>
-  <w:num w:numId="17">
-    <w:abstractNumId w:val="25"/>
-  </w:num>
-  <w:num w:numId="18">
-    <w:abstractNumId w:val="29"/>
-  </w:num>
-  <w:num w:numId="19">
-    <w:abstractNumId w:val="31"/>
-  </w:num>
-  <w:num w:numId="20">
-    <w:abstractNumId w:val="24"/>
-  </w:num>
-  <w:num w:numId="21">
-    <w:abstractNumId w:val="4"/>
-  </w:num>
-  <w:num w:numId="22">
-    <w:abstractNumId w:val="12"/>
-  </w:num>
   <w:num w:numId="23">
-    <w:abstractNumId w:val="34"/>
+    <w:abstractNumId w:val="43"/>
   </w:num>
   <w:num w:numId="24">
     <w:abstractNumId w:val="1"/>
   </w:num>
   <w:num w:numId="25">
-    <w:abstractNumId w:val="22"/>
+    <w:abstractNumId w:val="27"/>
   </w:num>
   <w:num w:numId="26">
-    <w:abstractNumId w:val="19"/>
+    <w:abstractNumId w:val="24"/>
   </w:num>
   <w:num w:numId="27">
+    <w:abstractNumId w:val="34"/>
+  </w:num>
+  <w:num w:numId="28">
+    <w:abstractNumId w:val="7"/>
+  </w:num>
+  <w:num w:numId="29">
+    <w:abstractNumId w:val="20"/>
+  </w:num>
+  <w:num w:numId="30">
+    <w:abstractNumId w:val="23"/>
+  </w:num>
+  <w:num w:numId="31">
+    <w:abstractNumId w:val="32"/>
+  </w:num>
+  <w:num w:numId="32">
+    <w:abstractNumId w:val="8"/>
+  </w:num>
+  <w:num w:numId="33">
+    <w:abstractNumId w:val="4"/>
+  </w:num>
+  <w:num w:numId="34">
+    <w:abstractNumId w:val="14"/>
+  </w:num>
+  <w:num w:numId="35">
     <w:abstractNumId w:val="28"/>
   </w:num>
-  <w:num w:numId="28">
-    <w:abstractNumId w:val="6"/>
+  <w:num w:numId="36">
+    <w:abstractNumId w:val="40"/>
+    <w:lvlOverride w:ilvl="0">
+      <w:startOverride w:val="1"/>
+    </w:lvlOverride>
+    <w:lvlOverride w:ilvl="1">
+      <w:startOverride w:val="1"/>
+    </w:lvlOverride>
+    <w:lvlOverride w:ilvl="2">
+      <w:startOverride w:val="1"/>
+    </w:lvlOverride>
+    <w:lvlOverride w:ilvl="3">
+      <w:startOverride w:val="1"/>
+    </w:lvlOverride>
+    <w:lvlOverride w:ilvl="4">
+      <w:startOverride w:val="1"/>
+    </w:lvlOverride>
+    <w:lvlOverride w:ilvl="5">
+      <w:startOverride w:val="1"/>
+    </w:lvlOverride>
+    <w:lvlOverride w:ilvl="6">
+      <w:startOverride w:val="1"/>
+    </w:lvlOverride>
+    <w:lvlOverride w:ilvl="7">
+      <w:startOverride w:val="1"/>
+    </w:lvlOverride>
+    <w:lvlOverride w:ilvl="8">
+      <w:startOverride w:val="1"/>
+    </w:lvlOverride>
   </w:num>
-  <w:num w:numId="29">
-    <w:abstractNumId w:val="15"/>
+  <w:num w:numId="37">
+    <w:abstractNumId w:val="12"/>
+    <w:lvlOverride w:ilvl="0">
+      <w:startOverride w:val="1"/>
+    </w:lvlOverride>
+    <w:lvlOverride w:ilvl="1">
+      <w:startOverride w:val="1"/>
+    </w:lvlOverride>
+    <w:lvlOverride w:ilvl="2">
+      <w:startOverride w:val="1"/>
+    </w:lvlOverride>
+    <w:lvlOverride w:ilvl="3">
+      <w:startOverride w:val="1"/>
+    </w:lvlOverride>
+    <w:lvlOverride w:ilvl="4">
+      <w:startOverride w:val="1"/>
+    </w:lvlOverride>
+    <w:lvlOverride w:ilvl="5">
+      <w:startOverride w:val="1"/>
+    </w:lvlOverride>
+    <w:lvlOverride w:ilvl="6">
+      <w:startOverride w:val="1"/>
+    </w:lvlOverride>
+    <w:lvlOverride w:ilvl="7">
+      <w:startOverride w:val="1"/>
+    </w:lvlOverride>
+    <w:lvlOverride w:ilvl="8">
+      <w:startOverride w:val="1"/>
+    </w:lvlOverride>
   </w:num>
-  <w:num w:numId="30">
-    <w:abstractNumId w:val="18"/>
+  <w:num w:numId="38">
+    <w:abstractNumId w:val="13"/>
+    <w:lvlOverride w:ilvl="0">
+      <w:startOverride w:val="5"/>
+    </w:lvlOverride>
+    <w:lvlOverride w:ilvl="1">
+      <w:startOverride w:val="1"/>
+    </w:lvlOverride>
+    <w:lvlOverride w:ilvl="2">
+      <w:startOverride w:val="1"/>
+    </w:lvlOverride>
+    <w:lvlOverride w:ilvl="3">
+      <w:startOverride w:val="1"/>
+    </w:lvlOverride>
+    <w:lvlOverride w:ilvl="4">
+      <w:startOverride w:val="1"/>
+    </w:lvlOverride>
+    <w:lvlOverride w:ilvl="5">
+      <w:startOverride w:val="1"/>
+    </w:lvlOverride>
+    <w:lvlOverride w:ilvl="6">
+      <w:startOverride w:val="1"/>
+    </w:lvlOverride>
+    <w:lvlOverride w:ilvl="7">
+      <w:startOverride w:val="1"/>
+    </w:lvlOverride>
+    <w:lvlOverride w:ilvl="8">
+      <w:startOverride w:val="1"/>
+    </w:lvlOverride>
   </w:num>
-  <w:num w:numId="31">
-    <w:abstractNumId w:val="27"/>
+  <w:num w:numId="39">
+    <w:abstractNumId w:val="2"/>
+    <w:lvlOverride w:ilvl="0">
+      <w:startOverride w:val="5"/>
+    </w:lvlOverride>
+    <w:lvlOverride w:ilvl="1">
+      <w:startOverride w:val="1"/>
+    </w:lvlOverride>
+    <w:lvlOverride w:ilvl="2">
+      <w:startOverride w:val="1"/>
+    </w:lvlOverride>
+    <w:lvlOverride w:ilvl="3">
+      <w:startOverride w:val="1"/>
+    </w:lvlOverride>
+    <w:lvlOverride w:ilvl="4">
+      <w:startOverride w:val="1"/>
+    </w:lvlOverride>
+    <w:lvlOverride w:ilvl="5">
+      <w:startOverride w:val="1"/>
+    </w:lvlOverride>
+    <w:lvlOverride w:ilvl="6">
+      <w:startOverride w:val="1"/>
+    </w:lvlOverride>
+    <w:lvlOverride w:ilvl="7">
+      <w:startOverride w:val="1"/>
+    </w:lvlOverride>
+    <w:lvlOverride w:ilvl="8">
+      <w:startOverride w:val="1"/>
+    </w:lvlOverride>
   </w:num>
-  <w:num w:numId="32">
-    <w:abstractNumId w:val="7"/>
+  <w:num w:numId="40">
+    <w:abstractNumId w:val="11"/>
   </w:num>
-  <w:num w:numId="33">
-    <w:abstractNumId w:val="3"/>
+  <w:num w:numId="41">
+    <w:abstractNumId w:val="41"/>
   </w:num>
-  <w:num w:numId="34">
-    <w:abstractNumId w:val="10"/>
+  <w:num w:numId="42">
+    <w:abstractNumId w:val="17"/>
   </w:num>
-  <w:num w:numId="35">
-    <w:abstractNumId w:val="23"/>
+  <w:num w:numId="43">
+    <w:abstractNumId w:val="42"/>
+  </w:num>
+  <w:num w:numId="44">
+    <w:abstractNumId w:val="33"/>
+    <w:lvlOverride w:ilvl="0">
+      <w:startOverride w:val="1"/>
+    </w:lvlOverride>
+    <w:lvlOverride w:ilvl="1">
+      <w:startOverride w:val="1"/>
+    </w:lvlOverride>
+    <w:lvlOverride w:ilvl="2">
+      <w:startOverride w:val="1"/>
+    </w:lvlOverride>
+    <w:lvlOverride w:ilvl="3">
+      <w:startOverride w:val="1"/>
+    </w:lvlOverride>
+    <w:lvlOverride w:ilvl="4">
+      <w:startOverride w:val="1"/>
+    </w:lvlOverride>
+    <w:lvlOverride w:ilvl="5">
+      <w:startOverride w:val="1"/>
+    </w:lvlOverride>
+    <w:lvlOverride w:ilvl="6">
+      <w:startOverride w:val="1"/>
+    </w:lvlOverride>
+    <w:lvlOverride w:ilvl="7">
+      <w:startOverride w:val="1"/>
+    </w:lvlOverride>
+    <w:lvlOverride w:ilvl="8">
+      <w:startOverride w:val="1"/>
+    </w:lvlOverride>
   </w:num>
   <w:numIdMacAtCleanup w:val="33"/>
 </w:numbering>
@@ -17339,6 +18596,7 @@
       <w:lang w:val="es-ES"/>
     </w:rPr>
     <w:tblPr>
+      <w:tblInd w:w="0" w:type="dxa"/>
       <w:tblBorders>
         <w:top w:val="single" w:sz="4" w:space="0" w:color="auto"/>
         <w:left w:val="single" w:sz="4" w:space="0" w:color="auto"/>
@@ -17347,6 +18605,12 @@
         <w:insideH w:val="single" w:sz="4" w:space="0" w:color="auto"/>
         <w:insideV w:val="single" w:sz="4" w:space="0" w:color="auto"/>
       </w:tblBorders>
+      <w:tblCellMar>
+        <w:top w:w="0" w:type="dxa"/>
+        <w:left w:w="108" w:type="dxa"/>
+        <w:bottom w:w="0" w:type="dxa"/>
+        <w:right w:w="108" w:type="dxa"/>
+      </w:tblCellMar>
     </w:tblPr>
   </w:style>
   <w:style w:type="paragraph" w:styleId="Textodeglobo">
@@ -17667,7 +18931,7 @@
 </file>
 
 <file path=customXml/itemProps2.xml><?xml version="1.0" encoding="utf-8"?>
-<ds:datastoreItem xmlns:ds="http://schemas.openxmlformats.org/officeDocument/2006/customXml" ds:itemID="{963BBA6A-7195-4398-8176-8BFE240C2448}">
+<ds:datastoreItem xmlns:ds="http://schemas.openxmlformats.org/officeDocument/2006/customXml" ds:itemID="{ED910820-8482-4753-8CBD-C18853FD2254}">
   <ds:schemaRefs>
     <ds:schemaRef ds:uri="http://schemas.openxmlformats.org/officeDocument/2006/bibliography"/>
   </ds:schemaRefs>
